--- a/Git.docx
+++ b/Git.docx
@@ -734,7 +734,7 @@
         <mc:AlternateContent>
           <mc:Choice Requires="wps">
             <w:drawing>
-              <wp:anchor distT="0" distB="0" distL="114300" distR="114300" simplePos="0" relativeHeight="251659264" behindDoc="0" locked="0" layoutInCell="1" allowOverlap="1">
+              <wp:anchor distT="0" distB="0" distL="114300" distR="114300" simplePos="0" relativeHeight="251660288" behindDoc="0" locked="0" layoutInCell="1" allowOverlap="1">
                 <wp:simplePos x="0" y="0"/>
                 <wp:positionH relativeFrom="column">
                   <wp:posOffset>113665</wp:posOffset>
@@ -814,7 +814,7 @@
           </mc:Choice>
           <mc:Fallback>
             <w:pict>
-              <v:roundrect id="_x0000_s1026" o:spid="_x0000_s1026" o:spt="2" style="position:absolute;left:0pt;margin-left:8.95pt;margin-top:18.15pt;height:198.45pt;width:70.85pt;z-index:251659264;v-text-anchor:middle;mso-width-relative:page;mso-height-relative:page;" fillcolor="#FFFFFF [3201]" filled="t" stroked="t" coordsize="21600,21600" arcsize="0.166666666666667" o:gfxdata="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">
+              <v:roundrect id="_x0000_s1026" o:spid="_x0000_s1026" o:spt="2" style="position:absolute;left:0pt;margin-left:8.95pt;margin-top:18.15pt;height:198.45pt;width:70.85pt;z-index:251660288;v-text-anchor:middle;mso-width-relative:page;mso-height-relative:page;" fillcolor="#FFFFFF [3201]" filled="t" stroked="t" coordsize="21600,21600" arcsize="0.166666666666667" o:gfxdata="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">
                 <v:fill on="t" focussize="0,0"/>
                 <v:stroke weight="1pt" color="#70AD47 [3209]" miterlimit="8" joinstyle="miter"/>
                 <v:imagedata o:title=""/>
@@ -868,7 +868,7 @@
         <mc:AlternateContent>
           <mc:Choice Requires="wps">
             <w:drawing>
-              <wp:anchor distT="0" distB="0" distL="114300" distR="114300" simplePos="0" relativeHeight="251661312" behindDoc="0" locked="0" layoutInCell="1" allowOverlap="1">
+              <wp:anchor distT="0" distB="0" distL="114300" distR="114300" simplePos="0" relativeHeight="251662336" behindDoc="0" locked="0" layoutInCell="1" allowOverlap="1">
                 <wp:simplePos x="0" y="0"/>
                 <wp:positionH relativeFrom="column">
                   <wp:posOffset>2720340</wp:posOffset>
@@ -939,7 +939,7 @@
           </mc:Choice>
           <mc:Fallback>
             <w:pict>
-              <v:roundrect id="_x0000_s1026" o:spid="_x0000_s1026" o:spt="2" style="position:absolute;left:0pt;margin-left:214.2pt;margin-top:8.45pt;height:198.45pt;width:70.85pt;z-index:251661312;v-text-anchor:middle;mso-width-relative:page;mso-height-relative:page;" fillcolor="#FFFFFF [3201]" filled="t" stroked="t" coordsize="21600,21600" arcsize="0.166666666666667" o:gfxdata="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">
+              <v:roundrect id="_x0000_s1026" o:spid="_x0000_s1026" o:spt="2" style="position:absolute;left:0pt;margin-left:214.2pt;margin-top:8.45pt;height:198.45pt;width:70.85pt;z-index:251662336;v-text-anchor:middle;mso-width-relative:page;mso-height-relative:page;" fillcolor="#FFFFFF [3201]" filled="t" stroked="t" coordsize="21600,21600" arcsize="0.166666666666667" o:gfxdata="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">
                 <v:fill on="t" focussize="0,0"/>
                 <v:stroke weight="1pt" color="#70AD47 [3209]" miterlimit="8" joinstyle="miter"/>
                 <v:imagedata o:title=""/>
@@ -976,7 +976,7 @@
         <mc:AlternateContent>
           <mc:Choice Requires="wps">
             <w:drawing>
-              <wp:anchor distT="0" distB="0" distL="114300" distR="114300" simplePos="0" relativeHeight="251660288" behindDoc="0" locked="0" layoutInCell="1" allowOverlap="1">
+              <wp:anchor distT="0" distB="0" distL="114300" distR="114300" simplePos="0" relativeHeight="251661312" behindDoc="0" locked="0" layoutInCell="1" allowOverlap="1">
                 <wp:simplePos x="0" y="0"/>
                 <wp:positionH relativeFrom="column">
                   <wp:posOffset>1426845</wp:posOffset>
@@ -1047,7 +1047,7 @@
           </mc:Choice>
           <mc:Fallback>
             <w:pict>
-              <v:roundrect id="_x0000_s1026" o:spid="_x0000_s1026" o:spt="2" style="position:absolute;left:0pt;margin-left:112.35pt;margin-top:4.7pt;height:198.45pt;width:70.85pt;z-index:251660288;v-text-anchor:middle;mso-width-relative:page;mso-height-relative:page;" fillcolor="#FFFFFF [3201]" filled="t" stroked="t" coordsize="21600,21600" arcsize="0.166666666666667" o:gfxdata="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">
+              <v:roundrect id="_x0000_s1026" o:spid="_x0000_s1026" o:spt="2" style="position:absolute;left:0pt;margin-left:112.35pt;margin-top:4.7pt;height:198.45pt;width:70.85pt;z-index:251661312;v-text-anchor:middle;mso-width-relative:page;mso-height-relative:page;" fillcolor="#FFFFFF [3201]" filled="t" stroked="t" coordsize="21600,21600" arcsize="0.166666666666667" o:gfxdata="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">
                 <v:fill on="t" focussize="0,0"/>
                 <v:stroke weight="1pt" color="#70AD47 [3209]" miterlimit="8" joinstyle="miter"/>
                 <v:imagedata o:title=""/>
@@ -1092,7 +1092,7 @@
         <mc:AlternateContent>
           <mc:Choice Requires="wps">
             <w:drawing>
-              <wp:anchor distT="0" distB="0" distL="114300" distR="114300" simplePos="0" relativeHeight="251664384" behindDoc="0" locked="0" layoutInCell="1" allowOverlap="1">
+              <wp:anchor distT="0" distB="0" distL="114300" distR="114300" simplePos="0" relativeHeight="251665408" behindDoc="0" locked="0" layoutInCell="1" allowOverlap="1">
                 <wp:simplePos x="0" y="0"/>
                 <wp:positionH relativeFrom="column">
                   <wp:posOffset>3901440</wp:posOffset>
@@ -1179,7 +1179,7 @@
           </mc:Choice>
           <mc:Fallback>
             <w:pict>
-              <v:roundrect id="_x0000_s1026" o:spid="_x0000_s1026" o:spt="2" style="position:absolute;left:0pt;margin-left:307.2pt;margin-top:0.25pt;height:198.45pt;width:70.85pt;z-index:251664384;v-text-anchor:middle;mso-width-relative:page;mso-height-relative:page;" fillcolor="#FFFFFF [3201]" filled="t" stroked="t" coordsize="21600,21600" arcsize="0.166666666666667" o:gfxdata="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">
+              <v:roundrect id="_x0000_s1026" o:spid="_x0000_s1026" o:spt="2" style="position:absolute;left:0pt;margin-left:307.2pt;margin-top:0.25pt;height:198.45pt;width:70.85pt;z-index:251665408;v-text-anchor:middle;mso-width-relative:page;mso-height-relative:page;" fillcolor="#FFFFFF [3201]" filled="t" stroked="t" coordsize="21600,21600" arcsize="0.166666666666667" o:gfxdata="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">
                 <v:fill on="t" focussize="0,0"/>
                 <v:stroke weight="1pt" color="#70AD47 [3209]" miterlimit="8" joinstyle="miter"/>
                 <v:imagedata o:title=""/>
@@ -1304,7 +1304,7 @@
         <mc:AlternateContent>
           <mc:Choice Requires="wps">
             <w:drawing>
-              <wp:anchor distT="0" distB="0" distL="114300" distR="114300" simplePos="0" relativeHeight="251665408" behindDoc="0" locked="0" layoutInCell="1" allowOverlap="1">
+              <wp:anchor distT="0" distB="0" distL="114300" distR="114300" simplePos="0" relativeHeight="251666432" behindDoc="0" locked="0" layoutInCell="1" allowOverlap="1">
                 <wp:simplePos x="0" y="0"/>
                 <wp:positionH relativeFrom="column">
                   <wp:posOffset>3296285</wp:posOffset>
@@ -1375,7 +1375,7 @@
           </mc:Choice>
           <mc:Fallback>
             <w:pict>
-              <v:shape id="_x0000_s1026" o:spid="_x0000_s1026" o:spt="13" type="#_x0000_t13" style="position:absolute;left:0pt;margin-left:259.55pt;margin-top:7.1pt;height:38.25pt;width:74.15pt;z-index:251665408;v-text-anchor:middle;mso-width-relative:page;mso-height-relative:page;" fillcolor="#FFFFFF [3201]" filled="t" stroked="t" coordsize="21600,21600" o:gfxdata="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" adj="16029,5400">
+              <v:shape id="_x0000_s1026" o:spid="_x0000_s1026" o:spt="13" type="#_x0000_t13" style="position:absolute;left:0pt;margin-left:259.55pt;margin-top:7.1pt;height:38.25pt;width:74.15pt;z-index:251666432;v-text-anchor:middle;mso-width-relative:page;mso-height-relative:page;" fillcolor="#FFFFFF [3201]" filled="t" stroked="t" coordsize="21600,21600" o:gfxdata="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" adj="16029,5400">
                 <v:fill on="t" focussize="0,0"/>
                 <v:stroke weight="1pt" color="#70AD47 [3209]" miterlimit="8" joinstyle="miter"/>
                 <v:imagedata o:title=""/>
@@ -1412,7 +1412,7 @@
         <mc:AlternateContent>
           <mc:Choice Requires="wps">
             <w:drawing>
-              <wp:anchor distT="0" distB="0" distL="114300" distR="114300" simplePos="0" relativeHeight="251663360" behindDoc="0" locked="0" layoutInCell="1" allowOverlap="1">
+              <wp:anchor distT="0" distB="0" distL="114300" distR="114300" simplePos="0" relativeHeight="251664384" behindDoc="0" locked="0" layoutInCell="1" allowOverlap="1">
                 <wp:simplePos x="0" y="0"/>
                 <wp:positionH relativeFrom="column">
                   <wp:posOffset>1943735</wp:posOffset>
@@ -1483,7 +1483,7 @@
           </mc:Choice>
           <mc:Fallback>
             <w:pict>
-              <v:shape id="_x0000_s1026" o:spid="_x0000_s1026" o:spt="13" type="#_x0000_t13" style="position:absolute;left:0pt;margin-left:153.05pt;margin-top:5.1pt;height:38.25pt;width:74.15pt;z-index:251663360;v-text-anchor:middle;mso-width-relative:page;mso-height-relative:page;" fillcolor="#FFFFFF [3201]" filled="t" stroked="t" coordsize="21600,21600" o:gfxdata="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" adj="16029,5400">
+              <v:shape id="_x0000_s1026" o:spid="_x0000_s1026" o:spt="13" type="#_x0000_t13" style="position:absolute;left:0pt;margin-left:153.05pt;margin-top:5.1pt;height:38.25pt;width:74.15pt;z-index:251664384;v-text-anchor:middle;mso-width-relative:page;mso-height-relative:page;" fillcolor="#FFFFFF [3201]" filled="t" stroked="t" coordsize="21600,21600" o:gfxdata="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" adj="16029,5400">
                 <v:fill on="t" focussize="0,0"/>
                 <v:stroke weight="1pt" color="#70AD47 [3209]" miterlimit="8" joinstyle="miter"/>
                 <v:imagedata o:title=""/>
@@ -1520,7 +1520,7 @@
         <mc:AlternateContent>
           <mc:Choice Requires="wps">
             <w:drawing>
-              <wp:anchor distT="0" distB="0" distL="114300" distR="114300" simplePos="0" relativeHeight="251662336" behindDoc="0" locked="0" layoutInCell="1" allowOverlap="1">
+              <wp:anchor distT="0" distB="0" distL="114300" distR="114300" simplePos="0" relativeHeight="251663360" behindDoc="0" locked="0" layoutInCell="1" allowOverlap="1">
                 <wp:simplePos x="0" y="0"/>
                 <wp:positionH relativeFrom="column">
                   <wp:posOffset>640080</wp:posOffset>
@@ -1591,7 +1591,7 @@
           </mc:Choice>
           <mc:Fallback>
             <w:pict>
-              <v:shape id="_x0000_s1026" o:spid="_x0000_s1026" o:spt="13" type="#_x0000_t13" style="position:absolute;left:0pt;margin-left:50.4pt;margin-top:0.7pt;height:44.7pt;width:72.8pt;z-index:251662336;v-text-anchor:middle;mso-width-relative:page;mso-height-relative:page;" fillcolor="#FFFFFF [3201]" filled="t" stroked="t" coordsize="21600,21600" o:gfxdata="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" adj="14969,5400">
+              <v:shape id="_x0000_s1026" o:spid="_x0000_s1026" o:spt="13" type="#_x0000_t13" style="position:absolute;left:0pt;margin-left:50.4pt;margin-top:0.7pt;height:44.7pt;width:72.8pt;z-index:251663360;v-text-anchor:middle;mso-width-relative:page;mso-height-relative:page;" fillcolor="#FFFFFF [3201]" filled="t" stroked="t" coordsize="21600,21600" o:gfxdata="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" adj="14969,5400">
                 <v:fill on="t" focussize="0,0"/>
                 <v:stroke weight="1pt" color="#70AD47 [3209]" miterlimit="8" joinstyle="miter"/>
                 <v:imagedata o:title=""/>
@@ -1944,6 +1944,154 @@
         </w:rPr>
         <w:t>git clone nameofrepo</w:t>
       </w:r>
+    </w:p>
+    <w:p>
+      <w:pPr>
+        <w:rPr>
+          <w:rFonts w:hint="default"/>
+          <w:lang w:val="en-IN"/>
+        </w:rPr>
+      </w:pPr>
+    </w:p>
+    <w:p>
+      <w:pPr>
+        <w:rPr>
+          <w:rFonts w:hint="default"/>
+          <w:lang w:val="en-IN"/>
+        </w:rPr>
+      </w:pPr>
+    </w:p>
+    <w:p>
+      <w:pPr>
+        <w:rPr>
+          <w:rFonts w:hint="default"/>
+          <w:lang w:val="en-IN"/>
+        </w:rPr>
+      </w:pPr>
+    </w:p>
+    <w:p>
+      <w:pPr>
+        <w:rPr>
+          <w:rFonts w:hint="default"/>
+          <w:lang w:val="en-IN"/>
+        </w:rPr>
+      </w:pPr>
+    </w:p>
+    <w:p>
+      <w:pPr>
+        <w:rPr>
+          <w:rFonts w:hint="default"/>
+          <w:lang w:val="en-IN"/>
+        </w:rPr>
+      </w:pPr>
+      <w:r>
+        <w:rPr>
+          <w:rFonts w:hint="default"/>
+          <w:lang w:val="en-IN"/>
+        </w:rPr>
+        <w:t>Fork and pull request</w:t>
+      </w:r>
+    </w:p>
+    <w:p>
+      <w:pPr>
+        <w:rPr>
+          <w:rFonts w:hint="default"/>
+          <w:lang w:val="en-IN"/>
+        </w:rPr>
+      </w:pPr>
+      <w:r>
+        <w:rPr>
+          <w:rFonts w:hint="default"/>
+          <w:lang w:val="en-IN"/>
+        </w:rPr>
+        <w:t>Fork is the process of taking the other person git repo to your git repo.</w:t>
+      </w:r>
+    </w:p>
+    <w:p>
+      <w:pPr>
+        <w:rPr>
+          <w:rFonts w:hint="default"/>
+          <w:lang w:val="en-IN"/>
+        </w:rPr>
+      </w:pPr>
+      <w:r>
+        <w:rPr>
+          <w:rFonts w:hint="default"/>
+          <w:lang w:val="en-IN"/>
+        </w:rPr>
+        <w:t>Once modifed in your repo then you can create a pull request.</w:t>
+      </w:r>
+    </w:p>
+    <w:p>
+      <w:pPr>
+        <w:rPr>
+          <w:rFonts w:hint="default"/>
+          <w:lang w:val="en-IN"/>
+        </w:rPr>
+      </w:pPr>
+      <w:r>
+        <w:rPr>
+          <w:rFonts w:hint="default"/>
+          <w:lang w:val="en-IN"/>
+        </w:rPr>
+        <w:t>Why fork is needed?</w:t>
+      </w:r>
+    </w:p>
+    <w:p>
+      <w:pPr>
+        <w:numPr>
+          <w:ilvl w:val="0"/>
+          <w:numId w:val="1"/>
+        </w:numPr>
+        <w:rPr>
+          <w:rFonts w:hint="default"/>
+          <w:lang w:val="en-IN"/>
+        </w:rPr>
+      </w:pPr>
+      <w:r>
+        <w:rPr>
+          <w:rFonts w:hint="default"/>
+          <w:lang w:val="en-IN"/>
+        </w:rPr>
+        <w:t>To give open source contribution</w:t>
+      </w:r>
+    </w:p>
+    <w:p>
+      <w:pPr>
+        <w:numPr>
+          <w:ilvl w:val="0"/>
+          <w:numId w:val="1"/>
+        </w:numPr>
+        <w:rPr>
+          <w:rFonts w:hint="default"/>
+          <w:lang w:val="en-IN"/>
+        </w:rPr>
+      </w:pPr>
+      <w:r>
+        <w:rPr>
+          <w:rFonts w:hint="default"/>
+          <w:lang w:val="en-IN"/>
+        </w:rPr>
+        <w:t>To take code of other persons remote repo to our own repo and modify it in our repo.</w:t>
+      </w:r>
+    </w:p>
+    <w:p>
+      <w:pPr>
+        <w:numPr>
+          <w:numId w:val="0"/>
+        </w:numPr>
+        <w:rPr>
+          <w:rFonts w:hint="default"/>
+          <w:lang w:val="en-IN"/>
+        </w:rPr>
+      </w:pPr>
+      <w:r>
+        <w:rPr>
+          <w:rFonts w:hint="default"/>
+          <w:lang w:val="en-IN"/>
+        </w:rPr>
+        <w:t>In a pull request if original branch owner approves then and only then our code will be merged.</w:t>
+      </w:r>
       <w:bookmarkStart w:id="0" w:name="_GoBack"/>
       <w:bookmarkEnd w:id="0"/>
     </w:p>
@@ -1962,6 +2110,6352 @@
           <w:lang w:val="en-IN"/>
         </w:rPr>
       </w:pPr>
+    </w:p>
+    <w:p>
+      <w:pPr>
+        <w:rPr>
+          <w:rFonts w:hint="default"/>
+          <w:lang w:val="en-IN"/>
+        </w:rPr>
+      </w:pPr>
+    </w:p>
+    <w:p>
+      <w:pPr>
+        <w:rPr>
+          <w:rFonts w:hint="default"/>
+          <w:lang w:val="en-IN"/>
+        </w:rPr>
+      </w:pPr>
+    </w:p>
+    <w:p>
+      <w:pPr>
+        <w:rPr>
+          <w:rFonts w:hint="default"/>
+          <w:lang w:val="en-IN"/>
+        </w:rPr>
+      </w:pPr>
+    </w:p>
+    <w:p>
+      <w:pPr>
+        <w:rPr>
+          <w:rFonts w:hint="default"/>
+          <w:lang w:val="en-IN"/>
+        </w:rPr>
+      </w:pPr>
+      <w:r>
+        <w:rPr>
+          <w:sz w:val="20"/>
+        </w:rPr>
+        <mc:AlternateContent>
+          <mc:Choice Requires="wps">
+            <w:drawing>
+              <wp:anchor distT="0" distB="0" distL="114300" distR="114300" simplePos="0" relativeHeight="251682816" behindDoc="0" locked="0" layoutInCell="1" allowOverlap="1">
+                <wp:simplePos x="0" y="0"/>
+                <wp:positionH relativeFrom="column">
+                  <wp:posOffset>2364740</wp:posOffset>
+                </wp:positionH>
+                <wp:positionV relativeFrom="paragraph">
+                  <wp:posOffset>-641350</wp:posOffset>
+                </wp:positionV>
+                <wp:extent cx="144145" cy="3243580"/>
+                <wp:effectExtent l="6350" t="6350" r="17145" b="11430"/>
+                <wp:wrapNone/>
+                <wp:docPr id="35" name="Rounded Rectangle 35"/>
+                <wp:cNvGraphicFramePr/>
+                <a:graphic xmlns:a="http://schemas.openxmlformats.org/drawingml/2006/main">
+                  <a:graphicData uri="http://schemas.microsoft.com/office/word/2010/wordprocessingShape">
+                    <wps:wsp>
+                      <wps:cNvSpPr/>
+                      <wps:spPr>
+                        <a:xfrm>
+                          <a:off x="0" y="0"/>
+                          <a:ext cx="144145" cy="3243580"/>
+                        </a:xfrm>
+                        <a:prstGeom prst="roundRect">
+                          <a:avLst/>
+                        </a:prstGeom>
+                      </wps:spPr>
+                      <wps:style>
+                        <a:lnRef idx="2">
+                          <a:schemeClr val="accent6"/>
+                        </a:lnRef>
+                        <a:fillRef idx="1">
+                          <a:schemeClr val="lt1"/>
+                        </a:fillRef>
+                        <a:effectRef idx="0">
+                          <a:schemeClr val="accent6"/>
+                        </a:effectRef>
+                        <a:fontRef idx="minor">
+                          <a:schemeClr val="dk1"/>
+                        </a:fontRef>
+                      </wps:style>
+                      <wps:txbx>
+                        <w:txbxContent>
+                          <w:p>
+                            <w:pPr>
+                              <w:rPr>
+                                <w:rFonts w:hint="default"/>
+                                <w:lang w:val="en-IN"/>
+                              </w:rPr>
+                            </w:pPr>
+                          </w:p>
+                        </w:txbxContent>
+                      </wps:txbx>
+                      <wps:bodyPr rot="0" spcFirstLastPara="0" vertOverflow="overflow" horzOverflow="overflow" vert="horz" wrap="square" lIns="91440" tIns="45720" rIns="91440" bIns="45720" numCol="1" spcCol="0" rtlCol="0" fromWordArt="0" anchor="ctr" anchorCtr="0" forceAA="0" compatLnSpc="1">
+                        <a:noAutofit/>
+                      </wps:bodyPr>
+                    </wps:wsp>
+                  </a:graphicData>
+                </a:graphic>
+              </wp:anchor>
+            </w:drawing>
+          </mc:Choice>
+          <mc:Fallback>
+            <w:pict>
+              <v:roundrect id="_x0000_s1026" o:spid="_x0000_s1026" o:spt="2" style="position:absolute;left:0pt;margin-left:186.2pt;margin-top:-50.5pt;height:255.4pt;width:11.35pt;z-index:251682816;v-text-anchor:middle;mso-width-relative:page;mso-height-relative:page;" fillcolor="#FFFFFF [3201]" filled="t" stroked="t" coordsize="21600,21600" arcsize="0.166666666666667" o:gfxdata="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">
+                <v:fill on="t" focussize="0,0"/>
+                <v:stroke weight="1pt" color="#70AD47 [3209]" miterlimit="8" joinstyle="miter"/>
+                <v:imagedata o:title=""/>
+                <o:lock v:ext="edit" aspectratio="f"/>
+                <v:textbox>
+                  <w:txbxContent>
+                    <w:p>
+                      <w:pPr>
+                        <w:rPr>
+                          <w:rFonts w:hint="default"/>
+                          <w:lang w:val="en-IN"/>
+                        </w:rPr>
+                      </w:pPr>
+                    </w:p>
+                  </w:txbxContent>
+                </v:textbox>
+              </v:roundrect>
+            </w:pict>
+          </mc:Fallback>
+        </mc:AlternateContent>
+      </w:r>
+      <w:r>
+        <w:rPr>
+          <w:sz w:val="20"/>
+        </w:rPr>
+        <mc:AlternateContent>
+          <mc:Choice Requires="wps">
+            <w:drawing>
+              <wp:anchor distT="0" distB="0" distL="114300" distR="114300" simplePos="0" relativeHeight="251688960" behindDoc="0" locked="0" layoutInCell="1" allowOverlap="1">
+                <wp:simplePos x="0" y="0"/>
+                <wp:positionH relativeFrom="column">
+                  <wp:posOffset>-46355</wp:posOffset>
+                </wp:positionH>
+                <wp:positionV relativeFrom="paragraph">
+                  <wp:posOffset>-556895</wp:posOffset>
+                </wp:positionV>
+                <wp:extent cx="2150745" cy="438150"/>
+                <wp:effectExtent l="6350" t="6350" r="6985" b="12700"/>
+                <wp:wrapNone/>
+                <wp:docPr id="36" name="Rounded Rectangle 36"/>
+                <wp:cNvGraphicFramePr/>
+                <a:graphic xmlns:a="http://schemas.openxmlformats.org/drawingml/2006/main">
+                  <a:graphicData uri="http://schemas.microsoft.com/office/word/2010/wordprocessingShape">
+                    <wps:wsp>
+                      <wps:cNvSpPr/>
+                      <wps:spPr>
+                        <a:xfrm>
+                          <a:off x="0" y="0"/>
+                          <a:ext cx="2150745" cy="438150"/>
+                        </a:xfrm>
+                        <a:prstGeom prst="roundRect">
+                          <a:avLst/>
+                        </a:prstGeom>
+                      </wps:spPr>
+                      <wps:style>
+                        <a:lnRef idx="2">
+                          <a:schemeClr val="accent6"/>
+                        </a:lnRef>
+                        <a:fillRef idx="1">
+                          <a:schemeClr val="lt1"/>
+                        </a:fillRef>
+                        <a:effectRef idx="0">
+                          <a:schemeClr val="accent6"/>
+                        </a:effectRef>
+                        <a:fontRef idx="minor">
+                          <a:schemeClr val="dk1"/>
+                        </a:fontRef>
+                      </wps:style>
+                      <wps:txbx>
+                        <w:txbxContent>
+                          <w:p>
+                            <w:pPr>
+                              <w:jc w:val="center"/>
+                              <w:rPr>
+                                <w:rFonts w:hint="default"/>
+                                <w:lang w:val="en-IN"/>
+                              </w:rPr>
+                            </w:pPr>
+                            <w:r>
+                              <w:rPr>
+                                <w:rFonts w:hint="default"/>
+                                <w:lang w:val="en-IN"/>
+                              </w:rPr>
+                              <w:t>Other persons github and you want to contribute</w:t>
+                            </w:r>
+                          </w:p>
+                        </w:txbxContent>
+                      </wps:txbx>
+                      <wps:bodyPr rot="0" spcFirstLastPara="0" vertOverflow="overflow" horzOverflow="overflow" vert="horz" wrap="square" lIns="91440" tIns="45720" rIns="91440" bIns="45720" numCol="1" spcCol="0" rtlCol="0" fromWordArt="0" anchor="ctr" anchorCtr="0" forceAA="0" compatLnSpc="1">
+                        <a:noAutofit/>
+                      </wps:bodyPr>
+                    </wps:wsp>
+                  </a:graphicData>
+                </a:graphic>
+              </wp:anchor>
+            </w:drawing>
+          </mc:Choice>
+          <mc:Fallback>
+            <w:pict>
+              <v:roundrect id="_x0000_s1026" o:spid="_x0000_s1026" o:spt="2" style="position:absolute;left:0pt;margin-left:-3.65pt;margin-top:-43.85pt;height:34.5pt;width:169.35pt;z-index:251688960;v-text-anchor:middle;mso-width-relative:page;mso-height-relative:page;" fillcolor="#FFFFFF [3201]" filled="t" stroked="t" coordsize="21600,21600" arcsize="0.166666666666667" o:gfxdata="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">
+                <v:fill on="t" focussize="0,0"/>
+                <v:stroke weight="1pt" color="#70AD47 [3209]" miterlimit="8" joinstyle="miter"/>
+                <v:imagedata o:title=""/>
+                <o:lock v:ext="edit" aspectratio="f"/>
+                <v:textbox>
+                  <w:txbxContent>
+                    <w:p>
+                      <w:pPr>
+                        <w:jc w:val="center"/>
+                        <w:rPr>
+                          <w:rFonts w:hint="default"/>
+                          <w:lang w:val="en-IN"/>
+                        </w:rPr>
+                      </w:pPr>
+                      <w:r>
+                        <w:rPr>
+                          <w:rFonts w:hint="default"/>
+                          <w:lang w:val="en-IN"/>
+                        </w:rPr>
+                        <w:t>Other persons github and you want to contribute</w:t>
+                      </w:r>
+                    </w:p>
+                  </w:txbxContent>
+                </v:textbox>
+              </v:roundrect>
+            </w:pict>
+          </mc:Fallback>
+        </mc:AlternateContent>
+      </w:r>
+      <w:r>
+        <w:rPr>
+          <w:sz w:val="20"/>
+        </w:rPr>
+        <mc:AlternateContent>
+          <mc:Choice Requires="wps">
+            <w:drawing>
+              <wp:anchor distT="0" distB="0" distL="114300" distR="114300" simplePos="0" relativeHeight="251687936" behindDoc="0" locked="0" layoutInCell="1" allowOverlap="1">
+                <wp:simplePos x="0" y="0"/>
+                <wp:positionH relativeFrom="column">
+                  <wp:posOffset>2607945</wp:posOffset>
+                </wp:positionH>
+                <wp:positionV relativeFrom="paragraph">
+                  <wp:posOffset>-537845</wp:posOffset>
+                </wp:positionV>
+                <wp:extent cx="2150745" cy="438150"/>
+                <wp:effectExtent l="6350" t="6350" r="6985" b="12700"/>
+                <wp:wrapNone/>
+                <wp:docPr id="37" name="Rounded Rectangle 37"/>
+                <wp:cNvGraphicFramePr/>
+                <a:graphic xmlns:a="http://schemas.openxmlformats.org/drawingml/2006/main">
+                  <a:graphicData uri="http://schemas.microsoft.com/office/word/2010/wordprocessingShape">
+                    <wps:wsp>
+                      <wps:cNvSpPr/>
+                      <wps:spPr>
+                        <a:xfrm>
+                          <a:off x="0" y="0"/>
+                          <a:ext cx="2150745" cy="438150"/>
+                        </a:xfrm>
+                        <a:prstGeom prst="roundRect">
+                          <a:avLst/>
+                        </a:prstGeom>
+                      </wps:spPr>
+                      <wps:style>
+                        <a:lnRef idx="2">
+                          <a:schemeClr val="accent6"/>
+                        </a:lnRef>
+                        <a:fillRef idx="1">
+                          <a:schemeClr val="lt1"/>
+                        </a:fillRef>
+                        <a:effectRef idx="0">
+                          <a:schemeClr val="accent6"/>
+                        </a:effectRef>
+                        <a:fontRef idx="minor">
+                          <a:schemeClr val="dk1"/>
+                        </a:fontRef>
+                      </wps:style>
+                      <wps:txbx>
+                        <w:txbxContent>
+                          <w:p>
+                            <w:pPr>
+                              <w:jc w:val="center"/>
+                              <w:rPr>
+                                <w:rFonts w:hint="default"/>
+                                <w:lang w:val="en-IN"/>
+                              </w:rPr>
+                            </w:pPr>
+                            <w:r>
+                              <w:rPr>
+                                <w:rFonts w:hint="default"/>
+                                <w:lang w:val="en-IN"/>
+                              </w:rPr>
+                              <w:t>Your Github</w:t>
+                            </w:r>
+                          </w:p>
+                        </w:txbxContent>
+                      </wps:txbx>
+                      <wps:bodyPr rot="0" spcFirstLastPara="0" vertOverflow="overflow" horzOverflow="overflow" vert="horz" wrap="square" lIns="91440" tIns="45720" rIns="91440" bIns="45720" numCol="1" spcCol="0" rtlCol="0" fromWordArt="0" anchor="ctr" anchorCtr="0" forceAA="0" compatLnSpc="1">
+                        <a:noAutofit/>
+                      </wps:bodyPr>
+                    </wps:wsp>
+                  </a:graphicData>
+                </a:graphic>
+              </wp:anchor>
+            </w:drawing>
+          </mc:Choice>
+          <mc:Fallback>
+            <w:pict>
+              <v:roundrect id="_x0000_s1026" o:spid="_x0000_s1026" o:spt="2" style="position:absolute;left:0pt;margin-left:205.35pt;margin-top:-42.35pt;height:34.5pt;width:169.35pt;z-index:251687936;v-text-anchor:middle;mso-width-relative:page;mso-height-relative:page;" fillcolor="#FFFFFF [3201]" filled="t" stroked="t" coordsize="21600,21600" arcsize="0.166666666666667" o:gfxdata="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">
+                <v:fill on="t" focussize="0,0"/>
+                <v:stroke weight="1pt" color="#70AD47 [3209]" miterlimit="8" joinstyle="miter"/>
+                <v:imagedata o:title=""/>
+                <o:lock v:ext="edit" aspectratio="f"/>
+                <v:textbox>
+                  <w:txbxContent>
+                    <w:p>
+                      <w:pPr>
+                        <w:jc w:val="center"/>
+                        <w:rPr>
+                          <w:rFonts w:hint="default"/>
+                          <w:lang w:val="en-IN"/>
+                        </w:rPr>
+                      </w:pPr>
+                      <w:r>
+                        <w:rPr>
+                          <w:rFonts w:hint="default"/>
+                          <w:lang w:val="en-IN"/>
+                        </w:rPr>
+                        <w:t>Your Github</w:t>
+                      </w:r>
+                    </w:p>
+                  </w:txbxContent>
+                </v:textbox>
+              </v:roundrect>
+            </w:pict>
+          </mc:Fallback>
+        </mc:AlternateContent>
+      </w:r>
+      <w:r>
+        <w:rPr>
+          <w:sz w:val="20"/>
+        </w:rPr>
+        <mc:AlternateContent>
+          <mc:Choice Requires="wps">
+            <w:drawing>
+              <wp:anchor distT="0" distB="0" distL="114300" distR="114300" simplePos="0" relativeHeight="251695104" behindDoc="0" locked="0" layoutInCell="1" allowOverlap="1">
+                <wp:simplePos x="0" y="0"/>
+                <wp:positionH relativeFrom="column">
+                  <wp:posOffset>4084320</wp:posOffset>
+                </wp:positionH>
+                <wp:positionV relativeFrom="paragraph">
+                  <wp:posOffset>127635</wp:posOffset>
+                </wp:positionV>
+                <wp:extent cx="336550" cy="361950"/>
+                <wp:effectExtent l="6350" t="6350" r="7620" b="12700"/>
+                <wp:wrapNone/>
+                <wp:docPr id="38" name="Oval 38"/>
+                <wp:cNvGraphicFramePr/>
+                <a:graphic xmlns:a="http://schemas.openxmlformats.org/drawingml/2006/main">
+                  <a:graphicData uri="http://schemas.microsoft.com/office/word/2010/wordprocessingShape">
+                    <wps:wsp>
+                      <wps:cNvSpPr/>
+                      <wps:spPr>
+                        <a:xfrm>
+                          <a:off x="0" y="0"/>
+                          <a:ext cx="336550" cy="361950"/>
+                        </a:xfrm>
+                        <a:prstGeom prst="ellipse">
+                          <a:avLst/>
+                        </a:prstGeom>
+                      </wps:spPr>
+                      <wps:style>
+                        <a:lnRef idx="2">
+                          <a:schemeClr val="accent1">
+                            <a:shade val="50000"/>
+                          </a:schemeClr>
+                        </a:lnRef>
+                        <a:fillRef idx="1">
+                          <a:schemeClr val="accent1"/>
+                        </a:fillRef>
+                        <a:effectRef idx="0">
+                          <a:schemeClr val="accent1"/>
+                        </a:effectRef>
+                        <a:fontRef idx="minor">
+                          <a:schemeClr val="lt1"/>
+                        </a:fontRef>
+                      </wps:style>
+                      <wps:txbx>
+                        <w:txbxContent>
+                          <w:p>
+                            <w:pPr>
+                              <w:jc w:val="center"/>
+                              <w:rPr>
+                                <w:rFonts w:hint="default"/>
+                                <w:sz w:val="24"/>
+                                <w:szCs w:val="24"/>
+                                <w:lang w:val="en-IN"/>
+                              </w:rPr>
+                            </w:pPr>
+                            <w:r>
+                              <w:rPr>
+                                <w:rFonts w:hint="default"/>
+                                <w:sz w:val="24"/>
+                                <w:szCs w:val="24"/>
+                                <w:lang w:val="en-IN"/>
+                              </w:rPr>
+                              <w:t>1</w:t>
+                            </w:r>
+                          </w:p>
+                        </w:txbxContent>
+                      </wps:txbx>
+                      <wps:bodyPr rot="0" spcFirstLastPara="0" vertOverflow="overflow" horzOverflow="overflow" vert="horz" wrap="square" lIns="91440" tIns="45720" rIns="91440" bIns="45720" numCol="1" spcCol="0" rtlCol="0" fromWordArt="0" anchor="ctr" anchorCtr="0" forceAA="0" compatLnSpc="1">
+                        <a:noAutofit/>
+                      </wps:bodyPr>
+                    </wps:wsp>
+                  </a:graphicData>
+                </a:graphic>
+              </wp:anchor>
+            </w:drawing>
+          </mc:Choice>
+          <mc:Fallback>
+            <w:pict>
+              <v:shape id="_x0000_s1026" o:spid="_x0000_s1026" o:spt="3" type="#_x0000_t3" style="position:absolute;left:0pt;margin-left:321.6pt;margin-top:10.05pt;height:28.5pt;width:26.5pt;z-index:251695104;v-text-anchor:middle;mso-width-relative:page;mso-height-relative:page;" fillcolor="#5B9BD5 [3204]" filled="t" stroked="t" coordsize="21600,21600" o:gfxdata="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">
+                <v:fill on="t" focussize="0,0"/>
+                <v:stroke weight="1pt" color="#41719C [3204]" miterlimit="8" joinstyle="miter"/>
+                <v:imagedata o:title=""/>
+                <o:lock v:ext="edit" aspectratio="f"/>
+                <v:textbox>
+                  <w:txbxContent>
+                    <w:p>
+                      <w:pPr>
+                        <w:jc w:val="center"/>
+                        <w:rPr>
+                          <w:rFonts w:hint="default"/>
+                          <w:sz w:val="24"/>
+                          <w:szCs w:val="24"/>
+                          <w:lang w:val="en-IN"/>
+                        </w:rPr>
+                      </w:pPr>
+                      <w:r>
+                        <w:rPr>
+                          <w:rFonts w:hint="default"/>
+                          <w:sz w:val="24"/>
+                          <w:szCs w:val="24"/>
+                          <w:lang w:val="en-IN"/>
+                        </w:rPr>
+                        <w:t>1</w:t>
+                      </w:r>
+                    </w:p>
+                  </w:txbxContent>
+                </v:textbox>
+              </v:shape>
+            </w:pict>
+          </mc:Fallback>
+        </mc:AlternateContent>
+      </w:r>
+      <w:r>
+        <w:rPr>
+          <w:sz w:val="20"/>
+        </w:rPr>
+        <mc:AlternateContent>
+          <mc:Choice Requires="wps">
+            <w:drawing>
+              <wp:anchor distT="0" distB="0" distL="114300" distR="114300" simplePos="0" relativeHeight="251692032" behindDoc="0" locked="0" layoutInCell="1" allowOverlap="1">
+                <wp:simplePos x="0" y="0"/>
+                <wp:positionH relativeFrom="column">
+                  <wp:posOffset>2892425</wp:posOffset>
+                </wp:positionH>
+                <wp:positionV relativeFrom="paragraph">
+                  <wp:posOffset>121920</wp:posOffset>
+                </wp:positionV>
+                <wp:extent cx="336550" cy="361950"/>
+                <wp:effectExtent l="6350" t="6350" r="7620" b="12700"/>
+                <wp:wrapNone/>
+                <wp:docPr id="39" name="Oval 39"/>
+                <wp:cNvGraphicFramePr/>
+                <a:graphic xmlns:a="http://schemas.openxmlformats.org/drawingml/2006/main">
+                  <a:graphicData uri="http://schemas.microsoft.com/office/word/2010/wordprocessingShape">
+                    <wps:wsp>
+                      <wps:cNvSpPr/>
+                      <wps:spPr>
+                        <a:xfrm>
+                          <a:off x="0" y="0"/>
+                          <a:ext cx="336550" cy="361950"/>
+                        </a:xfrm>
+                        <a:prstGeom prst="ellipse">
+                          <a:avLst/>
+                        </a:prstGeom>
+                      </wps:spPr>
+                      <wps:style>
+                        <a:lnRef idx="2">
+                          <a:schemeClr val="accent1">
+                            <a:shade val="50000"/>
+                          </a:schemeClr>
+                        </a:lnRef>
+                        <a:fillRef idx="1">
+                          <a:schemeClr val="accent1"/>
+                        </a:fillRef>
+                        <a:effectRef idx="0">
+                          <a:schemeClr val="accent1"/>
+                        </a:effectRef>
+                        <a:fontRef idx="minor">
+                          <a:schemeClr val="lt1"/>
+                        </a:fontRef>
+                      </wps:style>
+                      <wps:txbx>
+                        <w:txbxContent>
+                          <w:p>
+                            <w:pPr>
+                              <w:jc w:val="center"/>
+                              <w:rPr>
+                                <w:rFonts w:hint="default"/>
+                                <w:sz w:val="24"/>
+                                <w:szCs w:val="24"/>
+                                <w:lang w:val="en-IN"/>
+                              </w:rPr>
+                            </w:pPr>
+                            <w:r>
+                              <w:rPr>
+                                <w:rFonts w:hint="default"/>
+                                <w:sz w:val="24"/>
+                                <w:szCs w:val="24"/>
+                                <w:lang w:val="en-IN"/>
+                              </w:rPr>
+                              <w:t>1</w:t>
+                            </w:r>
+                          </w:p>
+                        </w:txbxContent>
+                      </wps:txbx>
+                      <wps:bodyPr rot="0" spcFirstLastPara="0" vertOverflow="overflow" horzOverflow="overflow" vert="horz" wrap="square" lIns="91440" tIns="45720" rIns="91440" bIns="45720" numCol="1" spcCol="0" rtlCol="0" fromWordArt="0" anchor="ctr" anchorCtr="0" forceAA="0" compatLnSpc="1">
+                        <a:noAutofit/>
+                      </wps:bodyPr>
+                    </wps:wsp>
+                  </a:graphicData>
+                </a:graphic>
+              </wp:anchor>
+            </w:drawing>
+          </mc:Choice>
+          <mc:Fallback>
+            <w:pict>
+              <v:shape id="_x0000_s1026" o:spid="_x0000_s1026" o:spt="3" type="#_x0000_t3" style="position:absolute;left:0pt;margin-left:227.75pt;margin-top:9.6pt;height:28.5pt;width:26.5pt;z-index:251692032;v-text-anchor:middle;mso-width-relative:page;mso-height-relative:page;" fillcolor="#5B9BD5 [3204]" filled="t" stroked="t" coordsize="21600,21600" o:gfxdata="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">
+                <v:fill on="t" focussize="0,0"/>
+                <v:stroke weight="1pt" color="#41719C [3204]" miterlimit="8" joinstyle="miter"/>
+                <v:imagedata o:title=""/>
+                <o:lock v:ext="edit" aspectratio="f"/>
+                <v:textbox>
+                  <w:txbxContent>
+                    <w:p>
+                      <w:pPr>
+                        <w:jc w:val="center"/>
+                        <w:rPr>
+                          <w:rFonts w:hint="default"/>
+                          <w:sz w:val="24"/>
+                          <w:szCs w:val="24"/>
+                          <w:lang w:val="en-IN"/>
+                        </w:rPr>
+                      </w:pPr>
+                      <w:r>
+                        <w:rPr>
+                          <w:rFonts w:hint="default"/>
+                          <w:sz w:val="24"/>
+                          <w:szCs w:val="24"/>
+                          <w:lang w:val="en-IN"/>
+                        </w:rPr>
+                        <w:t>1</w:t>
+                      </w:r>
+                    </w:p>
+                  </w:txbxContent>
+                </v:textbox>
+              </v:shape>
+            </w:pict>
+          </mc:Fallback>
+        </mc:AlternateContent>
+      </w:r>
+      <w:r>
+        <w:rPr>
+          <w:sz w:val="20"/>
+        </w:rPr>
+        <mc:AlternateContent>
+          <mc:Choice Requires="wps">
+            <w:drawing>
+              <wp:anchor distT="0" distB="0" distL="114300" distR="114300" simplePos="0" relativeHeight="251689984" behindDoc="0" locked="0" layoutInCell="1" allowOverlap="1">
+                <wp:simplePos x="0" y="0"/>
+                <wp:positionH relativeFrom="column">
+                  <wp:posOffset>1611630</wp:posOffset>
+                </wp:positionH>
+                <wp:positionV relativeFrom="paragraph">
+                  <wp:posOffset>150495</wp:posOffset>
+                </wp:positionV>
+                <wp:extent cx="336550" cy="361950"/>
+                <wp:effectExtent l="6350" t="6350" r="7620" b="12700"/>
+                <wp:wrapNone/>
+                <wp:docPr id="40" name="Oval 40"/>
+                <wp:cNvGraphicFramePr/>
+                <a:graphic xmlns:a="http://schemas.openxmlformats.org/drawingml/2006/main">
+                  <a:graphicData uri="http://schemas.microsoft.com/office/word/2010/wordprocessingShape">
+                    <wps:wsp>
+                      <wps:cNvSpPr/>
+                      <wps:spPr>
+                        <a:xfrm>
+                          <a:off x="0" y="0"/>
+                          <a:ext cx="336550" cy="361950"/>
+                        </a:xfrm>
+                        <a:prstGeom prst="ellipse">
+                          <a:avLst/>
+                        </a:prstGeom>
+                      </wps:spPr>
+                      <wps:style>
+                        <a:lnRef idx="2">
+                          <a:schemeClr val="accent1">
+                            <a:shade val="50000"/>
+                          </a:schemeClr>
+                        </a:lnRef>
+                        <a:fillRef idx="1">
+                          <a:schemeClr val="accent1"/>
+                        </a:fillRef>
+                        <a:effectRef idx="0">
+                          <a:schemeClr val="accent1"/>
+                        </a:effectRef>
+                        <a:fontRef idx="minor">
+                          <a:schemeClr val="lt1"/>
+                        </a:fontRef>
+                      </wps:style>
+                      <wps:txbx>
+                        <w:txbxContent>
+                          <w:p>
+                            <w:pPr>
+                              <w:jc w:val="center"/>
+                              <w:rPr>
+                                <w:rFonts w:hint="default"/>
+                                <w:sz w:val="24"/>
+                                <w:szCs w:val="24"/>
+                                <w:lang w:val="en-IN"/>
+                              </w:rPr>
+                            </w:pPr>
+                            <w:r>
+                              <w:rPr>
+                                <w:rFonts w:hint="default"/>
+                                <w:sz w:val="24"/>
+                                <w:szCs w:val="24"/>
+                                <w:lang w:val="en-IN"/>
+                              </w:rPr>
+                              <w:t>1</w:t>
+                            </w:r>
+                          </w:p>
+                        </w:txbxContent>
+                      </wps:txbx>
+                      <wps:bodyPr rot="0" spcFirstLastPara="0" vertOverflow="overflow" horzOverflow="overflow" vert="horz" wrap="square" lIns="91440" tIns="45720" rIns="91440" bIns="45720" numCol="1" spcCol="0" rtlCol="0" fromWordArt="0" anchor="ctr" anchorCtr="0" forceAA="0" compatLnSpc="1">
+                        <a:noAutofit/>
+                      </wps:bodyPr>
+                    </wps:wsp>
+                  </a:graphicData>
+                </a:graphic>
+              </wp:anchor>
+            </w:drawing>
+          </mc:Choice>
+          <mc:Fallback>
+            <w:pict>
+              <v:shape id="_x0000_s1026" o:spid="_x0000_s1026" o:spt="3" type="#_x0000_t3" style="position:absolute;left:0pt;margin-left:126.9pt;margin-top:11.85pt;height:28.5pt;width:26.5pt;z-index:251689984;v-text-anchor:middle;mso-width-relative:page;mso-height-relative:page;" fillcolor="#5B9BD5 [3204]" filled="t" stroked="t" coordsize="21600,21600" o:gfxdata="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">
+                <v:fill on="t" focussize="0,0"/>
+                <v:stroke weight="1pt" color="#41719C [3204]" miterlimit="8" joinstyle="miter"/>
+                <v:imagedata o:title=""/>
+                <o:lock v:ext="edit" aspectratio="f"/>
+                <v:textbox>
+                  <w:txbxContent>
+                    <w:p>
+                      <w:pPr>
+                        <w:jc w:val="center"/>
+                        <w:rPr>
+                          <w:rFonts w:hint="default"/>
+                          <w:sz w:val="24"/>
+                          <w:szCs w:val="24"/>
+                          <w:lang w:val="en-IN"/>
+                        </w:rPr>
+                      </w:pPr>
+                      <w:r>
+                        <w:rPr>
+                          <w:rFonts w:hint="default"/>
+                          <w:sz w:val="24"/>
+                          <w:szCs w:val="24"/>
+                          <w:lang w:val="en-IN"/>
+                        </w:rPr>
+                        <w:t>1</w:t>
+                      </w:r>
+                    </w:p>
+                  </w:txbxContent>
+                </v:textbox>
+              </v:shape>
+            </w:pict>
+          </mc:Fallback>
+        </mc:AlternateContent>
+      </w:r>
+      <w:r>
+        <w:rPr>
+          <w:sz w:val="20"/>
+        </w:rPr>
+        <mc:AlternateContent>
+          <mc:Choice Requires="wps">
+            <w:drawing>
+              <wp:anchor distT="0" distB="0" distL="114300" distR="114300" simplePos="0" relativeHeight="251696128" behindDoc="0" locked="0" layoutInCell="1" allowOverlap="1">
+                <wp:simplePos x="0" y="0"/>
+                <wp:positionH relativeFrom="column">
+                  <wp:posOffset>4075430</wp:posOffset>
+                </wp:positionH>
+                <wp:positionV relativeFrom="paragraph">
+                  <wp:posOffset>504190</wp:posOffset>
+                </wp:positionV>
+                <wp:extent cx="336550" cy="361950"/>
+                <wp:effectExtent l="6350" t="6350" r="7620" b="12700"/>
+                <wp:wrapNone/>
+                <wp:docPr id="41" name="Oval 41"/>
+                <wp:cNvGraphicFramePr/>
+                <a:graphic xmlns:a="http://schemas.openxmlformats.org/drawingml/2006/main">
+                  <a:graphicData uri="http://schemas.microsoft.com/office/word/2010/wordprocessingShape">
+                    <wps:wsp>
+                      <wps:cNvSpPr/>
+                      <wps:spPr>
+                        <a:xfrm>
+                          <a:off x="0" y="0"/>
+                          <a:ext cx="336550" cy="361950"/>
+                        </a:xfrm>
+                        <a:prstGeom prst="ellipse">
+                          <a:avLst/>
+                        </a:prstGeom>
+                      </wps:spPr>
+                      <wps:style>
+                        <a:lnRef idx="2">
+                          <a:schemeClr val="accent1">
+                            <a:shade val="50000"/>
+                          </a:schemeClr>
+                        </a:lnRef>
+                        <a:fillRef idx="1">
+                          <a:schemeClr val="accent1"/>
+                        </a:fillRef>
+                        <a:effectRef idx="0">
+                          <a:schemeClr val="accent1"/>
+                        </a:effectRef>
+                        <a:fontRef idx="minor">
+                          <a:schemeClr val="lt1"/>
+                        </a:fontRef>
+                      </wps:style>
+                      <wps:txbx>
+                        <w:txbxContent>
+                          <w:p>
+                            <w:pPr>
+                              <w:jc w:val="center"/>
+                              <w:rPr>
+                                <w:rFonts w:hint="default"/>
+                                <w:sz w:val="24"/>
+                                <w:szCs w:val="24"/>
+                                <w:lang w:val="en-IN"/>
+                              </w:rPr>
+                            </w:pPr>
+                            <w:r>
+                              <w:rPr>
+                                <w:rFonts w:hint="default"/>
+                                <w:sz w:val="24"/>
+                                <w:szCs w:val="24"/>
+                                <w:lang w:val="en-IN"/>
+                              </w:rPr>
+                              <w:t>2</w:t>
+                            </w:r>
+                          </w:p>
+                        </w:txbxContent>
+                      </wps:txbx>
+                      <wps:bodyPr rot="0" spcFirstLastPara="0" vertOverflow="overflow" horzOverflow="overflow" vert="horz" wrap="square" lIns="91440" tIns="45720" rIns="91440" bIns="45720" numCol="1" spcCol="0" rtlCol="0" fromWordArt="0" anchor="ctr" anchorCtr="0" forceAA="0" compatLnSpc="1">
+                        <a:noAutofit/>
+                      </wps:bodyPr>
+                    </wps:wsp>
+                  </a:graphicData>
+                </a:graphic>
+              </wp:anchor>
+            </w:drawing>
+          </mc:Choice>
+          <mc:Fallback>
+            <w:pict>
+              <v:shape id="_x0000_s1026" o:spid="_x0000_s1026" o:spt="3" type="#_x0000_t3" style="position:absolute;left:0pt;margin-left:320.9pt;margin-top:39.7pt;height:28.5pt;width:26.5pt;z-index:251696128;v-text-anchor:middle;mso-width-relative:page;mso-height-relative:page;" fillcolor="#5B9BD5 [3204]" filled="t" stroked="t" coordsize="21600,21600" o:gfxdata="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">
+                <v:fill on="t" focussize="0,0"/>
+                <v:stroke weight="1pt" color="#41719C [3204]" miterlimit="8" joinstyle="miter"/>
+                <v:imagedata o:title=""/>
+                <o:lock v:ext="edit" aspectratio="f"/>
+                <v:textbox>
+                  <w:txbxContent>
+                    <w:p>
+                      <w:pPr>
+                        <w:jc w:val="center"/>
+                        <w:rPr>
+                          <w:rFonts w:hint="default"/>
+                          <w:sz w:val="24"/>
+                          <w:szCs w:val="24"/>
+                          <w:lang w:val="en-IN"/>
+                        </w:rPr>
+                      </w:pPr>
+                      <w:r>
+                        <w:rPr>
+                          <w:rFonts w:hint="default"/>
+                          <w:sz w:val="24"/>
+                          <w:szCs w:val="24"/>
+                          <w:lang w:val="en-IN"/>
+                        </w:rPr>
+                        <w:t>2</w:t>
+                      </w:r>
+                    </w:p>
+                  </w:txbxContent>
+                </v:textbox>
+              </v:shape>
+            </w:pict>
+          </mc:Fallback>
+        </mc:AlternateContent>
+      </w:r>
+      <w:r>
+        <w:rPr>
+          <w:sz w:val="20"/>
+        </w:rPr>
+        <mc:AlternateContent>
+          <mc:Choice Requires="wps">
+            <w:drawing>
+              <wp:anchor distT="0" distB="0" distL="114300" distR="114300" simplePos="0" relativeHeight="251697152" behindDoc="0" locked="0" layoutInCell="1" allowOverlap="1">
+                <wp:simplePos x="0" y="0"/>
+                <wp:positionH relativeFrom="column">
+                  <wp:posOffset>4093845</wp:posOffset>
+                </wp:positionH>
+                <wp:positionV relativeFrom="paragraph">
+                  <wp:posOffset>880110</wp:posOffset>
+                </wp:positionV>
+                <wp:extent cx="336550" cy="361950"/>
+                <wp:effectExtent l="6350" t="6350" r="7620" b="12700"/>
+                <wp:wrapNone/>
+                <wp:docPr id="42" name="Oval 42"/>
+                <wp:cNvGraphicFramePr/>
+                <a:graphic xmlns:a="http://schemas.openxmlformats.org/drawingml/2006/main">
+                  <a:graphicData uri="http://schemas.microsoft.com/office/word/2010/wordprocessingShape">
+                    <wps:wsp>
+                      <wps:cNvSpPr/>
+                      <wps:spPr>
+                        <a:xfrm>
+                          <a:off x="0" y="0"/>
+                          <a:ext cx="336550" cy="361950"/>
+                        </a:xfrm>
+                        <a:prstGeom prst="ellipse">
+                          <a:avLst/>
+                        </a:prstGeom>
+                      </wps:spPr>
+                      <wps:style>
+                        <a:lnRef idx="2">
+                          <a:schemeClr val="accent1">
+                            <a:shade val="50000"/>
+                          </a:schemeClr>
+                        </a:lnRef>
+                        <a:fillRef idx="1">
+                          <a:schemeClr val="accent1"/>
+                        </a:fillRef>
+                        <a:effectRef idx="0">
+                          <a:schemeClr val="accent1"/>
+                        </a:effectRef>
+                        <a:fontRef idx="minor">
+                          <a:schemeClr val="lt1"/>
+                        </a:fontRef>
+                      </wps:style>
+                      <wps:txbx>
+                        <w:txbxContent>
+                          <w:p>
+                            <w:pPr>
+                              <w:jc w:val="center"/>
+                              <w:rPr>
+                                <w:rFonts w:hint="default"/>
+                                <w:sz w:val="24"/>
+                                <w:szCs w:val="24"/>
+                                <w:lang w:val="en-IN"/>
+                              </w:rPr>
+                            </w:pPr>
+                            <w:r>
+                              <w:rPr>
+                                <w:rFonts w:hint="default"/>
+                                <w:sz w:val="24"/>
+                                <w:szCs w:val="24"/>
+                                <w:lang w:val="en-IN"/>
+                              </w:rPr>
+                              <w:t>3</w:t>
+                            </w:r>
+                          </w:p>
+                        </w:txbxContent>
+                      </wps:txbx>
+                      <wps:bodyPr rot="0" spcFirstLastPara="0" vertOverflow="overflow" horzOverflow="overflow" vert="horz" wrap="square" lIns="91440" tIns="45720" rIns="91440" bIns="45720" numCol="1" spcCol="0" rtlCol="0" fromWordArt="0" anchor="ctr" anchorCtr="0" forceAA="0" compatLnSpc="1">
+                        <a:noAutofit/>
+                      </wps:bodyPr>
+                    </wps:wsp>
+                  </a:graphicData>
+                </a:graphic>
+              </wp:anchor>
+            </w:drawing>
+          </mc:Choice>
+          <mc:Fallback>
+            <w:pict>
+              <v:shape id="_x0000_s1026" o:spid="_x0000_s1026" o:spt="3" type="#_x0000_t3" style="position:absolute;left:0pt;margin-left:322.35pt;margin-top:69.3pt;height:28.5pt;width:26.5pt;z-index:251697152;v-text-anchor:middle;mso-width-relative:page;mso-height-relative:page;" fillcolor="#5B9BD5 [3204]" filled="t" stroked="t" coordsize="21600,21600" o:gfxdata="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">
+                <v:fill on="t" focussize="0,0"/>
+                <v:stroke weight="1pt" color="#41719C [3204]" miterlimit="8" joinstyle="miter"/>
+                <v:imagedata o:title=""/>
+                <o:lock v:ext="edit" aspectratio="f"/>
+                <v:textbox>
+                  <w:txbxContent>
+                    <w:p>
+                      <w:pPr>
+                        <w:jc w:val="center"/>
+                        <w:rPr>
+                          <w:rFonts w:hint="default"/>
+                          <w:sz w:val="24"/>
+                          <w:szCs w:val="24"/>
+                          <w:lang w:val="en-IN"/>
+                        </w:rPr>
+                      </w:pPr>
+                      <w:r>
+                        <w:rPr>
+                          <w:rFonts w:hint="default"/>
+                          <w:sz w:val="24"/>
+                          <w:szCs w:val="24"/>
+                          <w:lang w:val="en-IN"/>
+                        </w:rPr>
+                        <w:t>3</w:t>
+                      </w:r>
+                    </w:p>
+                  </w:txbxContent>
+                </v:textbox>
+              </v:shape>
+            </w:pict>
+          </mc:Fallback>
+        </mc:AlternateContent>
+      </w:r>
+      <w:r>
+        <w:rPr>
+          <w:sz w:val="20"/>
+        </w:rPr>
+        <mc:AlternateContent>
+          <mc:Choice Requires="wps">
+            <w:drawing>
+              <wp:anchor distT="0" distB="0" distL="114300" distR="114300" simplePos="0" relativeHeight="251693056" behindDoc="0" locked="0" layoutInCell="1" allowOverlap="1">
+                <wp:simplePos x="0" y="0"/>
+                <wp:positionH relativeFrom="column">
+                  <wp:posOffset>2883535</wp:posOffset>
+                </wp:positionH>
+                <wp:positionV relativeFrom="paragraph">
+                  <wp:posOffset>498475</wp:posOffset>
+                </wp:positionV>
+                <wp:extent cx="336550" cy="361950"/>
+                <wp:effectExtent l="6350" t="6350" r="7620" b="12700"/>
+                <wp:wrapNone/>
+                <wp:docPr id="43" name="Oval 43"/>
+                <wp:cNvGraphicFramePr/>
+                <a:graphic xmlns:a="http://schemas.openxmlformats.org/drawingml/2006/main">
+                  <a:graphicData uri="http://schemas.microsoft.com/office/word/2010/wordprocessingShape">
+                    <wps:wsp>
+                      <wps:cNvSpPr/>
+                      <wps:spPr>
+                        <a:xfrm>
+                          <a:off x="0" y="0"/>
+                          <a:ext cx="336550" cy="361950"/>
+                        </a:xfrm>
+                        <a:prstGeom prst="ellipse">
+                          <a:avLst/>
+                        </a:prstGeom>
+                      </wps:spPr>
+                      <wps:style>
+                        <a:lnRef idx="2">
+                          <a:schemeClr val="accent1">
+                            <a:shade val="50000"/>
+                          </a:schemeClr>
+                        </a:lnRef>
+                        <a:fillRef idx="1">
+                          <a:schemeClr val="accent1"/>
+                        </a:fillRef>
+                        <a:effectRef idx="0">
+                          <a:schemeClr val="accent1"/>
+                        </a:effectRef>
+                        <a:fontRef idx="minor">
+                          <a:schemeClr val="lt1"/>
+                        </a:fontRef>
+                      </wps:style>
+                      <wps:txbx>
+                        <w:txbxContent>
+                          <w:p>
+                            <w:pPr>
+                              <w:jc w:val="center"/>
+                              <w:rPr>
+                                <w:rFonts w:hint="default"/>
+                                <w:sz w:val="24"/>
+                                <w:szCs w:val="24"/>
+                                <w:lang w:val="en-IN"/>
+                              </w:rPr>
+                            </w:pPr>
+                            <w:r>
+                              <w:rPr>
+                                <w:rFonts w:hint="default"/>
+                                <w:sz w:val="24"/>
+                                <w:szCs w:val="24"/>
+                                <w:lang w:val="en-IN"/>
+                              </w:rPr>
+                              <w:t>2</w:t>
+                            </w:r>
+                          </w:p>
+                        </w:txbxContent>
+                      </wps:txbx>
+                      <wps:bodyPr rot="0" spcFirstLastPara="0" vertOverflow="overflow" horzOverflow="overflow" vert="horz" wrap="square" lIns="91440" tIns="45720" rIns="91440" bIns="45720" numCol="1" spcCol="0" rtlCol="0" fromWordArt="0" anchor="ctr" anchorCtr="0" forceAA="0" compatLnSpc="1">
+                        <a:noAutofit/>
+                      </wps:bodyPr>
+                    </wps:wsp>
+                  </a:graphicData>
+                </a:graphic>
+              </wp:anchor>
+            </w:drawing>
+          </mc:Choice>
+          <mc:Fallback>
+            <w:pict>
+              <v:shape id="_x0000_s1026" o:spid="_x0000_s1026" o:spt="3" type="#_x0000_t3" style="position:absolute;left:0pt;margin-left:227.05pt;margin-top:39.25pt;height:28.5pt;width:26.5pt;z-index:251693056;v-text-anchor:middle;mso-width-relative:page;mso-height-relative:page;" fillcolor="#5B9BD5 [3204]" filled="t" stroked="t" coordsize="21600,21600" o:gfxdata="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">
+                <v:fill on="t" focussize="0,0"/>
+                <v:stroke weight="1pt" color="#41719C [3204]" miterlimit="8" joinstyle="miter"/>
+                <v:imagedata o:title=""/>
+                <o:lock v:ext="edit" aspectratio="f"/>
+                <v:textbox>
+                  <w:txbxContent>
+                    <w:p>
+                      <w:pPr>
+                        <w:jc w:val="center"/>
+                        <w:rPr>
+                          <w:rFonts w:hint="default"/>
+                          <w:sz w:val="24"/>
+                          <w:szCs w:val="24"/>
+                          <w:lang w:val="en-IN"/>
+                        </w:rPr>
+                      </w:pPr>
+                      <w:r>
+                        <w:rPr>
+                          <w:rFonts w:hint="default"/>
+                          <w:sz w:val="24"/>
+                          <w:szCs w:val="24"/>
+                          <w:lang w:val="en-IN"/>
+                        </w:rPr>
+                        <w:t>2</w:t>
+                      </w:r>
+                    </w:p>
+                  </w:txbxContent>
+                </v:textbox>
+              </v:shape>
+            </w:pict>
+          </mc:Fallback>
+        </mc:AlternateContent>
+      </w:r>
+      <w:r>
+        <w:rPr>
+          <w:sz w:val="20"/>
+        </w:rPr>
+        <mc:AlternateContent>
+          <mc:Choice Requires="wps">
+            <w:drawing>
+              <wp:anchor distT="0" distB="0" distL="114300" distR="114300" simplePos="0" relativeHeight="251694080" behindDoc="0" locked="0" layoutInCell="1" allowOverlap="1">
+                <wp:simplePos x="0" y="0"/>
+                <wp:positionH relativeFrom="column">
+                  <wp:posOffset>2901950</wp:posOffset>
+                </wp:positionH>
+                <wp:positionV relativeFrom="paragraph">
+                  <wp:posOffset>874395</wp:posOffset>
+                </wp:positionV>
+                <wp:extent cx="336550" cy="361950"/>
+                <wp:effectExtent l="6350" t="6350" r="7620" b="12700"/>
+                <wp:wrapNone/>
+                <wp:docPr id="44" name="Oval 44"/>
+                <wp:cNvGraphicFramePr/>
+                <a:graphic xmlns:a="http://schemas.openxmlformats.org/drawingml/2006/main">
+                  <a:graphicData uri="http://schemas.microsoft.com/office/word/2010/wordprocessingShape">
+                    <wps:wsp>
+                      <wps:cNvSpPr/>
+                      <wps:spPr>
+                        <a:xfrm>
+                          <a:off x="0" y="0"/>
+                          <a:ext cx="336550" cy="361950"/>
+                        </a:xfrm>
+                        <a:prstGeom prst="ellipse">
+                          <a:avLst/>
+                        </a:prstGeom>
+                      </wps:spPr>
+                      <wps:style>
+                        <a:lnRef idx="2">
+                          <a:schemeClr val="accent1">
+                            <a:shade val="50000"/>
+                          </a:schemeClr>
+                        </a:lnRef>
+                        <a:fillRef idx="1">
+                          <a:schemeClr val="accent1"/>
+                        </a:fillRef>
+                        <a:effectRef idx="0">
+                          <a:schemeClr val="accent1"/>
+                        </a:effectRef>
+                        <a:fontRef idx="minor">
+                          <a:schemeClr val="lt1"/>
+                        </a:fontRef>
+                      </wps:style>
+                      <wps:txbx>
+                        <w:txbxContent>
+                          <w:p>
+                            <w:pPr>
+                              <w:jc w:val="center"/>
+                              <w:rPr>
+                                <w:rFonts w:hint="default"/>
+                                <w:sz w:val="24"/>
+                                <w:szCs w:val="24"/>
+                                <w:lang w:val="en-IN"/>
+                              </w:rPr>
+                            </w:pPr>
+                            <w:r>
+                              <w:rPr>
+                                <w:rFonts w:hint="default"/>
+                                <w:sz w:val="24"/>
+                                <w:szCs w:val="24"/>
+                                <w:lang w:val="en-IN"/>
+                              </w:rPr>
+                              <w:t>3</w:t>
+                            </w:r>
+                          </w:p>
+                        </w:txbxContent>
+                      </wps:txbx>
+                      <wps:bodyPr rot="0" spcFirstLastPara="0" vertOverflow="overflow" horzOverflow="overflow" vert="horz" wrap="square" lIns="91440" tIns="45720" rIns="91440" bIns="45720" numCol="1" spcCol="0" rtlCol="0" fromWordArt="0" anchor="ctr" anchorCtr="0" forceAA="0" compatLnSpc="1">
+                        <a:noAutofit/>
+                      </wps:bodyPr>
+                    </wps:wsp>
+                  </a:graphicData>
+                </a:graphic>
+              </wp:anchor>
+            </w:drawing>
+          </mc:Choice>
+          <mc:Fallback>
+            <w:pict>
+              <v:shape id="_x0000_s1026" o:spid="_x0000_s1026" o:spt="3" type="#_x0000_t3" style="position:absolute;left:0pt;margin-left:228.5pt;margin-top:68.85pt;height:28.5pt;width:26.5pt;z-index:251694080;v-text-anchor:middle;mso-width-relative:page;mso-height-relative:page;" fillcolor="#5B9BD5 [3204]" filled="t" stroked="t" coordsize="21600,21600" o:gfxdata="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">
+                <v:fill on="t" focussize="0,0"/>
+                <v:stroke weight="1pt" color="#41719C [3204]" miterlimit="8" joinstyle="miter"/>
+                <v:imagedata o:title=""/>
+                <o:lock v:ext="edit" aspectratio="f"/>
+                <v:textbox>
+                  <w:txbxContent>
+                    <w:p>
+                      <w:pPr>
+                        <w:jc w:val="center"/>
+                        <w:rPr>
+                          <w:rFonts w:hint="default"/>
+                          <w:sz w:val="24"/>
+                          <w:szCs w:val="24"/>
+                          <w:lang w:val="en-IN"/>
+                        </w:rPr>
+                      </w:pPr>
+                      <w:r>
+                        <w:rPr>
+                          <w:rFonts w:hint="default"/>
+                          <w:sz w:val="24"/>
+                          <w:szCs w:val="24"/>
+                          <w:lang w:val="en-IN"/>
+                        </w:rPr>
+                        <w:t>3</w:t>
+                      </w:r>
+                    </w:p>
+                  </w:txbxContent>
+                </v:textbox>
+              </v:shape>
+            </w:pict>
+          </mc:Fallback>
+        </mc:AlternateContent>
+      </w:r>
+      <w:r>
+        <w:rPr>
+          <w:sz w:val="20"/>
+        </w:rPr>
+        <mc:AlternateContent>
+          <mc:Choice Requires="wps">
+            <w:drawing>
+              <wp:anchor distT="0" distB="0" distL="114300" distR="114300" simplePos="0" relativeHeight="251691008" behindDoc="0" locked="0" layoutInCell="1" allowOverlap="1">
+                <wp:simplePos x="0" y="0"/>
+                <wp:positionH relativeFrom="column">
+                  <wp:posOffset>1630680</wp:posOffset>
+                </wp:positionH>
+                <wp:positionV relativeFrom="paragraph">
+                  <wp:posOffset>622300</wp:posOffset>
+                </wp:positionV>
+                <wp:extent cx="336550" cy="361950"/>
+                <wp:effectExtent l="6350" t="6350" r="7620" b="12700"/>
+                <wp:wrapNone/>
+                <wp:docPr id="45" name="Oval 45"/>
+                <wp:cNvGraphicFramePr/>
+                <a:graphic xmlns:a="http://schemas.openxmlformats.org/drawingml/2006/main">
+                  <a:graphicData uri="http://schemas.microsoft.com/office/word/2010/wordprocessingShape">
+                    <wps:wsp>
+                      <wps:cNvSpPr/>
+                      <wps:spPr>
+                        <a:xfrm>
+                          <a:off x="0" y="0"/>
+                          <a:ext cx="336550" cy="361950"/>
+                        </a:xfrm>
+                        <a:prstGeom prst="ellipse">
+                          <a:avLst/>
+                        </a:prstGeom>
+                      </wps:spPr>
+                      <wps:style>
+                        <a:lnRef idx="2">
+                          <a:schemeClr val="accent1">
+                            <a:shade val="50000"/>
+                          </a:schemeClr>
+                        </a:lnRef>
+                        <a:fillRef idx="1">
+                          <a:schemeClr val="accent1"/>
+                        </a:fillRef>
+                        <a:effectRef idx="0">
+                          <a:schemeClr val="accent1"/>
+                        </a:effectRef>
+                        <a:fontRef idx="minor">
+                          <a:schemeClr val="lt1"/>
+                        </a:fontRef>
+                      </wps:style>
+                      <wps:txbx>
+                        <w:txbxContent>
+                          <w:p>
+                            <w:pPr>
+                              <w:jc w:val="center"/>
+                              <w:rPr>
+                                <w:rFonts w:hint="default"/>
+                                <w:sz w:val="24"/>
+                                <w:szCs w:val="24"/>
+                                <w:lang w:val="en-IN"/>
+                              </w:rPr>
+                            </w:pPr>
+                            <w:r>
+                              <w:rPr>
+                                <w:rFonts w:hint="default"/>
+                                <w:sz w:val="24"/>
+                                <w:szCs w:val="24"/>
+                                <w:lang w:val="en-IN"/>
+                              </w:rPr>
+                              <w:t>2</w:t>
+                            </w:r>
+                          </w:p>
+                        </w:txbxContent>
+                      </wps:txbx>
+                      <wps:bodyPr rot="0" spcFirstLastPara="0" vertOverflow="overflow" horzOverflow="overflow" vert="horz" wrap="square" lIns="91440" tIns="45720" rIns="91440" bIns="45720" numCol="1" spcCol="0" rtlCol="0" fromWordArt="0" anchor="ctr" anchorCtr="0" forceAA="0" compatLnSpc="1">
+                        <a:noAutofit/>
+                      </wps:bodyPr>
+                    </wps:wsp>
+                  </a:graphicData>
+                </a:graphic>
+              </wp:anchor>
+            </w:drawing>
+          </mc:Choice>
+          <mc:Fallback>
+            <w:pict>
+              <v:shape id="_x0000_s1026" o:spid="_x0000_s1026" o:spt="3" type="#_x0000_t3" style="position:absolute;left:0pt;margin-left:128.4pt;margin-top:49pt;height:28.5pt;width:26.5pt;z-index:251691008;v-text-anchor:middle;mso-width-relative:page;mso-height-relative:page;" fillcolor="#5B9BD5 [3204]" filled="t" stroked="t" coordsize="21600,21600" o:gfxdata="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">
+                <v:fill on="t" focussize="0,0"/>
+                <v:stroke weight="1pt" color="#41719C [3204]" miterlimit="8" joinstyle="miter"/>
+                <v:imagedata o:title=""/>
+                <o:lock v:ext="edit" aspectratio="f"/>
+                <v:textbox>
+                  <w:txbxContent>
+                    <w:p>
+                      <w:pPr>
+                        <w:jc w:val="center"/>
+                        <w:rPr>
+                          <w:rFonts w:hint="default"/>
+                          <w:sz w:val="24"/>
+                          <w:szCs w:val="24"/>
+                          <w:lang w:val="en-IN"/>
+                        </w:rPr>
+                      </w:pPr>
+                      <w:r>
+                        <w:rPr>
+                          <w:rFonts w:hint="default"/>
+                          <w:sz w:val="24"/>
+                          <w:szCs w:val="24"/>
+                          <w:lang w:val="en-IN"/>
+                        </w:rPr>
+                        <w:t>2</w:t>
+                      </w:r>
+                    </w:p>
+                  </w:txbxContent>
+                </v:textbox>
+              </v:shape>
+            </w:pict>
+          </mc:Fallback>
+        </mc:AlternateContent>
+      </w:r>
+      <w:r>
+        <w:rPr>
+          <w:sz w:val="20"/>
+        </w:rPr>
+        <mc:AlternateContent>
+          <mc:Choice Requires="wps">
+            <w:drawing>
+              <wp:anchor distT="0" distB="0" distL="114300" distR="114300" simplePos="0" relativeHeight="251685888" behindDoc="0" locked="0" layoutInCell="1" allowOverlap="1">
+                <wp:simplePos x="0" y="0"/>
+                <wp:positionH relativeFrom="column">
+                  <wp:posOffset>2618740</wp:posOffset>
+                </wp:positionH>
+                <wp:positionV relativeFrom="paragraph">
+                  <wp:posOffset>94615</wp:posOffset>
+                </wp:positionV>
+                <wp:extent cx="899795" cy="2520315"/>
+                <wp:effectExtent l="6350" t="6350" r="8255" b="18415"/>
+                <wp:wrapNone/>
+                <wp:docPr id="46" name="Rounded Rectangle 46"/>
+                <wp:cNvGraphicFramePr/>
+                <a:graphic xmlns:a="http://schemas.openxmlformats.org/drawingml/2006/main">
+                  <a:graphicData uri="http://schemas.microsoft.com/office/word/2010/wordprocessingShape">
+                    <wps:wsp>
+                      <wps:cNvSpPr/>
+                      <wps:spPr>
+                        <a:xfrm>
+                          <a:off x="0" y="0"/>
+                          <a:ext cx="899795" cy="2520315"/>
+                        </a:xfrm>
+                        <a:prstGeom prst="roundRect">
+                          <a:avLst/>
+                        </a:prstGeom>
+                      </wps:spPr>
+                      <wps:style>
+                        <a:lnRef idx="2">
+                          <a:schemeClr val="accent6"/>
+                        </a:lnRef>
+                        <a:fillRef idx="1">
+                          <a:schemeClr val="lt1"/>
+                        </a:fillRef>
+                        <a:effectRef idx="0">
+                          <a:schemeClr val="accent6"/>
+                        </a:effectRef>
+                        <a:fontRef idx="minor">
+                          <a:schemeClr val="dk1"/>
+                        </a:fontRef>
+                      </wps:style>
+                      <wps:txbx>
+                        <w:txbxContent>
+                          <w:p>
+                            <w:pPr>
+                              <w:jc w:val="center"/>
+                              <w:rPr>
+                                <w:rFonts w:hint="default"/>
+                                <w:lang w:val="en-IN"/>
+                              </w:rPr>
+                            </w:pPr>
+                          </w:p>
+                          <w:p>
+                            <w:pPr>
+                              <w:jc w:val="center"/>
+                              <w:rPr>
+                                <w:rFonts w:hint="default"/>
+                                <w:lang w:val="en-IN"/>
+                              </w:rPr>
+                            </w:pPr>
+                          </w:p>
+                          <w:p>
+                            <w:pPr>
+                              <w:jc w:val="center"/>
+                              <w:rPr>
+                                <w:rFonts w:hint="default"/>
+                                <w:lang w:val="en-IN"/>
+                              </w:rPr>
+                            </w:pPr>
+                            <w:r>
+                              <w:rPr>
+                                <w:rFonts w:hint="default"/>
+                                <w:lang w:val="en-IN"/>
+                              </w:rPr>
+                              <w:t>Your Remote</w:t>
+                            </w:r>
+                          </w:p>
+                          <w:p>
+                            <w:pPr>
+                              <w:jc w:val="center"/>
+                              <w:rPr>
+                                <w:rFonts w:hint="default"/>
+                                <w:lang w:val="en-IN"/>
+                              </w:rPr>
+                            </w:pPr>
+                            <w:r>
+                              <w:rPr>
+                                <w:rFonts w:hint="default"/>
+                                <w:lang w:val="en-IN"/>
+                              </w:rPr>
+                              <w:t>repositories</w:t>
+                            </w:r>
+                          </w:p>
+                        </w:txbxContent>
+                      </wps:txbx>
+                      <wps:bodyPr rot="0" spcFirstLastPara="0" vertOverflow="overflow" horzOverflow="overflow" vert="horz" wrap="square" lIns="91440" tIns="45720" rIns="91440" bIns="45720" numCol="1" spcCol="0" rtlCol="0" fromWordArt="0" anchor="ctr" anchorCtr="0" forceAA="0" compatLnSpc="1">
+                        <a:noAutofit/>
+                      </wps:bodyPr>
+                    </wps:wsp>
+                  </a:graphicData>
+                </a:graphic>
+              </wp:anchor>
+            </w:drawing>
+          </mc:Choice>
+          <mc:Fallback>
+            <w:pict>
+              <v:roundrect id="_x0000_s1026" o:spid="_x0000_s1026" o:spt="2" style="position:absolute;left:0pt;margin-left:206.2pt;margin-top:7.45pt;height:198.45pt;width:70.85pt;z-index:251685888;v-text-anchor:middle;mso-width-relative:page;mso-height-relative:page;" fillcolor="#FFFFFF [3201]" filled="t" stroked="t" coordsize="21600,21600" arcsize="0.166666666666667" o:gfxdata="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">
+                <v:fill on="t" focussize="0,0"/>
+                <v:stroke weight="1pt" color="#70AD47 [3209]" miterlimit="8" joinstyle="miter"/>
+                <v:imagedata o:title=""/>
+                <o:lock v:ext="edit" aspectratio="f"/>
+                <v:textbox>
+                  <w:txbxContent>
+                    <w:p>
+                      <w:pPr>
+                        <w:jc w:val="center"/>
+                        <w:rPr>
+                          <w:rFonts w:hint="default"/>
+                          <w:lang w:val="en-IN"/>
+                        </w:rPr>
+                      </w:pPr>
+                    </w:p>
+                    <w:p>
+                      <w:pPr>
+                        <w:jc w:val="center"/>
+                        <w:rPr>
+                          <w:rFonts w:hint="default"/>
+                          <w:lang w:val="en-IN"/>
+                        </w:rPr>
+                      </w:pPr>
+                    </w:p>
+                    <w:p>
+                      <w:pPr>
+                        <w:jc w:val="center"/>
+                        <w:rPr>
+                          <w:rFonts w:hint="default"/>
+                          <w:lang w:val="en-IN"/>
+                        </w:rPr>
+                      </w:pPr>
+                      <w:r>
+                        <w:rPr>
+                          <w:rFonts w:hint="default"/>
+                          <w:lang w:val="en-IN"/>
+                        </w:rPr>
+                        <w:t>Your Remote</w:t>
+                      </w:r>
+                    </w:p>
+                    <w:p>
+                      <w:pPr>
+                        <w:jc w:val="center"/>
+                        <w:rPr>
+                          <w:rFonts w:hint="default"/>
+                          <w:lang w:val="en-IN"/>
+                        </w:rPr>
+                      </w:pPr>
+                      <w:r>
+                        <w:rPr>
+                          <w:rFonts w:hint="default"/>
+                          <w:lang w:val="en-IN"/>
+                        </w:rPr>
+                        <w:t>repositories</w:t>
+                      </w:r>
+                    </w:p>
+                  </w:txbxContent>
+                </v:textbox>
+              </v:roundrect>
+            </w:pict>
+          </mc:Fallback>
+        </mc:AlternateContent>
+      </w:r>
+      <w:r>
+        <w:rPr>
+          <w:sz w:val="20"/>
+        </w:rPr>
+        <mc:AlternateContent>
+          <mc:Choice Requires="wps">
+            <w:drawing>
+              <wp:anchor distT="0" distB="0" distL="114300" distR="114300" simplePos="0" relativeHeight="251684864" behindDoc="0" locked="0" layoutInCell="1" allowOverlap="1">
+                <wp:simplePos x="0" y="0"/>
+                <wp:positionH relativeFrom="column">
+                  <wp:posOffset>1325245</wp:posOffset>
+                </wp:positionH>
+                <wp:positionV relativeFrom="paragraph">
+                  <wp:posOffset>46990</wp:posOffset>
+                </wp:positionV>
+                <wp:extent cx="899795" cy="2520315"/>
+                <wp:effectExtent l="6350" t="6350" r="8255" b="18415"/>
+                <wp:wrapNone/>
+                <wp:docPr id="47" name="Rounded Rectangle 47"/>
+                <wp:cNvGraphicFramePr/>
+                <a:graphic xmlns:a="http://schemas.openxmlformats.org/drawingml/2006/main">
+                  <a:graphicData uri="http://schemas.microsoft.com/office/word/2010/wordprocessingShape">
+                    <wps:wsp>
+                      <wps:cNvSpPr/>
+                      <wps:spPr>
+                        <a:xfrm>
+                          <a:off x="0" y="0"/>
+                          <a:ext cx="899795" cy="2520315"/>
+                        </a:xfrm>
+                        <a:prstGeom prst="roundRect">
+                          <a:avLst/>
+                        </a:prstGeom>
+                      </wps:spPr>
+                      <wps:style>
+                        <a:lnRef idx="2">
+                          <a:schemeClr val="accent6"/>
+                        </a:lnRef>
+                        <a:fillRef idx="1">
+                          <a:schemeClr val="lt1"/>
+                        </a:fillRef>
+                        <a:effectRef idx="0">
+                          <a:schemeClr val="accent6"/>
+                        </a:effectRef>
+                        <a:fontRef idx="minor">
+                          <a:schemeClr val="dk1"/>
+                        </a:fontRef>
+                      </wps:style>
+                      <wps:txbx>
+                        <w:txbxContent>
+                          <w:p>
+                            <w:pPr>
+                              <w:jc w:val="center"/>
+                              <w:rPr>
+                                <w:rFonts w:hint="default"/>
+                                <w:lang w:val="en-IN"/>
+                              </w:rPr>
+                            </w:pPr>
+                            <w:r>
+                              <w:rPr>
+                                <w:rFonts w:hint="default"/>
+                                <w:lang w:val="en-IN"/>
+                              </w:rPr>
+                              <w:t>Remote Repository</w:t>
+                            </w:r>
+                          </w:p>
+                        </w:txbxContent>
+                      </wps:txbx>
+                      <wps:bodyPr rot="0" spcFirstLastPara="0" vertOverflow="overflow" horzOverflow="overflow" vert="horz" wrap="square" lIns="91440" tIns="45720" rIns="91440" bIns="45720" numCol="1" spcCol="0" rtlCol="0" fromWordArt="0" anchor="ctr" anchorCtr="0" forceAA="0" compatLnSpc="1">
+                        <a:noAutofit/>
+                      </wps:bodyPr>
+                    </wps:wsp>
+                  </a:graphicData>
+                </a:graphic>
+              </wp:anchor>
+            </w:drawing>
+          </mc:Choice>
+          <mc:Fallback>
+            <w:pict>
+              <v:roundrect id="_x0000_s1026" o:spid="_x0000_s1026" o:spt="2" style="position:absolute;left:0pt;margin-left:104.35pt;margin-top:3.7pt;height:198.45pt;width:70.85pt;z-index:251684864;v-text-anchor:middle;mso-width-relative:page;mso-height-relative:page;" fillcolor="#FFFFFF [3201]" filled="t" stroked="t" coordsize="21600,21600" arcsize="0.166666666666667" o:gfxdata="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">
+                <v:fill on="t" focussize="0,0"/>
+                <v:stroke weight="1pt" color="#70AD47 [3209]" miterlimit="8" joinstyle="miter"/>
+                <v:imagedata o:title=""/>
+                <o:lock v:ext="edit" aspectratio="f"/>
+                <v:textbox>
+                  <w:txbxContent>
+                    <w:p>
+                      <w:pPr>
+                        <w:jc w:val="center"/>
+                        <w:rPr>
+                          <w:rFonts w:hint="default"/>
+                          <w:lang w:val="en-IN"/>
+                        </w:rPr>
+                      </w:pPr>
+                      <w:r>
+                        <w:rPr>
+                          <w:rFonts w:hint="default"/>
+                          <w:lang w:val="en-IN"/>
+                        </w:rPr>
+                        <w:t>Remote Repository</w:t>
+                      </w:r>
+                    </w:p>
+                  </w:txbxContent>
+                </v:textbox>
+              </v:roundrect>
+            </w:pict>
+          </mc:Fallback>
+        </mc:AlternateContent>
+      </w:r>
+      <w:r>
+        <w:rPr>
+          <w:sz w:val="20"/>
+        </w:rPr>
+        <mc:AlternateContent>
+          <mc:Choice Requires="wps">
+            <w:drawing>
+              <wp:anchor distT="0" distB="0" distL="114300" distR="114300" simplePos="0" relativeHeight="251686912" behindDoc="0" locked="0" layoutInCell="1" allowOverlap="1">
+                <wp:simplePos x="0" y="0"/>
+                <wp:positionH relativeFrom="column">
+                  <wp:posOffset>3799840</wp:posOffset>
+                </wp:positionH>
+                <wp:positionV relativeFrom="paragraph">
+                  <wp:posOffset>145415</wp:posOffset>
+                </wp:positionV>
+                <wp:extent cx="899795" cy="2520315"/>
+                <wp:effectExtent l="6350" t="6350" r="8255" b="18415"/>
+                <wp:wrapNone/>
+                <wp:docPr id="48" name="Rounded Rectangle 48"/>
+                <wp:cNvGraphicFramePr/>
+                <a:graphic xmlns:a="http://schemas.openxmlformats.org/drawingml/2006/main">
+                  <a:graphicData uri="http://schemas.microsoft.com/office/word/2010/wordprocessingShape">
+                    <wps:wsp>
+                      <wps:cNvSpPr/>
+                      <wps:spPr>
+                        <a:xfrm>
+                          <a:off x="0" y="0"/>
+                          <a:ext cx="899795" cy="2520315"/>
+                        </a:xfrm>
+                        <a:prstGeom prst="roundRect">
+                          <a:avLst/>
+                        </a:prstGeom>
+                      </wps:spPr>
+                      <wps:style>
+                        <a:lnRef idx="2">
+                          <a:schemeClr val="accent6"/>
+                        </a:lnRef>
+                        <a:fillRef idx="1">
+                          <a:schemeClr val="lt1"/>
+                        </a:fillRef>
+                        <a:effectRef idx="0">
+                          <a:schemeClr val="accent6"/>
+                        </a:effectRef>
+                        <a:fontRef idx="minor">
+                          <a:schemeClr val="dk1"/>
+                        </a:fontRef>
+                      </wps:style>
+                      <wps:txbx>
+                        <w:txbxContent>
+                          <w:p>
+                            <w:pPr>
+                              <w:jc w:val="center"/>
+                              <w:rPr>
+                                <w:rFonts w:hint="default"/>
+                                <w:lang w:val="en-IN"/>
+                              </w:rPr>
+                            </w:pPr>
+                            <w:r>
+                              <w:rPr>
+                                <w:rFonts w:hint="default"/>
+                                <w:lang w:val="en-IN"/>
+                              </w:rPr>
+                              <w:t>Local</w:t>
+                            </w:r>
+                          </w:p>
+                          <w:p>
+                            <w:pPr>
+                              <w:jc w:val="center"/>
+                              <w:rPr>
+                                <w:rFonts w:hint="default"/>
+                                <w:lang w:val="en-IN"/>
+                              </w:rPr>
+                            </w:pPr>
+                            <w:r>
+                              <w:rPr>
+                                <w:rFonts w:hint="default"/>
+                                <w:lang w:val="en-IN"/>
+                              </w:rPr>
+                              <w:t>repositories</w:t>
+                            </w:r>
+                          </w:p>
+                        </w:txbxContent>
+                      </wps:txbx>
+                      <wps:bodyPr rot="0" spcFirstLastPara="0" vertOverflow="overflow" horzOverflow="overflow" vert="horz" wrap="square" lIns="91440" tIns="45720" rIns="91440" bIns="45720" numCol="1" spcCol="0" rtlCol="0" fromWordArt="0" anchor="ctr" anchorCtr="0" forceAA="0" compatLnSpc="1">
+                        <a:noAutofit/>
+                      </wps:bodyPr>
+                    </wps:wsp>
+                  </a:graphicData>
+                </a:graphic>
+              </wp:anchor>
+            </w:drawing>
+          </mc:Choice>
+          <mc:Fallback>
+            <w:pict>
+              <v:roundrect id="_x0000_s1026" o:spid="_x0000_s1026" o:spt="2" style="position:absolute;left:0pt;margin-left:299.2pt;margin-top:11.45pt;height:198.45pt;width:70.85pt;z-index:251686912;v-text-anchor:middle;mso-width-relative:page;mso-height-relative:page;" fillcolor="#FFFFFF [3201]" filled="t" stroked="t" coordsize="21600,21600" arcsize="0.166666666666667" o:gfxdata="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">
+                <v:fill on="t" focussize="0,0"/>
+                <v:stroke weight="1pt" color="#70AD47 [3209]" miterlimit="8" joinstyle="miter"/>
+                <v:imagedata o:title=""/>
+                <o:lock v:ext="edit" aspectratio="f"/>
+                <v:textbox>
+                  <w:txbxContent>
+                    <w:p>
+                      <w:pPr>
+                        <w:jc w:val="center"/>
+                        <w:rPr>
+                          <w:rFonts w:hint="default"/>
+                          <w:lang w:val="en-IN"/>
+                        </w:rPr>
+                      </w:pPr>
+                      <w:r>
+                        <w:rPr>
+                          <w:rFonts w:hint="default"/>
+                          <w:lang w:val="en-IN"/>
+                        </w:rPr>
+                        <w:t>Local</w:t>
+                      </w:r>
+                    </w:p>
+                    <w:p>
+                      <w:pPr>
+                        <w:jc w:val="center"/>
+                        <w:rPr>
+                          <w:rFonts w:hint="default"/>
+                          <w:lang w:val="en-IN"/>
+                        </w:rPr>
+                      </w:pPr>
+                      <w:r>
+                        <w:rPr>
+                          <w:rFonts w:hint="default"/>
+                          <w:lang w:val="en-IN"/>
+                        </w:rPr>
+                        <w:t>repositories</w:t>
+                      </w:r>
+                    </w:p>
+                  </w:txbxContent>
+                </v:textbox>
+              </v:roundrect>
+            </w:pict>
+          </mc:Fallback>
+        </mc:AlternateContent>
+      </w:r>
+      <w:r>
+        <w:rPr>
+          <w:sz w:val="20"/>
+        </w:rPr>
+        <mc:AlternateContent>
+          <mc:Choice Requires="wps">
+            <w:drawing>
+              <wp:anchor distT="0" distB="0" distL="114300" distR="114300" simplePos="0" relativeHeight="251683840" behindDoc="0" locked="0" layoutInCell="1" allowOverlap="1">
+                <wp:simplePos x="0" y="0"/>
+                <wp:positionH relativeFrom="column">
+                  <wp:posOffset>12065</wp:posOffset>
+                </wp:positionH>
+                <wp:positionV relativeFrom="paragraph">
+                  <wp:posOffset>62865</wp:posOffset>
+                </wp:positionV>
+                <wp:extent cx="899795" cy="2520315"/>
+                <wp:effectExtent l="6350" t="6350" r="8255" b="18415"/>
+                <wp:wrapNone/>
+                <wp:docPr id="49" name="Rounded Rectangle 49"/>
+                <wp:cNvGraphicFramePr/>
+                <a:graphic xmlns:a="http://schemas.openxmlformats.org/drawingml/2006/main">
+                  <a:graphicData uri="http://schemas.microsoft.com/office/word/2010/wordprocessingShape">
+                    <wps:wsp>
+                      <wps:cNvSpPr/>
+                      <wps:spPr>
+                        <a:xfrm>
+                          <a:off x="0" y="0"/>
+                          <a:ext cx="899795" cy="2520315"/>
+                        </a:xfrm>
+                        <a:prstGeom prst="roundRect">
+                          <a:avLst/>
+                        </a:prstGeom>
+                      </wps:spPr>
+                      <wps:style>
+                        <a:lnRef idx="2">
+                          <a:schemeClr val="accent6"/>
+                        </a:lnRef>
+                        <a:fillRef idx="1">
+                          <a:schemeClr val="lt1"/>
+                        </a:fillRef>
+                        <a:effectRef idx="0">
+                          <a:schemeClr val="accent6"/>
+                        </a:effectRef>
+                        <a:fontRef idx="minor">
+                          <a:schemeClr val="dk1"/>
+                        </a:fontRef>
+                      </wps:style>
+                      <wps:txbx>
+                        <w:txbxContent>
+                          <w:p>
+                            <w:pPr>
+                              <w:jc w:val="center"/>
+                              <w:rPr>
+                                <w:rFonts w:hint="default"/>
+                                <w:lang w:val="en-IN"/>
+                              </w:rPr>
+                            </w:pPr>
+                            <w:r>
+                              <w:rPr>
+                                <w:rFonts w:hint="default"/>
+                                <w:lang w:val="en-IN"/>
+                              </w:rPr>
+                              <w:t>Local Repository</w:t>
+                            </w:r>
+                          </w:p>
+                          <w:p>
+                            <w:pPr>
+                              <w:jc w:val="left"/>
+                              <w:rPr>
+                                <w:rFonts w:hint="default"/>
+                                <w:lang w:val="en-IN"/>
+                              </w:rPr>
+                            </w:pPr>
+                          </w:p>
+                        </w:txbxContent>
+                      </wps:txbx>
+                      <wps:bodyPr rot="0" spcFirstLastPara="0" vertOverflow="overflow" horzOverflow="overflow" vert="horz" wrap="square" lIns="91440" tIns="45720" rIns="91440" bIns="45720" numCol="1" spcCol="0" rtlCol="0" fromWordArt="0" anchor="ctr" anchorCtr="0" forceAA="0" compatLnSpc="1">
+                        <a:noAutofit/>
+                      </wps:bodyPr>
+                    </wps:wsp>
+                  </a:graphicData>
+                </a:graphic>
+              </wp:anchor>
+            </w:drawing>
+          </mc:Choice>
+          <mc:Fallback>
+            <w:pict>
+              <v:roundrect id="_x0000_s1026" o:spid="_x0000_s1026" o:spt="2" style="position:absolute;left:0pt;margin-left:0.95pt;margin-top:4.95pt;height:198.45pt;width:70.85pt;z-index:251683840;v-text-anchor:middle;mso-width-relative:page;mso-height-relative:page;" fillcolor="#FFFFFF [3201]" filled="t" stroked="t" coordsize="21600,21600" arcsize="0.166666666666667" o:gfxdata="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">
+                <v:fill on="t" focussize="0,0"/>
+                <v:stroke weight="1pt" color="#70AD47 [3209]" miterlimit="8" joinstyle="miter"/>
+                <v:imagedata o:title=""/>
+                <o:lock v:ext="edit" aspectratio="f"/>
+                <v:textbox>
+                  <w:txbxContent>
+                    <w:p>
+                      <w:pPr>
+                        <w:jc w:val="center"/>
+                        <w:rPr>
+                          <w:rFonts w:hint="default"/>
+                          <w:lang w:val="en-IN"/>
+                        </w:rPr>
+                      </w:pPr>
+                      <w:r>
+                        <w:rPr>
+                          <w:rFonts w:hint="default"/>
+                          <w:lang w:val="en-IN"/>
+                        </w:rPr>
+                        <w:t>Local Repository</w:t>
+                      </w:r>
+                    </w:p>
+                    <w:p>
+                      <w:pPr>
+                        <w:jc w:val="left"/>
+                        <w:rPr>
+                          <w:rFonts w:hint="default"/>
+                          <w:lang w:val="en-IN"/>
+                        </w:rPr>
+                      </w:pPr>
+                    </w:p>
+                  </w:txbxContent>
+                </v:textbox>
+              </v:roundrect>
+            </w:pict>
+          </mc:Fallback>
+        </mc:AlternateContent>
+      </w:r>
+    </w:p>
+    <w:p>
+      <w:pPr>
+        <w:rPr>
+          <w:rFonts w:hint="default"/>
+          <w:lang w:val="en-IN"/>
+        </w:rPr>
+      </w:pPr>
+    </w:p>
+    <w:p>
+      <w:pPr>
+        <w:rPr>
+          <w:rFonts w:hint="default"/>
+          <w:lang w:val="en-IN"/>
+        </w:rPr>
+      </w:pPr>
+    </w:p>
+    <w:p>
+      <w:pPr>
+        <w:rPr>
+          <w:rFonts w:hint="default"/>
+          <w:lang w:val="en-IN"/>
+        </w:rPr>
+      </w:pPr>
+    </w:p>
+    <w:p>
+      <w:pPr>
+        <w:rPr>
+          <w:rFonts w:hint="default"/>
+          <w:lang w:val="en-IN"/>
+        </w:rPr>
+      </w:pPr>
+    </w:p>
+    <w:p>
+      <w:pPr>
+        <w:rPr>
+          <w:rFonts w:hint="default"/>
+          <w:lang w:val="en-IN"/>
+        </w:rPr>
+      </w:pPr>
+    </w:p>
+    <w:p>
+      <w:pPr>
+        <w:rPr>
+          <w:rFonts w:hint="default"/>
+          <w:lang w:val="en-IN"/>
+        </w:rPr>
+      </w:pPr>
+    </w:p>
+    <w:p>
+      <w:pPr>
+        <w:rPr>
+          <w:rFonts w:hint="default"/>
+          <w:lang w:val="en-IN"/>
+        </w:rPr>
+      </w:pPr>
+      <w:r>
+        <w:rPr>
+          <w:sz w:val="20"/>
+        </w:rPr>
+        <mc:AlternateContent>
+          <mc:Choice Requires="wps">
+            <w:drawing>
+              <wp:anchor distT="0" distB="0" distL="114300" distR="114300" simplePos="0" relativeHeight="251714560" behindDoc="0" locked="0" layoutInCell="1" allowOverlap="1">
+                <wp:simplePos x="0" y="0"/>
+                <wp:positionH relativeFrom="column">
+                  <wp:posOffset>2090420</wp:posOffset>
+                </wp:positionH>
+                <wp:positionV relativeFrom="paragraph">
+                  <wp:posOffset>62230</wp:posOffset>
+                </wp:positionV>
+                <wp:extent cx="669290" cy="521970"/>
+                <wp:effectExtent l="6350" t="15240" r="10160" b="26670"/>
+                <wp:wrapNone/>
+                <wp:docPr id="67" name="Right Arrow 67"/>
+                <wp:cNvGraphicFramePr/>
+                <a:graphic xmlns:a="http://schemas.openxmlformats.org/drawingml/2006/main">
+                  <a:graphicData uri="http://schemas.microsoft.com/office/word/2010/wordprocessingShape">
+                    <wps:wsp>
+                      <wps:cNvSpPr/>
+                      <wps:spPr>
+                        <a:xfrm>
+                          <a:off x="3233420" y="4231640"/>
+                          <a:ext cx="669290" cy="521970"/>
+                        </a:xfrm>
+                        <a:prstGeom prst="rightArrow">
+                          <a:avLst/>
+                        </a:prstGeom>
+                      </wps:spPr>
+                      <wps:style>
+                        <a:lnRef idx="2">
+                          <a:schemeClr val="accent6"/>
+                        </a:lnRef>
+                        <a:fillRef idx="1">
+                          <a:schemeClr val="lt1"/>
+                        </a:fillRef>
+                        <a:effectRef idx="0">
+                          <a:schemeClr val="accent6"/>
+                        </a:effectRef>
+                        <a:fontRef idx="minor">
+                          <a:schemeClr val="dk1"/>
+                        </a:fontRef>
+                      </wps:style>
+                      <wps:txbx>
+                        <w:txbxContent>
+                          <w:p>
+                            <w:pPr>
+                              <w:jc w:val="center"/>
+                              <w:rPr>
+                                <w:rFonts w:hint="default"/>
+                                <w:lang w:val="en-IN"/>
+                              </w:rPr>
+                            </w:pPr>
+                            <w:r>
+                              <w:rPr>
+                                <w:rFonts w:hint="default"/>
+                                <w:lang w:val="en-IN"/>
+                              </w:rPr>
+                              <w:t>FORK</w:t>
+                            </w:r>
+                          </w:p>
+                        </w:txbxContent>
+                      </wps:txbx>
+                      <wps:bodyPr rot="0" spcFirstLastPara="0" vertOverflow="overflow" horzOverflow="overflow" vert="horz" wrap="square" lIns="91440" tIns="45720" rIns="91440" bIns="45720" numCol="1" spcCol="0" rtlCol="0" fromWordArt="0" anchor="ctr" anchorCtr="0" forceAA="0" compatLnSpc="1">
+                        <a:noAutofit/>
+                      </wps:bodyPr>
+                    </wps:wsp>
+                  </a:graphicData>
+                </a:graphic>
+              </wp:anchor>
+            </w:drawing>
+          </mc:Choice>
+          <mc:Fallback>
+            <w:pict>
+              <v:shape id="_x0000_s1026" o:spid="_x0000_s1026" o:spt="13" type="#_x0000_t13" style="position:absolute;left:0pt;margin-left:164.6pt;margin-top:4.9pt;height:41.1pt;width:52.7pt;z-index:251714560;v-text-anchor:middle;mso-width-relative:page;mso-height-relative:page;" fillcolor="#FFFFFF [3201]" filled="t" stroked="t" coordsize="21600,21600" o:gfxdata="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" adj="13178,5400">
+                <v:fill on="t" focussize="0,0"/>
+                <v:stroke weight="1pt" color="#70AD47 [3209]" miterlimit="8" joinstyle="miter"/>
+                <v:imagedata o:title=""/>
+                <o:lock v:ext="edit" aspectratio="f"/>
+                <v:textbox>
+                  <w:txbxContent>
+                    <w:p>
+                      <w:pPr>
+                        <w:jc w:val="center"/>
+                        <w:rPr>
+                          <w:rFonts w:hint="default"/>
+                          <w:lang w:val="en-IN"/>
+                        </w:rPr>
+                      </w:pPr>
+                      <w:r>
+                        <w:rPr>
+                          <w:rFonts w:hint="default"/>
+                          <w:lang w:val="en-IN"/>
+                        </w:rPr>
+                        <w:t>FORK</w:t>
+                      </w:r>
+                    </w:p>
+                  </w:txbxContent>
+                </v:textbox>
+              </v:shape>
+            </w:pict>
+          </mc:Fallback>
+        </mc:AlternateContent>
+      </w:r>
+    </w:p>
+    <w:p>
+      <w:pPr>
+        <w:rPr>
+          <w:rFonts w:hint="default"/>
+          <w:lang w:val="en-IN"/>
+        </w:rPr>
+      </w:pPr>
+    </w:p>
+    <w:p>
+      <w:pPr>
+        <w:rPr>
+          <w:rFonts w:hint="default"/>
+          <w:lang w:val="en-IN"/>
+        </w:rPr>
+      </w:pPr>
+    </w:p>
+    <w:p>
+      <w:pPr>
+        <w:rPr>
+          <w:rFonts w:hint="default"/>
+          <w:lang w:val="en-IN"/>
+        </w:rPr>
+      </w:pPr>
+    </w:p>
+    <w:p>
+      <w:pPr>
+        <w:rPr>
+          <w:rFonts w:hint="default"/>
+          <w:lang w:val="en-IN"/>
+        </w:rPr>
+      </w:pPr>
+    </w:p>
+    <w:p>
+      <w:pPr>
+        <w:rPr>
+          <w:rFonts w:hint="default"/>
+          <w:lang w:val="en-IN"/>
+        </w:rPr>
+      </w:pPr>
+    </w:p>
+    <w:p>
+      <w:pPr>
+        <w:rPr>
+          <w:rFonts w:hint="default"/>
+          <w:lang w:val="en-IN"/>
+        </w:rPr>
+      </w:pPr>
+    </w:p>
+    <w:p>
+      <w:pPr>
+        <w:rPr>
+          <w:rFonts w:hint="default"/>
+          <w:lang w:val="en-IN"/>
+        </w:rPr>
+      </w:pPr>
+    </w:p>
+    <w:p>
+      <w:pPr>
+        <w:rPr>
+          <w:rFonts w:hint="default"/>
+          <w:lang w:val="en-IN"/>
+        </w:rPr>
+      </w:pPr>
+    </w:p>
+    <w:p>
+      <w:pPr>
+        <w:rPr>
+          <w:rFonts w:hint="default"/>
+          <w:lang w:val="en-IN"/>
+        </w:rPr>
+      </w:pPr>
+    </w:p>
+    <w:p>
+      <w:pPr>
+        <w:rPr>
+          <w:rFonts w:hint="default"/>
+          <w:lang w:val="en-IN"/>
+        </w:rPr>
+      </w:pPr>
+    </w:p>
+    <w:p>
+      <w:pPr>
+        <w:rPr>
+          <w:rFonts w:hint="default"/>
+          <w:lang w:val="en-IN"/>
+        </w:rPr>
+      </w:pPr>
+      <w:r>
+        <w:rPr>
+          <w:sz w:val="20"/>
+        </w:rPr>
+        <mc:AlternateContent>
+          <mc:Choice Requires="wps">
+            <w:drawing>
+              <wp:anchor distT="0" distB="0" distL="114300" distR="114300" simplePos="0" relativeHeight="251698176" behindDoc="0" locked="0" layoutInCell="1" allowOverlap="1">
+                <wp:simplePos x="0" y="0"/>
+                <wp:positionH relativeFrom="column">
+                  <wp:posOffset>2413635</wp:posOffset>
+                </wp:positionH>
+                <wp:positionV relativeFrom="paragraph">
+                  <wp:posOffset>78740</wp:posOffset>
+                </wp:positionV>
+                <wp:extent cx="144145" cy="3243580"/>
+                <wp:effectExtent l="6350" t="6350" r="17145" b="11430"/>
+                <wp:wrapNone/>
+                <wp:docPr id="50" name="Rounded Rectangle 50"/>
+                <wp:cNvGraphicFramePr/>
+                <a:graphic xmlns:a="http://schemas.openxmlformats.org/drawingml/2006/main">
+                  <a:graphicData uri="http://schemas.microsoft.com/office/word/2010/wordprocessingShape">
+                    <wps:wsp>
+                      <wps:cNvSpPr/>
+                      <wps:spPr>
+                        <a:xfrm>
+                          <a:off x="0" y="0"/>
+                          <a:ext cx="144145" cy="3243580"/>
+                        </a:xfrm>
+                        <a:prstGeom prst="roundRect">
+                          <a:avLst/>
+                        </a:prstGeom>
+                      </wps:spPr>
+                      <wps:style>
+                        <a:lnRef idx="2">
+                          <a:schemeClr val="accent6"/>
+                        </a:lnRef>
+                        <a:fillRef idx="1">
+                          <a:schemeClr val="lt1"/>
+                        </a:fillRef>
+                        <a:effectRef idx="0">
+                          <a:schemeClr val="accent6"/>
+                        </a:effectRef>
+                        <a:fontRef idx="minor">
+                          <a:schemeClr val="dk1"/>
+                        </a:fontRef>
+                      </wps:style>
+                      <wps:txbx>
+                        <w:txbxContent>
+                          <w:p>
+                            <w:pPr>
+                              <w:rPr>
+                                <w:rFonts w:hint="default"/>
+                                <w:lang w:val="en-IN"/>
+                              </w:rPr>
+                            </w:pPr>
+                          </w:p>
+                        </w:txbxContent>
+                      </wps:txbx>
+                      <wps:bodyPr rot="0" spcFirstLastPara="0" vertOverflow="overflow" horzOverflow="overflow" vert="horz" wrap="square" lIns="91440" tIns="45720" rIns="91440" bIns="45720" numCol="1" spcCol="0" rtlCol="0" fromWordArt="0" anchor="ctr" anchorCtr="0" forceAA="0" compatLnSpc="1">
+                        <a:noAutofit/>
+                      </wps:bodyPr>
+                    </wps:wsp>
+                  </a:graphicData>
+                </a:graphic>
+              </wp:anchor>
+            </w:drawing>
+          </mc:Choice>
+          <mc:Fallback>
+            <w:pict>
+              <v:roundrect id="_x0000_s1026" o:spid="_x0000_s1026" o:spt="2" style="position:absolute;left:0pt;margin-left:190.05pt;margin-top:6.2pt;height:255.4pt;width:11.35pt;z-index:251698176;v-text-anchor:middle;mso-width-relative:page;mso-height-relative:page;" fillcolor="#FFFFFF [3201]" filled="t" stroked="t" coordsize="21600,21600" arcsize="0.166666666666667" o:gfxdata="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">
+                <v:fill on="t" focussize="0,0"/>
+                <v:stroke weight="1pt" color="#70AD47 [3209]" miterlimit="8" joinstyle="miter"/>
+                <v:imagedata o:title=""/>
+                <o:lock v:ext="edit" aspectratio="f"/>
+                <v:textbox>
+                  <w:txbxContent>
+                    <w:p>
+                      <w:pPr>
+                        <w:rPr>
+                          <w:rFonts w:hint="default"/>
+                          <w:lang w:val="en-IN"/>
+                        </w:rPr>
+                      </w:pPr>
+                    </w:p>
+                  </w:txbxContent>
+                </v:textbox>
+              </v:roundrect>
+            </w:pict>
+          </mc:Fallback>
+        </mc:AlternateContent>
+      </w:r>
+    </w:p>
+    <w:p>
+      <w:pPr>
+        <w:rPr>
+          <w:rFonts w:hint="default"/>
+          <w:lang w:val="en-IN"/>
+        </w:rPr>
+      </w:pPr>
+      <w:r>
+        <w:rPr>
+          <w:sz w:val="20"/>
+        </w:rPr>
+        <mc:AlternateContent>
+          <mc:Choice Requires="wps">
+            <w:drawing>
+              <wp:anchor distT="0" distB="0" distL="114300" distR="114300" simplePos="0" relativeHeight="251704320" behindDoc="0" locked="0" layoutInCell="1" allowOverlap="1">
+                <wp:simplePos x="0" y="0"/>
+                <wp:positionH relativeFrom="column">
+                  <wp:posOffset>2540</wp:posOffset>
+                </wp:positionH>
+                <wp:positionV relativeFrom="paragraph">
+                  <wp:posOffset>8255</wp:posOffset>
+                </wp:positionV>
+                <wp:extent cx="2150745" cy="438150"/>
+                <wp:effectExtent l="6350" t="6350" r="6985" b="12700"/>
+                <wp:wrapNone/>
+                <wp:docPr id="51" name="Rounded Rectangle 51"/>
+                <wp:cNvGraphicFramePr/>
+                <a:graphic xmlns:a="http://schemas.openxmlformats.org/drawingml/2006/main">
+                  <a:graphicData uri="http://schemas.microsoft.com/office/word/2010/wordprocessingShape">
+                    <wps:wsp>
+                      <wps:cNvSpPr/>
+                      <wps:spPr>
+                        <a:xfrm>
+                          <a:off x="0" y="0"/>
+                          <a:ext cx="2150745" cy="438150"/>
+                        </a:xfrm>
+                        <a:prstGeom prst="roundRect">
+                          <a:avLst/>
+                        </a:prstGeom>
+                      </wps:spPr>
+                      <wps:style>
+                        <a:lnRef idx="2">
+                          <a:schemeClr val="accent6"/>
+                        </a:lnRef>
+                        <a:fillRef idx="1">
+                          <a:schemeClr val="lt1"/>
+                        </a:fillRef>
+                        <a:effectRef idx="0">
+                          <a:schemeClr val="accent6"/>
+                        </a:effectRef>
+                        <a:fontRef idx="minor">
+                          <a:schemeClr val="dk1"/>
+                        </a:fontRef>
+                      </wps:style>
+                      <wps:txbx>
+                        <w:txbxContent>
+                          <w:p>
+                            <w:pPr>
+                              <w:jc w:val="center"/>
+                              <w:rPr>
+                                <w:rFonts w:hint="default"/>
+                                <w:lang w:val="en-IN"/>
+                              </w:rPr>
+                            </w:pPr>
+                            <w:r>
+                              <w:rPr>
+                                <w:rFonts w:hint="default"/>
+                                <w:lang w:val="en-IN"/>
+                              </w:rPr>
+                              <w:t>Other persons github and you want to contribute</w:t>
+                            </w:r>
+                          </w:p>
+                        </w:txbxContent>
+                      </wps:txbx>
+                      <wps:bodyPr rot="0" spcFirstLastPara="0" vertOverflow="overflow" horzOverflow="overflow" vert="horz" wrap="square" lIns="91440" tIns="45720" rIns="91440" bIns="45720" numCol="1" spcCol="0" rtlCol="0" fromWordArt="0" anchor="ctr" anchorCtr="0" forceAA="0" compatLnSpc="1">
+                        <a:noAutofit/>
+                      </wps:bodyPr>
+                    </wps:wsp>
+                  </a:graphicData>
+                </a:graphic>
+              </wp:anchor>
+            </w:drawing>
+          </mc:Choice>
+          <mc:Fallback>
+            <w:pict>
+              <v:roundrect id="_x0000_s1026" o:spid="_x0000_s1026" o:spt="2" style="position:absolute;left:0pt;margin-left:0.2pt;margin-top:0.65pt;height:34.5pt;width:169.35pt;z-index:251704320;v-text-anchor:middle;mso-width-relative:page;mso-height-relative:page;" fillcolor="#FFFFFF [3201]" filled="t" stroked="t" coordsize="21600,21600" arcsize="0.166666666666667" o:gfxdata="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">
+                <v:fill on="t" focussize="0,0"/>
+                <v:stroke weight="1pt" color="#70AD47 [3209]" miterlimit="8" joinstyle="miter"/>
+                <v:imagedata o:title=""/>
+                <o:lock v:ext="edit" aspectratio="f"/>
+                <v:textbox>
+                  <w:txbxContent>
+                    <w:p>
+                      <w:pPr>
+                        <w:jc w:val="center"/>
+                        <w:rPr>
+                          <w:rFonts w:hint="default"/>
+                          <w:lang w:val="en-IN"/>
+                        </w:rPr>
+                      </w:pPr>
+                      <w:r>
+                        <w:rPr>
+                          <w:rFonts w:hint="default"/>
+                          <w:lang w:val="en-IN"/>
+                        </w:rPr>
+                        <w:t>Other persons github and you want to contribute</w:t>
+                      </w:r>
+                    </w:p>
+                  </w:txbxContent>
+                </v:textbox>
+              </v:roundrect>
+            </w:pict>
+          </mc:Fallback>
+        </mc:AlternateContent>
+      </w:r>
+      <w:r>
+        <w:rPr>
+          <w:sz w:val="20"/>
+        </w:rPr>
+        <mc:AlternateContent>
+          <mc:Choice Requires="wps">
+            <w:drawing>
+              <wp:anchor distT="0" distB="0" distL="114300" distR="114300" simplePos="0" relativeHeight="251703296" behindDoc="0" locked="0" layoutInCell="1" allowOverlap="1">
+                <wp:simplePos x="0" y="0"/>
+                <wp:positionH relativeFrom="column">
+                  <wp:posOffset>2656840</wp:posOffset>
+                </wp:positionH>
+                <wp:positionV relativeFrom="paragraph">
+                  <wp:posOffset>27305</wp:posOffset>
+                </wp:positionV>
+                <wp:extent cx="2150745" cy="438150"/>
+                <wp:effectExtent l="6350" t="6350" r="6985" b="12700"/>
+                <wp:wrapNone/>
+                <wp:docPr id="52" name="Rounded Rectangle 52"/>
+                <wp:cNvGraphicFramePr/>
+                <a:graphic xmlns:a="http://schemas.openxmlformats.org/drawingml/2006/main">
+                  <a:graphicData uri="http://schemas.microsoft.com/office/word/2010/wordprocessingShape">
+                    <wps:wsp>
+                      <wps:cNvSpPr/>
+                      <wps:spPr>
+                        <a:xfrm>
+                          <a:off x="0" y="0"/>
+                          <a:ext cx="2150745" cy="438150"/>
+                        </a:xfrm>
+                        <a:prstGeom prst="roundRect">
+                          <a:avLst/>
+                        </a:prstGeom>
+                      </wps:spPr>
+                      <wps:style>
+                        <a:lnRef idx="2">
+                          <a:schemeClr val="accent6"/>
+                        </a:lnRef>
+                        <a:fillRef idx="1">
+                          <a:schemeClr val="lt1"/>
+                        </a:fillRef>
+                        <a:effectRef idx="0">
+                          <a:schemeClr val="accent6"/>
+                        </a:effectRef>
+                        <a:fontRef idx="minor">
+                          <a:schemeClr val="dk1"/>
+                        </a:fontRef>
+                      </wps:style>
+                      <wps:txbx>
+                        <w:txbxContent>
+                          <w:p>
+                            <w:pPr>
+                              <w:jc w:val="center"/>
+                              <w:rPr>
+                                <w:rFonts w:hint="default"/>
+                                <w:lang w:val="en-IN"/>
+                              </w:rPr>
+                            </w:pPr>
+                            <w:r>
+                              <w:rPr>
+                                <w:rFonts w:hint="default"/>
+                                <w:lang w:val="en-IN"/>
+                              </w:rPr>
+                              <w:t>Your Github</w:t>
+                            </w:r>
+                          </w:p>
+                        </w:txbxContent>
+                      </wps:txbx>
+                      <wps:bodyPr rot="0" spcFirstLastPara="0" vertOverflow="overflow" horzOverflow="overflow" vert="horz" wrap="square" lIns="91440" tIns="45720" rIns="91440" bIns="45720" numCol="1" spcCol="0" rtlCol="0" fromWordArt="0" anchor="ctr" anchorCtr="0" forceAA="0" compatLnSpc="1">
+                        <a:noAutofit/>
+                      </wps:bodyPr>
+                    </wps:wsp>
+                  </a:graphicData>
+                </a:graphic>
+              </wp:anchor>
+            </w:drawing>
+          </mc:Choice>
+          <mc:Fallback>
+            <w:pict>
+              <v:roundrect id="_x0000_s1026" o:spid="_x0000_s1026" o:spt="2" style="position:absolute;left:0pt;margin-left:209.2pt;margin-top:2.15pt;height:34.5pt;width:169.35pt;z-index:251703296;v-text-anchor:middle;mso-width-relative:page;mso-height-relative:page;" fillcolor="#FFFFFF [3201]" filled="t" stroked="t" coordsize="21600,21600" arcsize="0.166666666666667" o:gfxdata="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">
+                <v:fill on="t" focussize="0,0"/>
+                <v:stroke weight="1pt" color="#70AD47 [3209]" miterlimit="8" joinstyle="miter"/>
+                <v:imagedata o:title=""/>
+                <o:lock v:ext="edit" aspectratio="f"/>
+                <v:textbox>
+                  <w:txbxContent>
+                    <w:p>
+                      <w:pPr>
+                        <w:jc w:val="center"/>
+                        <w:rPr>
+                          <w:rFonts w:hint="default"/>
+                          <w:lang w:val="en-IN"/>
+                        </w:rPr>
+                      </w:pPr>
+                      <w:r>
+                        <w:rPr>
+                          <w:rFonts w:hint="default"/>
+                          <w:lang w:val="en-IN"/>
+                        </w:rPr>
+                        <w:t>Your Github</w:t>
+                      </w:r>
+                    </w:p>
+                  </w:txbxContent>
+                </v:textbox>
+              </v:roundrect>
+            </w:pict>
+          </mc:Fallback>
+        </mc:AlternateContent>
+      </w:r>
+    </w:p>
+    <w:p>
+      <w:pPr>
+        <w:rPr>
+          <w:rFonts w:hint="default"/>
+          <w:lang w:val="en-IN"/>
+        </w:rPr>
+      </w:pPr>
+    </w:p>
+    <w:p>
+      <w:pPr>
+        <w:rPr>
+          <w:rFonts w:hint="default"/>
+          <w:lang w:val="en-IN"/>
+        </w:rPr>
+      </w:pPr>
+    </w:p>
+    <w:p>
+      <w:pPr>
+        <w:rPr>
+          <w:rFonts w:hint="default"/>
+          <w:lang w:val="en-IN"/>
+        </w:rPr>
+      </w:pPr>
+      <w:r>
+        <w:rPr>
+          <w:sz w:val="20"/>
+        </w:rPr>
+        <mc:AlternateContent>
+          <mc:Choice Requires="wps">
+            <w:drawing>
+              <wp:anchor distT="0" distB="0" distL="114300" distR="114300" simplePos="0" relativeHeight="251700224" behindDoc="0" locked="0" layoutInCell="1" allowOverlap="1">
+                <wp:simplePos x="0" y="0"/>
+                <wp:positionH relativeFrom="column">
+                  <wp:posOffset>1374140</wp:posOffset>
+                </wp:positionH>
+                <wp:positionV relativeFrom="paragraph">
+                  <wp:posOffset>146685</wp:posOffset>
+                </wp:positionV>
+                <wp:extent cx="899795" cy="2520315"/>
+                <wp:effectExtent l="6350" t="6350" r="8255" b="18415"/>
+                <wp:wrapNone/>
+                <wp:docPr id="62" name="Rounded Rectangle 62"/>
+                <wp:cNvGraphicFramePr/>
+                <a:graphic xmlns:a="http://schemas.openxmlformats.org/drawingml/2006/main">
+                  <a:graphicData uri="http://schemas.microsoft.com/office/word/2010/wordprocessingShape">
+                    <wps:wsp>
+                      <wps:cNvSpPr/>
+                      <wps:spPr>
+                        <a:xfrm>
+                          <a:off x="0" y="0"/>
+                          <a:ext cx="899795" cy="2520315"/>
+                        </a:xfrm>
+                        <a:prstGeom prst="roundRect">
+                          <a:avLst/>
+                        </a:prstGeom>
+                      </wps:spPr>
+                      <wps:style>
+                        <a:lnRef idx="2">
+                          <a:schemeClr val="accent6"/>
+                        </a:lnRef>
+                        <a:fillRef idx="1">
+                          <a:schemeClr val="lt1"/>
+                        </a:fillRef>
+                        <a:effectRef idx="0">
+                          <a:schemeClr val="accent6"/>
+                        </a:effectRef>
+                        <a:fontRef idx="minor">
+                          <a:schemeClr val="dk1"/>
+                        </a:fontRef>
+                      </wps:style>
+                      <wps:txbx>
+                        <w:txbxContent>
+                          <w:p>
+                            <w:pPr>
+                              <w:jc w:val="center"/>
+                              <w:rPr>
+                                <w:rFonts w:hint="default"/>
+                                <w:lang w:val="en-IN"/>
+                              </w:rPr>
+                            </w:pPr>
+                          </w:p>
+                          <w:p>
+                            <w:pPr>
+                              <w:jc w:val="center"/>
+                              <w:rPr>
+                                <w:rFonts w:hint="default"/>
+                                <w:lang w:val="en-IN"/>
+                              </w:rPr>
+                            </w:pPr>
+                          </w:p>
+                          <w:p>
+                            <w:pPr>
+                              <w:jc w:val="center"/>
+                              <w:rPr>
+                                <w:rFonts w:hint="default"/>
+                                <w:lang w:val="en-IN"/>
+                              </w:rPr>
+                            </w:pPr>
+                          </w:p>
+                          <w:p>
+                            <w:pPr>
+                              <w:jc w:val="center"/>
+                              <w:rPr>
+                                <w:rFonts w:hint="default"/>
+                                <w:lang w:val="en-IN"/>
+                              </w:rPr>
+                            </w:pPr>
+                          </w:p>
+                          <w:p>
+                            <w:pPr>
+                              <w:jc w:val="center"/>
+                              <w:rPr>
+                                <w:rFonts w:hint="default"/>
+                                <w:lang w:val="en-IN"/>
+                              </w:rPr>
+                            </w:pPr>
+                            <w:r>
+                              <w:rPr>
+                                <w:rFonts w:hint="default"/>
+                                <w:lang w:val="en-IN"/>
+                              </w:rPr>
+                              <w:t>Remote Repository</w:t>
+                            </w:r>
+                          </w:p>
+                        </w:txbxContent>
+                      </wps:txbx>
+                      <wps:bodyPr rot="0" spcFirstLastPara="0" vertOverflow="overflow" horzOverflow="overflow" vert="horz" wrap="square" lIns="91440" tIns="45720" rIns="91440" bIns="45720" numCol="1" spcCol="0" rtlCol="0" fromWordArt="0" anchor="ctr" anchorCtr="0" forceAA="0" compatLnSpc="1">
+                        <a:noAutofit/>
+                      </wps:bodyPr>
+                    </wps:wsp>
+                  </a:graphicData>
+                </a:graphic>
+              </wp:anchor>
+            </w:drawing>
+          </mc:Choice>
+          <mc:Fallback>
+            <w:pict>
+              <v:roundrect id="_x0000_s1026" o:spid="_x0000_s1026" o:spt="2" style="position:absolute;left:0pt;margin-left:108.2pt;margin-top:11.55pt;height:198.45pt;width:70.85pt;z-index:251700224;v-text-anchor:middle;mso-width-relative:page;mso-height-relative:page;" fillcolor="#FFFFFF [3201]" filled="t" stroked="t" coordsize="21600,21600" arcsize="0.166666666666667" o:gfxdata="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">
+                <v:fill on="t" focussize="0,0"/>
+                <v:stroke weight="1pt" color="#70AD47 [3209]" miterlimit="8" joinstyle="miter"/>
+                <v:imagedata o:title=""/>
+                <o:lock v:ext="edit" aspectratio="f"/>
+                <v:textbox>
+                  <w:txbxContent>
+                    <w:p>
+                      <w:pPr>
+                        <w:jc w:val="center"/>
+                        <w:rPr>
+                          <w:rFonts w:hint="default"/>
+                          <w:lang w:val="en-IN"/>
+                        </w:rPr>
+                      </w:pPr>
+                    </w:p>
+                    <w:p>
+                      <w:pPr>
+                        <w:jc w:val="center"/>
+                        <w:rPr>
+                          <w:rFonts w:hint="default"/>
+                          <w:lang w:val="en-IN"/>
+                        </w:rPr>
+                      </w:pPr>
+                    </w:p>
+                    <w:p>
+                      <w:pPr>
+                        <w:jc w:val="center"/>
+                        <w:rPr>
+                          <w:rFonts w:hint="default"/>
+                          <w:lang w:val="en-IN"/>
+                        </w:rPr>
+                      </w:pPr>
+                    </w:p>
+                    <w:p>
+                      <w:pPr>
+                        <w:jc w:val="center"/>
+                        <w:rPr>
+                          <w:rFonts w:hint="default"/>
+                          <w:lang w:val="en-IN"/>
+                        </w:rPr>
+                      </w:pPr>
+                    </w:p>
+                    <w:p>
+                      <w:pPr>
+                        <w:jc w:val="center"/>
+                        <w:rPr>
+                          <w:rFonts w:hint="default"/>
+                          <w:lang w:val="en-IN"/>
+                        </w:rPr>
+                      </w:pPr>
+                      <w:r>
+                        <w:rPr>
+                          <w:rFonts w:hint="default"/>
+                          <w:lang w:val="en-IN"/>
+                        </w:rPr>
+                        <w:t>Remote Repository</w:t>
+                      </w:r>
+                    </w:p>
+                  </w:txbxContent>
+                </v:textbox>
+              </v:roundrect>
+            </w:pict>
+          </mc:Fallback>
+        </mc:AlternateContent>
+      </w:r>
+    </w:p>
+    <w:p>
+      <w:pPr>
+        <w:rPr>
+          <w:rFonts w:hint="default"/>
+          <w:lang w:val="en-IN"/>
+        </w:rPr>
+      </w:pPr>
+      <w:r>
+        <w:rPr>
+          <w:sz w:val="20"/>
+        </w:rPr>
+        <mc:AlternateContent>
+          <mc:Choice Requires="wps">
+            <w:drawing>
+              <wp:anchor distT="0" distB="0" distL="114300" distR="114300" simplePos="0" relativeHeight="251710464" behindDoc="0" locked="0" layoutInCell="1" allowOverlap="1">
+                <wp:simplePos x="0" y="0"/>
+                <wp:positionH relativeFrom="column">
+                  <wp:posOffset>4133215</wp:posOffset>
+                </wp:positionH>
+                <wp:positionV relativeFrom="paragraph">
+                  <wp:posOffset>72390</wp:posOffset>
+                </wp:positionV>
+                <wp:extent cx="336550" cy="361950"/>
+                <wp:effectExtent l="6350" t="6350" r="7620" b="12700"/>
+                <wp:wrapNone/>
+                <wp:docPr id="53" name="Oval 53"/>
+                <wp:cNvGraphicFramePr/>
+                <a:graphic xmlns:a="http://schemas.openxmlformats.org/drawingml/2006/main">
+                  <a:graphicData uri="http://schemas.microsoft.com/office/word/2010/wordprocessingShape">
+                    <wps:wsp>
+                      <wps:cNvSpPr/>
+                      <wps:spPr>
+                        <a:xfrm>
+                          <a:off x="0" y="0"/>
+                          <a:ext cx="336550" cy="361950"/>
+                        </a:xfrm>
+                        <a:prstGeom prst="ellipse">
+                          <a:avLst/>
+                        </a:prstGeom>
+                      </wps:spPr>
+                      <wps:style>
+                        <a:lnRef idx="2">
+                          <a:schemeClr val="accent1">
+                            <a:shade val="50000"/>
+                          </a:schemeClr>
+                        </a:lnRef>
+                        <a:fillRef idx="1">
+                          <a:schemeClr val="accent1"/>
+                        </a:fillRef>
+                        <a:effectRef idx="0">
+                          <a:schemeClr val="accent1"/>
+                        </a:effectRef>
+                        <a:fontRef idx="minor">
+                          <a:schemeClr val="lt1"/>
+                        </a:fontRef>
+                      </wps:style>
+                      <wps:txbx>
+                        <w:txbxContent>
+                          <w:p>
+                            <w:pPr>
+                              <w:jc w:val="center"/>
+                              <w:rPr>
+                                <w:rFonts w:hint="default"/>
+                                <w:sz w:val="24"/>
+                                <w:szCs w:val="24"/>
+                                <w:lang w:val="en-IN"/>
+                              </w:rPr>
+                            </w:pPr>
+                            <w:r>
+                              <w:rPr>
+                                <w:rFonts w:hint="default"/>
+                                <w:sz w:val="24"/>
+                                <w:szCs w:val="24"/>
+                                <w:lang w:val="en-IN"/>
+                              </w:rPr>
+                              <w:t>1</w:t>
+                            </w:r>
+                          </w:p>
+                        </w:txbxContent>
+                      </wps:txbx>
+                      <wps:bodyPr rot="0" spcFirstLastPara="0" vertOverflow="overflow" horzOverflow="overflow" vert="horz" wrap="square" lIns="91440" tIns="45720" rIns="91440" bIns="45720" numCol="1" spcCol="0" rtlCol="0" fromWordArt="0" anchor="ctr" anchorCtr="0" forceAA="0" compatLnSpc="1">
+                        <a:noAutofit/>
+                      </wps:bodyPr>
+                    </wps:wsp>
+                  </a:graphicData>
+                </a:graphic>
+              </wp:anchor>
+            </w:drawing>
+          </mc:Choice>
+          <mc:Fallback>
+            <w:pict>
+              <v:shape id="_x0000_s1026" o:spid="_x0000_s1026" o:spt="3" type="#_x0000_t3" style="position:absolute;left:0pt;margin-left:325.45pt;margin-top:5.7pt;height:28.5pt;width:26.5pt;z-index:251710464;v-text-anchor:middle;mso-width-relative:page;mso-height-relative:page;" fillcolor="#5B9BD5 [3204]" filled="t" stroked="t" coordsize="21600,21600" o:gfxdata="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">
+                <v:fill on="t" focussize="0,0"/>
+                <v:stroke weight="1pt" color="#41719C [3204]" miterlimit="8" joinstyle="miter"/>
+                <v:imagedata o:title=""/>
+                <o:lock v:ext="edit" aspectratio="f"/>
+                <v:textbox>
+                  <w:txbxContent>
+                    <w:p>
+                      <w:pPr>
+                        <w:jc w:val="center"/>
+                        <w:rPr>
+                          <w:rFonts w:hint="default"/>
+                          <w:sz w:val="24"/>
+                          <w:szCs w:val="24"/>
+                          <w:lang w:val="en-IN"/>
+                        </w:rPr>
+                      </w:pPr>
+                      <w:r>
+                        <w:rPr>
+                          <w:rFonts w:hint="default"/>
+                          <w:sz w:val="24"/>
+                          <w:szCs w:val="24"/>
+                          <w:lang w:val="en-IN"/>
+                        </w:rPr>
+                        <w:t>1</w:t>
+                      </w:r>
+                    </w:p>
+                  </w:txbxContent>
+                </v:textbox>
+              </v:shape>
+            </w:pict>
+          </mc:Fallback>
+        </mc:AlternateContent>
+      </w:r>
+      <w:r>
+        <w:rPr>
+          <w:sz w:val="20"/>
+        </w:rPr>
+        <mc:AlternateContent>
+          <mc:Choice Requires="wps">
+            <w:drawing>
+              <wp:anchor distT="0" distB="0" distL="114300" distR="114300" simplePos="0" relativeHeight="251707392" behindDoc="0" locked="0" layoutInCell="1" allowOverlap="1">
+                <wp:simplePos x="0" y="0"/>
+                <wp:positionH relativeFrom="column">
+                  <wp:posOffset>2941320</wp:posOffset>
+                </wp:positionH>
+                <wp:positionV relativeFrom="paragraph">
+                  <wp:posOffset>66675</wp:posOffset>
+                </wp:positionV>
+                <wp:extent cx="336550" cy="361950"/>
+                <wp:effectExtent l="6350" t="6350" r="7620" b="12700"/>
+                <wp:wrapNone/>
+                <wp:docPr id="54" name="Oval 54"/>
+                <wp:cNvGraphicFramePr/>
+                <a:graphic xmlns:a="http://schemas.openxmlformats.org/drawingml/2006/main">
+                  <a:graphicData uri="http://schemas.microsoft.com/office/word/2010/wordprocessingShape">
+                    <wps:wsp>
+                      <wps:cNvSpPr/>
+                      <wps:spPr>
+                        <a:xfrm>
+                          <a:off x="0" y="0"/>
+                          <a:ext cx="336550" cy="361950"/>
+                        </a:xfrm>
+                        <a:prstGeom prst="ellipse">
+                          <a:avLst/>
+                        </a:prstGeom>
+                      </wps:spPr>
+                      <wps:style>
+                        <a:lnRef idx="2">
+                          <a:schemeClr val="accent1">
+                            <a:shade val="50000"/>
+                          </a:schemeClr>
+                        </a:lnRef>
+                        <a:fillRef idx="1">
+                          <a:schemeClr val="accent1"/>
+                        </a:fillRef>
+                        <a:effectRef idx="0">
+                          <a:schemeClr val="accent1"/>
+                        </a:effectRef>
+                        <a:fontRef idx="minor">
+                          <a:schemeClr val="lt1"/>
+                        </a:fontRef>
+                      </wps:style>
+                      <wps:txbx>
+                        <w:txbxContent>
+                          <w:p>
+                            <w:pPr>
+                              <w:jc w:val="center"/>
+                              <w:rPr>
+                                <w:rFonts w:hint="default"/>
+                                <w:sz w:val="24"/>
+                                <w:szCs w:val="24"/>
+                                <w:lang w:val="en-IN"/>
+                              </w:rPr>
+                            </w:pPr>
+                            <w:r>
+                              <w:rPr>
+                                <w:rFonts w:hint="default"/>
+                                <w:sz w:val="24"/>
+                                <w:szCs w:val="24"/>
+                                <w:lang w:val="en-IN"/>
+                              </w:rPr>
+                              <w:t>1</w:t>
+                            </w:r>
+                          </w:p>
+                        </w:txbxContent>
+                      </wps:txbx>
+                      <wps:bodyPr rot="0" spcFirstLastPara="0" vertOverflow="overflow" horzOverflow="overflow" vert="horz" wrap="square" lIns="91440" tIns="45720" rIns="91440" bIns="45720" numCol="1" spcCol="0" rtlCol="0" fromWordArt="0" anchor="ctr" anchorCtr="0" forceAA="0" compatLnSpc="1">
+                        <a:noAutofit/>
+                      </wps:bodyPr>
+                    </wps:wsp>
+                  </a:graphicData>
+                </a:graphic>
+              </wp:anchor>
+            </w:drawing>
+          </mc:Choice>
+          <mc:Fallback>
+            <w:pict>
+              <v:shape id="_x0000_s1026" o:spid="_x0000_s1026" o:spt="3" type="#_x0000_t3" style="position:absolute;left:0pt;margin-left:231.6pt;margin-top:5.25pt;height:28.5pt;width:26.5pt;z-index:251707392;v-text-anchor:middle;mso-width-relative:page;mso-height-relative:page;" fillcolor="#5B9BD5 [3204]" filled="t" stroked="t" coordsize="21600,21600" o:gfxdata="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">
+                <v:fill on="t" focussize="0,0"/>
+                <v:stroke weight="1pt" color="#41719C [3204]" miterlimit="8" joinstyle="miter"/>
+                <v:imagedata o:title=""/>
+                <o:lock v:ext="edit" aspectratio="f"/>
+                <v:textbox>
+                  <w:txbxContent>
+                    <w:p>
+                      <w:pPr>
+                        <w:jc w:val="center"/>
+                        <w:rPr>
+                          <w:rFonts w:hint="default"/>
+                          <w:sz w:val="24"/>
+                          <w:szCs w:val="24"/>
+                          <w:lang w:val="en-IN"/>
+                        </w:rPr>
+                      </w:pPr>
+                      <w:r>
+                        <w:rPr>
+                          <w:rFonts w:hint="default"/>
+                          <w:sz w:val="24"/>
+                          <w:szCs w:val="24"/>
+                          <w:lang w:val="en-IN"/>
+                        </w:rPr>
+                        <w:t>1</w:t>
+                      </w:r>
+                    </w:p>
+                  </w:txbxContent>
+                </v:textbox>
+              </v:shape>
+            </w:pict>
+          </mc:Fallback>
+        </mc:AlternateContent>
+      </w:r>
+      <w:r>
+        <w:rPr>
+          <w:sz w:val="20"/>
+        </w:rPr>
+        <mc:AlternateContent>
+          <mc:Choice Requires="wps">
+            <w:drawing>
+              <wp:anchor distT="0" distB="0" distL="114300" distR="114300" simplePos="0" relativeHeight="251701248" behindDoc="0" locked="0" layoutInCell="1" allowOverlap="1">
+                <wp:simplePos x="0" y="0"/>
+                <wp:positionH relativeFrom="column">
+                  <wp:posOffset>2667635</wp:posOffset>
+                </wp:positionH>
+                <wp:positionV relativeFrom="paragraph">
+                  <wp:posOffset>39370</wp:posOffset>
+                </wp:positionV>
+                <wp:extent cx="899795" cy="2520315"/>
+                <wp:effectExtent l="6350" t="6350" r="8255" b="18415"/>
+                <wp:wrapNone/>
+                <wp:docPr id="61" name="Rounded Rectangle 61"/>
+                <wp:cNvGraphicFramePr/>
+                <a:graphic xmlns:a="http://schemas.openxmlformats.org/drawingml/2006/main">
+                  <a:graphicData uri="http://schemas.microsoft.com/office/word/2010/wordprocessingShape">
+                    <wps:wsp>
+                      <wps:cNvSpPr/>
+                      <wps:spPr>
+                        <a:xfrm>
+                          <a:off x="0" y="0"/>
+                          <a:ext cx="899795" cy="2520315"/>
+                        </a:xfrm>
+                        <a:prstGeom prst="roundRect">
+                          <a:avLst/>
+                        </a:prstGeom>
+                      </wps:spPr>
+                      <wps:style>
+                        <a:lnRef idx="2">
+                          <a:schemeClr val="accent6"/>
+                        </a:lnRef>
+                        <a:fillRef idx="1">
+                          <a:schemeClr val="lt1"/>
+                        </a:fillRef>
+                        <a:effectRef idx="0">
+                          <a:schemeClr val="accent6"/>
+                        </a:effectRef>
+                        <a:fontRef idx="minor">
+                          <a:schemeClr val="dk1"/>
+                        </a:fontRef>
+                      </wps:style>
+                      <wps:txbx>
+                        <w:txbxContent>
+                          <w:p>
+                            <w:pPr>
+                              <w:jc w:val="center"/>
+                              <w:rPr>
+                                <w:rFonts w:hint="default"/>
+                                <w:lang w:val="en-IN"/>
+                              </w:rPr>
+                            </w:pPr>
+                          </w:p>
+                          <w:p>
+                            <w:pPr>
+                              <w:jc w:val="center"/>
+                              <w:rPr>
+                                <w:rFonts w:hint="default"/>
+                                <w:lang w:val="en-IN"/>
+                              </w:rPr>
+                            </w:pPr>
+                          </w:p>
+                          <w:p>
+                            <w:pPr>
+                              <w:jc w:val="center"/>
+                              <w:rPr>
+                                <w:rFonts w:hint="default"/>
+                                <w:lang w:val="en-IN"/>
+                              </w:rPr>
+                            </w:pPr>
+                            <w:r>
+                              <w:rPr>
+                                <w:rFonts w:hint="default"/>
+                                <w:lang w:val="en-IN"/>
+                              </w:rPr>
+                              <w:t>Your Remote</w:t>
+                            </w:r>
+                          </w:p>
+                          <w:p>
+                            <w:pPr>
+                              <w:jc w:val="center"/>
+                              <w:rPr>
+                                <w:rFonts w:hint="default"/>
+                                <w:lang w:val="en-IN"/>
+                              </w:rPr>
+                            </w:pPr>
+                            <w:r>
+                              <w:rPr>
+                                <w:rFonts w:hint="default"/>
+                                <w:lang w:val="en-IN"/>
+                              </w:rPr>
+                              <w:t>repositories</w:t>
+                            </w:r>
+                          </w:p>
+                        </w:txbxContent>
+                      </wps:txbx>
+                      <wps:bodyPr rot="0" spcFirstLastPara="0" vertOverflow="overflow" horzOverflow="overflow" vert="horz" wrap="square" lIns="91440" tIns="45720" rIns="91440" bIns="45720" numCol="1" spcCol="0" rtlCol="0" fromWordArt="0" anchor="ctr" anchorCtr="0" forceAA="0" compatLnSpc="1">
+                        <a:noAutofit/>
+                      </wps:bodyPr>
+                    </wps:wsp>
+                  </a:graphicData>
+                </a:graphic>
+              </wp:anchor>
+            </w:drawing>
+          </mc:Choice>
+          <mc:Fallback>
+            <w:pict>
+              <v:roundrect id="_x0000_s1026" o:spid="_x0000_s1026" o:spt="2" style="position:absolute;left:0pt;margin-left:210.05pt;margin-top:3.1pt;height:198.45pt;width:70.85pt;z-index:251701248;v-text-anchor:middle;mso-width-relative:page;mso-height-relative:page;" fillcolor="#FFFFFF [3201]" filled="t" stroked="t" coordsize="21600,21600" arcsize="0.166666666666667" o:gfxdata="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">
+                <v:fill on="t" focussize="0,0"/>
+                <v:stroke weight="1pt" color="#70AD47 [3209]" miterlimit="8" joinstyle="miter"/>
+                <v:imagedata o:title=""/>
+                <o:lock v:ext="edit" aspectratio="f"/>
+                <v:textbox>
+                  <w:txbxContent>
+                    <w:p>
+                      <w:pPr>
+                        <w:jc w:val="center"/>
+                        <w:rPr>
+                          <w:rFonts w:hint="default"/>
+                          <w:lang w:val="en-IN"/>
+                        </w:rPr>
+                      </w:pPr>
+                    </w:p>
+                    <w:p>
+                      <w:pPr>
+                        <w:jc w:val="center"/>
+                        <w:rPr>
+                          <w:rFonts w:hint="default"/>
+                          <w:lang w:val="en-IN"/>
+                        </w:rPr>
+                      </w:pPr>
+                    </w:p>
+                    <w:p>
+                      <w:pPr>
+                        <w:jc w:val="center"/>
+                        <w:rPr>
+                          <w:rFonts w:hint="default"/>
+                          <w:lang w:val="en-IN"/>
+                        </w:rPr>
+                      </w:pPr>
+                      <w:r>
+                        <w:rPr>
+                          <w:rFonts w:hint="default"/>
+                          <w:lang w:val="en-IN"/>
+                        </w:rPr>
+                        <w:t>Your Remote</w:t>
+                      </w:r>
+                    </w:p>
+                    <w:p>
+                      <w:pPr>
+                        <w:jc w:val="center"/>
+                        <w:rPr>
+                          <w:rFonts w:hint="default"/>
+                          <w:lang w:val="en-IN"/>
+                        </w:rPr>
+                      </w:pPr>
+                      <w:r>
+                        <w:rPr>
+                          <w:rFonts w:hint="default"/>
+                          <w:lang w:val="en-IN"/>
+                        </w:rPr>
+                        <w:t>repositories</w:t>
+                      </w:r>
+                    </w:p>
+                  </w:txbxContent>
+                </v:textbox>
+              </v:roundrect>
+            </w:pict>
+          </mc:Fallback>
+        </mc:AlternateContent>
+      </w:r>
+      <w:r>
+        <w:rPr>
+          <w:sz w:val="20"/>
+        </w:rPr>
+        <mc:AlternateContent>
+          <mc:Choice Requires="wps">
+            <w:drawing>
+              <wp:anchor distT="0" distB="0" distL="114300" distR="114300" simplePos="0" relativeHeight="251702272" behindDoc="0" locked="0" layoutInCell="1" allowOverlap="1">
+                <wp:simplePos x="0" y="0"/>
+                <wp:positionH relativeFrom="column">
+                  <wp:posOffset>3848735</wp:posOffset>
+                </wp:positionH>
+                <wp:positionV relativeFrom="paragraph">
+                  <wp:posOffset>90170</wp:posOffset>
+                </wp:positionV>
+                <wp:extent cx="899795" cy="2520315"/>
+                <wp:effectExtent l="6350" t="6350" r="8255" b="18415"/>
+                <wp:wrapNone/>
+                <wp:docPr id="63" name="Rounded Rectangle 63"/>
+                <wp:cNvGraphicFramePr/>
+                <a:graphic xmlns:a="http://schemas.openxmlformats.org/drawingml/2006/main">
+                  <a:graphicData uri="http://schemas.microsoft.com/office/word/2010/wordprocessingShape">
+                    <wps:wsp>
+                      <wps:cNvSpPr/>
+                      <wps:spPr>
+                        <a:xfrm>
+                          <a:off x="0" y="0"/>
+                          <a:ext cx="899795" cy="2520315"/>
+                        </a:xfrm>
+                        <a:prstGeom prst="roundRect">
+                          <a:avLst/>
+                        </a:prstGeom>
+                      </wps:spPr>
+                      <wps:style>
+                        <a:lnRef idx="2">
+                          <a:schemeClr val="accent6"/>
+                        </a:lnRef>
+                        <a:fillRef idx="1">
+                          <a:schemeClr val="lt1"/>
+                        </a:fillRef>
+                        <a:effectRef idx="0">
+                          <a:schemeClr val="accent6"/>
+                        </a:effectRef>
+                        <a:fontRef idx="minor">
+                          <a:schemeClr val="dk1"/>
+                        </a:fontRef>
+                      </wps:style>
+                      <wps:txbx>
+                        <w:txbxContent>
+                          <w:p>
+                            <w:pPr>
+                              <w:jc w:val="center"/>
+                              <w:rPr>
+                                <w:rFonts w:hint="default"/>
+                                <w:lang w:val="en-IN"/>
+                              </w:rPr>
+                            </w:pPr>
+                            <w:r>
+                              <w:rPr>
+                                <w:rFonts w:hint="default"/>
+                                <w:lang w:val="en-IN"/>
+                              </w:rPr>
+                              <w:t>Local</w:t>
+                            </w:r>
+                          </w:p>
+                          <w:p>
+                            <w:pPr>
+                              <w:jc w:val="center"/>
+                              <w:rPr>
+                                <w:rFonts w:hint="default"/>
+                                <w:lang w:val="en-IN"/>
+                              </w:rPr>
+                            </w:pPr>
+                            <w:r>
+                              <w:rPr>
+                                <w:rFonts w:hint="default"/>
+                                <w:lang w:val="en-IN"/>
+                              </w:rPr>
+                              <w:t>repositories</w:t>
+                            </w:r>
+                          </w:p>
+                        </w:txbxContent>
+                      </wps:txbx>
+                      <wps:bodyPr rot="0" spcFirstLastPara="0" vertOverflow="overflow" horzOverflow="overflow" vert="horz" wrap="square" lIns="91440" tIns="45720" rIns="91440" bIns="45720" numCol="1" spcCol="0" rtlCol="0" fromWordArt="0" anchor="ctr" anchorCtr="0" forceAA="0" compatLnSpc="1">
+                        <a:noAutofit/>
+                      </wps:bodyPr>
+                    </wps:wsp>
+                  </a:graphicData>
+                </a:graphic>
+              </wp:anchor>
+            </w:drawing>
+          </mc:Choice>
+          <mc:Fallback>
+            <w:pict>
+              <v:roundrect id="_x0000_s1026" o:spid="_x0000_s1026" o:spt="2" style="position:absolute;left:0pt;margin-left:303.05pt;margin-top:7.1pt;height:198.45pt;width:70.85pt;z-index:251702272;v-text-anchor:middle;mso-width-relative:page;mso-height-relative:page;" fillcolor="#FFFFFF [3201]" filled="t" stroked="t" coordsize="21600,21600" arcsize="0.166666666666667" o:gfxdata="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">
+                <v:fill on="t" focussize="0,0"/>
+                <v:stroke weight="1pt" color="#70AD47 [3209]" miterlimit="8" joinstyle="miter"/>
+                <v:imagedata o:title=""/>
+                <o:lock v:ext="edit" aspectratio="f"/>
+                <v:textbox>
+                  <w:txbxContent>
+                    <w:p>
+                      <w:pPr>
+                        <w:jc w:val="center"/>
+                        <w:rPr>
+                          <w:rFonts w:hint="default"/>
+                          <w:lang w:val="en-IN"/>
+                        </w:rPr>
+                      </w:pPr>
+                      <w:r>
+                        <w:rPr>
+                          <w:rFonts w:hint="default"/>
+                          <w:lang w:val="en-IN"/>
+                        </w:rPr>
+                        <w:t>Local</w:t>
+                      </w:r>
+                    </w:p>
+                    <w:p>
+                      <w:pPr>
+                        <w:jc w:val="center"/>
+                        <w:rPr>
+                          <w:rFonts w:hint="default"/>
+                          <w:lang w:val="en-IN"/>
+                        </w:rPr>
+                      </w:pPr>
+                      <w:r>
+                        <w:rPr>
+                          <w:rFonts w:hint="default"/>
+                          <w:lang w:val="en-IN"/>
+                        </w:rPr>
+                        <w:t>repositories</w:t>
+                      </w:r>
+                    </w:p>
+                  </w:txbxContent>
+                </v:textbox>
+              </v:roundrect>
+            </w:pict>
+          </mc:Fallback>
+        </mc:AlternateContent>
+      </w:r>
+      <w:r>
+        <w:rPr>
+          <w:sz w:val="20"/>
+        </w:rPr>
+        <mc:AlternateContent>
+          <mc:Choice Requires="wps">
+            <w:drawing>
+              <wp:anchor distT="0" distB="0" distL="114300" distR="114300" simplePos="0" relativeHeight="251699200" behindDoc="0" locked="0" layoutInCell="1" allowOverlap="1">
+                <wp:simplePos x="0" y="0"/>
+                <wp:positionH relativeFrom="column">
+                  <wp:posOffset>60960</wp:posOffset>
+                </wp:positionH>
+                <wp:positionV relativeFrom="paragraph">
+                  <wp:posOffset>7620</wp:posOffset>
+                </wp:positionV>
+                <wp:extent cx="899795" cy="2520315"/>
+                <wp:effectExtent l="6350" t="6350" r="8255" b="18415"/>
+                <wp:wrapNone/>
+                <wp:docPr id="64" name="Rounded Rectangle 64"/>
+                <wp:cNvGraphicFramePr/>
+                <a:graphic xmlns:a="http://schemas.openxmlformats.org/drawingml/2006/main">
+                  <a:graphicData uri="http://schemas.microsoft.com/office/word/2010/wordprocessingShape">
+                    <wps:wsp>
+                      <wps:cNvSpPr/>
+                      <wps:spPr>
+                        <a:xfrm>
+                          <a:off x="0" y="0"/>
+                          <a:ext cx="899795" cy="2520315"/>
+                        </a:xfrm>
+                        <a:prstGeom prst="roundRect">
+                          <a:avLst/>
+                        </a:prstGeom>
+                      </wps:spPr>
+                      <wps:style>
+                        <a:lnRef idx="2">
+                          <a:schemeClr val="accent6"/>
+                        </a:lnRef>
+                        <a:fillRef idx="1">
+                          <a:schemeClr val="lt1"/>
+                        </a:fillRef>
+                        <a:effectRef idx="0">
+                          <a:schemeClr val="accent6"/>
+                        </a:effectRef>
+                        <a:fontRef idx="minor">
+                          <a:schemeClr val="dk1"/>
+                        </a:fontRef>
+                      </wps:style>
+                      <wps:txbx>
+                        <w:txbxContent>
+                          <w:p>
+                            <w:pPr>
+                              <w:jc w:val="center"/>
+                              <w:rPr>
+                                <w:rFonts w:hint="default"/>
+                                <w:lang w:val="en-IN"/>
+                              </w:rPr>
+                            </w:pPr>
+                            <w:r>
+                              <w:rPr>
+                                <w:rFonts w:hint="default"/>
+                                <w:lang w:val="en-IN"/>
+                              </w:rPr>
+                              <w:t>Local Repository</w:t>
+                            </w:r>
+                          </w:p>
+                          <w:p>
+                            <w:pPr>
+                              <w:jc w:val="left"/>
+                              <w:rPr>
+                                <w:rFonts w:hint="default"/>
+                                <w:lang w:val="en-IN"/>
+                              </w:rPr>
+                            </w:pPr>
+                          </w:p>
+                        </w:txbxContent>
+                      </wps:txbx>
+                      <wps:bodyPr rot="0" spcFirstLastPara="0" vertOverflow="overflow" horzOverflow="overflow" vert="horz" wrap="square" lIns="91440" tIns="45720" rIns="91440" bIns="45720" numCol="1" spcCol="0" rtlCol="0" fromWordArt="0" anchor="ctr" anchorCtr="0" forceAA="0" compatLnSpc="1">
+                        <a:noAutofit/>
+                      </wps:bodyPr>
+                    </wps:wsp>
+                  </a:graphicData>
+                </a:graphic>
+              </wp:anchor>
+            </w:drawing>
+          </mc:Choice>
+          <mc:Fallback>
+            <w:pict>
+              <v:roundrect id="_x0000_s1026" o:spid="_x0000_s1026" o:spt="2" style="position:absolute;left:0pt;margin-left:4.8pt;margin-top:0.6pt;height:198.45pt;width:70.85pt;z-index:251699200;v-text-anchor:middle;mso-width-relative:page;mso-height-relative:page;" fillcolor="#FFFFFF [3201]" filled="t" stroked="t" coordsize="21600,21600" arcsize="0.166666666666667" o:gfxdata="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">
+                <v:fill on="t" focussize="0,0"/>
+                <v:stroke weight="1pt" color="#70AD47 [3209]" miterlimit="8" joinstyle="miter"/>
+                <v:imagedata o:title=""/>
+                <o:lock v:ext="edit" aspectratio="f"/>
+                <v:textbox>
+                  <w:txbxContent>
+                    <w:p>
+                      <w:pPr>
+                        <w:jc w:val="center"/>
+                        <w:rPr>
+                          <w:rFonts w:hint="default"/>
+                          <w:lang w:val="en-IN"/>
+                        </w:rPr>
+                      </w:pPr>
+                      <w:r>
+                        <w:rPr>
+                          <w:rFonts w:hint="default"/>
+                          <w:lang w:val="en-IN"/>
+                        </w:rPr>
+                        <w:t>Local Repository</w:t>
+                      </w:r>
+                    </w:p>
+                    <w:p>
+                      <w:pPr>
+                        <w:jc w:val="left"/>
+                        <w:rPr>
+                          <w:rFonts w:hint="default"/>
+                          <w:lang w:val="en-IN"/>
+                        </w:rPr>
+                      </w:pPr>
+                    </w:p>
+                  </w:txbxContent>
+                </v:textbox>
+              </v:roundrect>
+            </w:pict>
+          </mc:Fallback>
+        </mc:AlternateContent>
+      </w:r>
+      <w:r>
+        <w:rPr>
+          <w:sz w:val="20"/>
+        </w:rPr>
+        <mc:AlternateContent>
+          <mc:Choice Requires="wps">
+            <w:drawing>
+              <wp:anchor distT="0" distB="0" distL="114300" distR="114300" simplePos="0" relativeHeight="251705344" behindDoc="0" locked="0" layoutInCell="1" allowOverlap="1">
+                <wp:simplePos x="0" y="0"/>
+                <wp:positionH relativeFrom="column">
+                  <wp:posOffset>1660525</wp:posOffset>
+                </wp:positionH>
+                <wp:positionV relativeFrom="paragraph">
+                  <wp:posOffset>95250</wp:posOffset>
+                </wp:positionV>
+                <wp:extent cx="336550" cy="361950"/>
+                <wp:effectExtent l="6350" t="6350" r="7620" b="12700"/>
+                <wp:wrapNone/>
+                <wp:docPr id="55" name="Oval 55"/>
+                <wp:cNvGraphicFramePr/>
+                <a:graphic xmlns:a="http://schemas.openxmlformats.org/drawingml/2006/main">
+                  <a:graphicData uri="http://schemas.microsoft.com/office/word/2010/wordprocessingShape">
+                    <wps:wsp>
+                      <wps:cNvSpPr/>
+                      <wps:spPr>
+                        <a:xfrm>
+                          <a:off x="0" y="0"/>
+                          <a:ext cx="336550" cy="361950"/>
+                        </a:xfrm>
+                        <a:prstGeom prst="ellipse">
+                          <a:avLst/>
+                        </a:prstGeom>
+                      </wps:spPr>
+                      <wps:style>
+                        <a:lnRef idx="2">
+                          <a:schemeClr val="accent1">
+                            <a:shade val="50000"/>
+                          </a:schemeClr>
+                        </a:lnRef>
+                        <a:fillRef idx="1">
+                          <a:schemeClr val="accent1"/>
+                        </a:fillRef>
+                        <a:effectRef idx="0">
+                          <a:schemeClr val="accent1"/>
+                        </a:effectRef>
+                        <a:fontRef idx="minor">
+                          <a:schemeClr val="lt1"/>
+                        </a:fontRef>
+                      </wps:style>
+                      <wps:txbx>
+                        <w:txbxContent>
+                          <w:p>
+                            <w:pPr>
+                              <w:jc w:val="center"/>
+                              <w:rPr>
+                                <w:rFonts w:hint="default"/>
+                                <w:sz w:val="24"/>
+                                <w:szCs w:val="24"/>
+                                <w:lang w:val="en-IN"/>
+                              </w:rPr>
+                            </w:pPr>
+                            <w:r>
+                              <w:rPr>
+                                <w:rFonts w:hint="default"/>
+                                <w:sz w:val="24"/>
+                                <w:szCs w:val="24"/>
+                                <w:lang w:val="en-IN"/>
+                              </w:rPr>
+                              <w:t>1</w:t>
+                            </w:r>
+                          </w:p>
+                        </w:txbxContent>
+                      </wps:txbx>
+                      <wps:bodyPr rot="0" spcFirstLastPara="0" vertOverflow="overflow" horzOverflow="overflow" vert="horz" wrap="square" lIns="91440" tIns="45720" rIns="91440" bIns="45720" numCol="1" spcCol="0" rtlCol="0" fromWordArt="0" anchor="ctr" anchorCtr="0" forceAA="0" compatLnSpc="1">
+                        <a:noAutofit/>
+                      </wps:bodyPr>
+                    </wps:wsp>
+                  </a:graphicData>
+                </a:graphic>
+              </wp:anchor>
+            </w:drawing>
+          </mc:Choice>
+          <mc:Fallback>
+            <w:pict>
+              <v:shape id="_x0000_s1026" o:spid="_x0000_s1026" o:spt="3" type="#_x0000_t3" style="position:absolute;left:0pt;margin-left:130.75pt;margin-top:7.5pt;height:28.5pt;width:26.5pt;z-index:251705344;v-text-anchor:middle;mso-width-relative:page;mso-height-relative:page;" fillcolor="#5B9BD5 [3204]" filled="t" stroked="t" coordsize="21600,21600" o:gfxdata="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">
+                <v:fill on="t" focussize="0,0"/>
+                <v:stroke weight="1pt" color="#41719C [3204]" miterlimit="8" joinstyle="miter"/>
+                <v:imagedata o:title=""/>
+                <o:lock v:ext="edit" aspectratio="f"/>
+                <v:textbox>
+                  <w:txbxContent>
+                    <w:p>
+                      <w:pPr>
+                        <w:jc w:val="center"/>
+                        <w:rPr>
+                          <w:rFonts w:hint="default"/>
+                          <w:sz w:val="24"/>
+                          <w:szCs w:val="24"/>
+                          <w:lang w:val="en-IN"/>
+                        </w:rPr>
+                      </w:pPr>
+                      <w:r>
+                        <w:rPr>
+                          <w:rFonts w:hint="default"/>
+                          <w:sz w:val="24"/>
+                          <w:szCs w:val="24"/>
+                          <w:lang w:val="en-IN"/>
+                        </w:rPr>
+                        <w:t>1</w:t>
+                      </w:r>
+                    </w:p>
+                  </w:txbxContent>
+                </v:textbox>
+              </v:shape>
+            </w:pict>
+          </mc:Fallback>
+        </mc:AlternateContent>
+      </w:r>
+    </w:p>
+    <w:p>
+      <w:pPr>
+        <w:rPr>
+          <w:rFonts w:hint="default"/>
+          <w:lang w:val="en-IN"/>
+        </w:rPr>
+      </w:pPr>
+    </w:p>
+    <w:p>
+      <w:pPr>
+        <w:rPr>
+          <w:rFonts w:hint="default"/>
+          <w:lang w:val="en-IN"/>
+        </w:rPr>
+      </w:pPr>
+      <w:r>
+        <w:rPr>
+          <w:sz w:val="20"/>
+        </w:rPr>
+        <mc:AlternateContent>
+          <mc:Choice Requires="wps">
+            <w:drawing>
+              <wp:anchor distT="0" distB="0" distL="114300" distR="114300" simplePos="0" relativeHeight="251711488" behindDoc="0" locked="0" layoutInCell="1" allowOverlap="1">
+                <wp:simplePos x="0" y="0"/>
+                <wp:positionH relativeFrom="column">
+                  <wp:posOffset>4124325</wp:posOffset>
+                </wp:positionH>
+                <wp:positionV relativeFrom="paragraph">
+                  <wp:posOffset>139065</wp:posOffset>
+                </wp:positionV>
+                <wp:extent cx="336550" cy="361950"/>
+                <wp:effectExtent l="6350" t="6350" r="7620" b="12700"/>
+                <wp:wrapNone/>
+                <wp:docPr id="56" name="Oval 56"/>
+                <wp:cNvGraphicFramePr/>
+                <a:graphic xmlns:a="http://schemas.openxmlformats.org/drawingml/2006/main">
+                  <a:graphicData uri="http://schemas.microsoft.com/office/word/2010/wordprocessingShape">
+                    <wps:wsp>
+                      <wps:cNvSpPr/>
+                      <wps:spPr>
+                        <a:xfrm>
+                          <a:off x="0" y="0"/>
+                          <a:ext cx="336550" cy="361950"/>
+                        </a:xfrm>
+                        <a:prstGeom prst="ellipse">
+                          <a:avLst/>
+                        </a:prstGeom>
+                      </wps:spPr>
+                      <wps:style>
+                        <a:lnRef idx="2">
+                          <a:schemeClr val="accent1">
+                            <a:shade val="50000"/>
+                          </a:schemeClr>
+                        </a:lnRef>
+                        <a:fillRef idx="1">
+                          <a:schemeClr val="accent1"/>
+                        </a:fillRef>
+                        <a:effectRef idx="0">
+                          <a:schemeClr val="accent1"/>
+                        </a:effectRef>
+                        <a:fontRef idx="minor">
+                          <a:schemeClr val="lt1"/>
+                        </a:fontRef>
+                      </wps:style>
+                      <wps:txbx>
+                        <w:txbxContent>
+                          <w:p>
+                            <w:pPr>
+                              <w:jc w:val="center"/>
+                              <w:rPr>
+                                <w:rFonts w:hint="default"/>
+                                <w:sz w:val="24"/>
+                                <w:szCs w:val="24"/>
+                                <w:lang w:val="en-IN"/>
+                              </w:rPr>
+                            </w:pPr>
+                            <w:r>
+                              <w:rPr>
+                                <w:rFonts w:hint="default"/>
+                                <w:sz w:val="24"/>
+                                <w:szCs w:val="24"/>
+                                <w:lang w:val="en-IN"/>
+                              </w:rPr>
+                              <w:t>2</w:t>
+                            </w:r>
+                          </w:p>
+                        </w:txbxContent>
+                      </wps:txbx>
+                      <wps:bodyPr rot="0" spcFirstLastPara="0" vertOverflow="overflow" horzOverflow="overflow" vert="horz" wrap="square" lIns="91440" tIns="45720" rIns="91440" bIns="45720" numCol="1" spcCol="0" rtlCol="0" fromWordArt="0" anchor="ctr" anchorCtr="0" forceAA="0" compatLnSpc="1">
+                        <a:noAutofit/>
+                      </wps:bodyPr>
+                    </wps:wsp>
+                  </a:graphicData>
+                </a:graphic>
+              </wp:anchor>
+            </w:drawing>
+          </mc:Choice>
+          <mc:Fallback>
+            <w:pict>
+              <v:shape id="_x0000_s1026" o:spid="_x0000_s1026" o:spt="3" type="#_x0000_t3" style="position:absolute;left:0pt;margin-left:324.75pt;margin-top:10.95pt;height:28.5pt;width:26.5pt;z-index:251711488;v-text-anchor:middle;mso-width-relative:page;mso-height-relative:page;" fillcolor="#5B9BD5 [3204]" filled="t" stroked="t" coordsize="21600,21600" o:gfxdata="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">
+                <v:fill on="t" focussize="0,0"/>
+                <v:stroke weight="1pt" color="#41719C [3204]" miterlimit="8" joinstyle="miter"/>
+                <v:imagedata o:title=""/>
+                <o:lock v:ext="edit" aspectratio="f"/>
+                <v:textbox>
+                  <w:txbxContent>
+                    <w:p>
+                      <w:pPr>
+                        <w:jc w:val="center"/>
+                        <w:rPr>
+                          <w:rFonts w:hint="default"/>
+                          <w:sz w:val="24"/>
+                          <w:szCs w:val="24"/>
+                          <w:lang w:val="en-IN"/>
+                        </w:rPr>
+                      </w:pPr>
+                      <w:r>
+                        <w:rPr>
+                          <w:rFonts w:hint="default"/>
+                          <w:sz w:val="24"/>
+                          <w:szCs w:val="24"/>
+                          <w:lang w:val="en-IN"/>
+                        </w:rPr>
+                        <w:t>2</w:t>
+                      </w:r>
+                    </w:p>
+                  </w:txbxContent>
+                </v:textbox>
+              </v:shape>
+            </w:pict>
+          </mc:Fallback>
+        </mc:AlternateContent>
+      </w:r>
+      <w:r>
+        <w:rPr>
+          <w:sz w:val="20"/>
+        </w:rPr>
+        <mc:AlternateContent>
+          <mc:Choice Requires="wps">
+            <w:drawing>
+              <wp:anchor distT="0" distB="0" distL="114300" distR="114300" simplePos="0" relativeHeight="251708416" behindDoc="0" locked="0" layoutInCell="1" allowOverlap="1">
+                <wp:simplePos x="0" y="0"/>
+                <wp:positionH relativeFrom="column">
+                  <wp:posOffset>2932430</wp:posOffset>
+                </wp:positionH>
+                <wp:positionV relativeFrom="paragraph">
+                  <wp:posOffset>133350</wp:posOffset>
+                </wp:positionV>
+                <wp:extent cx="336550" cy="361950"/>
+                <wp:effectExtent l="6350" t="6350" r="7620" b="12700"/>
+                <wp:wrapNone/>
+                <wp:docPr id="58" name="Oval 58"/>
+                <wp:cNvGraphicFramePr/>
+                <a:graphic xmlns:a="http://schemas.openxmlformats.org/drawingml/2006/main">
+                  <a:graphicData uri="http://schemas.microsoft.com/office/word/2010/wordprocessingShape">
+                    <wps:wsp>
+                      <wps:cNvSpPr/>
+                      <wps:spPr>
+                        <a:xfrm>
+                          <a:off x="0" y="0"/>
+                          <a:ext cx="336550" cy="361950"/>
+                        </a:xfrm>
+                        <a:prstGeom prst="ellipse">
+                          <a:avLst/>
+                        </a:prstGeom>
+                      </wps:spPr>
+                      <wps:style>
+                        <a:lnRef idx="2">
+                          <a:schemeClr val="accent1">
+                            <a:shade val="50000"/>
+                          </a:schemeClr>
+                        </a:lnRef>
+                        <a:fillRef idx="1">
+                          <a:schemeClr val="accent1"/>
+                        </a:fillRef>
+                        <a:effectRef idx="0">
+                          <a:schemeClr val="accent1"/>
+                        </a:effectRef>
+                        <a:fontRef idx="minor">
+                          <a:schemeClr val="lt1"/>
+                        </a:fontRef>
+                      </wps:style>
+                      <wps:txbx>
+                        <w:txbxContent>
+                          <w:p>
+                            <w:pPr>
+                              <w:jc w:val="center"/>
+                              <w:rPr>
+                                <w:rFonts w:hint="default"/>
+                                <w:sz w:val="24"/>
+                                <w:szCs w:val="24"/>
+                                <w:lang w:val="en-IN"/>
+                              </w:rPr>
+                            </w:pPr>
+                            <w:r>
+                              <w:rPr>
+                                <w:rFonts w:hint="default"/>
+                                <w:sz w:val="24"/>
+                                <w:szCs w:val="24"/>
+                                <w:lang w:val="en-IN"/>
+                              </w:rPr>
+                              <w:t>2</w:t>
+                            </w:r>
+                          </w:p>
+                        </w:txbxContent>
+                      </wps:txbx>
+                      <wps:bodyPr rot="0" spcFirstLastPara="0" vertOverflow="overflow" horzOverflow="overflow" vert="horz" wrap="square" lIns="91440" tIns="45720" rIns="91440" bIns="45720" numCol="1" spcCol="0" rtlCol="0" fromWordArt="0" anchor="ctr" anchorCtr="0" forceAA="0" compatLnSpc="1">
+                        <a:noAutofit/>
+                      </wps:bodyPr>
+                    </wps:wsp>
+                  </a:graphicData>
+                </a:graphic>
+              </wp:anchor>
+            </w:drawing>
+          </mc:Choice>
+          <mc:Fallback>
+            <w:pict>
+              <v:shape id="_x0000_s1026" o:spid="_x0000_s1026" o:spt="3" type="#_x0000_t3" style="position:absolute;left:0pt;margin-left:230.9pt;margin-top:10.5pt;height:28.5pt;width:26.5pt;z-index:251708416;v-text-anchor:middle;mso-width-relative:page;mso-height-relative:page;" fillcolor="#5B9BD5 [3204]" filled="t" stroked="t" coordsize="21600,21600" o:gfxdata="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">
+                <v:fill on="t" focussize="0,0"/>
+                <v:stroke weight="1pt" color="#41719C [3204]" miterlimit="8" joinstyle="miter"/>
+                <v:imagedata o:title=""/>
+                <o:lock v:ext="edit" aspectratio="f"/>
+                <v:textbox>
+                  <w:txbxContent>
+                    <w:p>
+                      <w:pPr>
+                        <w:jc w:val="center"/>
+                        <w:rPr>
+                          <w:rFonts w:hint="default"/>
+                          <w:sz w:val="24"/>
+                          <w:szCs w:val="24"/>
+                          <w:lang w:val="en-IN"/>
+                        </w:rPr>
+                      </w:pPr>
+                      <w:r>
+                        <w:rPr>
+                          <w:rFonts w:hint="default"/>
+                          <w:sz w:val="24"/>
+                          <w:szCs w:val="24"/>
+                          <w:lang w:val="en-IN"/>
+                        </w:rPr>
+                        <w:t>2</w:t>
+                      </w:r>
+                    </w:p>
+                  </w:txbxContent>
+                </v:textbox>
+              </v:shape>
+            </w:pict>
+          </mc:Fallback>
+        </mc:AlternateContent>
+      </w:r>
+    </w:p>
+    <w:p>
+      <w:pPr>
+        <w:rPr>
+          <w:rFonts w:hint="default"/>
+          <w:lang w:val="en-IN"/>
+        </w:rPr>
+      </w:pPr>
+      <w:r>
+        <w:rPr>
+          <w:sz w:val="20"/>
+        </w:rPr>
+        <mc:AlternateContent>
+          <mc:Choice Requires="wps">
+            <w:drawing>
+              <wp:anchor distT="0" distB="0" distL="114300" distR="114300" simplePos="0" relativeHeight="251706368" behindDoc="0" locked="0" layoutInCell="1" allowOverlap="1">
+                <wp:simplePos x="0" y="0"/>
+                <wp:positionH relativeFrom="column">
+                  <wp:posOffset>1679575</wp:posOffset>
+                </wp:positionH>
+                <wp:positionV relativeFrom="paragraph">
+                  <wp:posOffset>102235</wp:posOffset>
+                </wp:positionV>
+                <wp:extent cx="336550" cy="361950"/>
+                <wp:effectExtent l="6350" t="6350" r="7620" b="12700"/>
+                <wp:wrapNone/>
+                <wp:docPr id="60" name="Oval 60"/>
+                <wp:cNvGraphicFramePr/>
+                <a:graphic xmlns:a="http://schemas.openxmlformats.org/drawingml/2006/main">
+                  <a:graphicData uri="http://schemas.microsoft.com/office/word/2010/wordprocessingShape">
+                    <wps:wsp>
+                      <wps:cNvSpPr/>
+                      <wps:spPr>
+                        <a:xfrm>
+                          <a:off x="0" y="0"/>
+                          <a:ext cx="336550" cy="361950"/>
+                        </a:xfrm>
+                        <a:prstGeom prst="ellipse">
+                          <a:avLst/>
+                        </a:prstGeom>
+                      </wps:spPr>
+                      <wps:style>
+                        <a:lnRef idx="2">
+                          <a:schemeClr val="accent1">
+                            <a:shade val="50000"/>
+                          </a:schemeClr>
+                        </a:lnRef>
+                        <a:fillRef idx="1">
+                          <a:schemeClr val="accent1"/>
+                        </a:fillRef>
+                        <a:effectRef idx="0">
+                          <a:schemeClr val="accent1"/>
+                        </a:effectRef>
+                        <a:fontRef idx="minor">
+                          <a:schemeClr val="lt1"/>
+                        </a:fontRef>
+                      </wps:style>
+                      <wps:txbx>
+                        <w:txbxContent>
+                          <w:p>
+                            <w:pPr>
+                              <w:jc w:val="center"/>
+                              <w:rPr>
+                                <w:rFonts w:hint="default"/>
+                                <w:sz w:val="24"/>
+                                <w:szCs w:val="24"/>
+                                <w:lang w:val="en-IN"/>
+                              </w:rPr>
+                            </w:pPr>
+                            <w:r>
+                              <w:rPr>
+                                <w:rFonts w:hint="default"/>
+                                <w:sz w:val="24"/>
+                                <w:szCs w:val="24"/>
+                                <w:lang w:val="en-IN"/>
+                              </w:rPr>
+                              <w:t>2</w:t>
+                            </w:r>
+                          </w:p>
+                        </w:txbxContent>
+                      </wps:txbx>
+                      <wps:bodyPr rot="0" spcFirstLastPara="0" vertOverflow="overflow" horzOverflow="overflow" vert="horz" wrap="square" lIns="91440" tIns="45720" rIns="91440" bIns="45720" numCol="1" spcCol="0" rtlCol="0" fromWordArt="0" anchor="ctr" anchorCtr="0" forceAA="0" compatLnSpc="1">
+                        <a:noAutofit/>
+                      </wps:bodyPr>
+                    </wps:wsp>
+                  </a:graphicData>
+                </a:graphic>
+              </wp:anchor>
+            </w:drawing>
+          </mc:Choice>
+          <mc:Fallback>
+            <w:pict>
+              <v:shape id="_x0000_s1026" o:spid="_x0000_s1026" o:spt="3" type="#_x0000_t3" style="position:absolute;left:0pt;margin-left:132.25pt;margin-top:8.05pt;height:28.5pt;width:26.5pt;z-index:251706368;v-text-anchor:middle;mso-width-relative:page;mso-height-relative:page;" fillcolor="#5B9BD5 [3204]" filled="t" stroked="t" coordsize="21600,21600" o:gfxdata="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">
+                <v:fill on="t" focussize="0,0"/>
+                <v:stroke weight="1pt" color="#41719C [3204]" miterlimit="8" joinstyle="miter"/>
+                <v:imagedata o:title=""/>
+                <o:lock v:ext="edit" aspectratio="f"/>
+                <v:textbox>
+                  <w:txbxContent>
+                    <w:p>
+                      <w:pPr>
+                        <w:jc w:val="center"/>
+                        <w:rPr>
+                          <w:rFonts w:hint="default"/>
+                          <w:sz w:val="24"/>
+                          <w:szCs w:val="24"/>
+                          <w:lang w:val="en-IN"/>
+                        </w:rPr>
+                      </w:pPr>
+                      <w:r>
+                        <w:rPr>
+                          <w:rFonts w:hint="default"/>
+                          <w:sz w:val="24"/>
+                          <w:szCs w:val="24"/>
+                          <w:lang w:val="en-IN"/>
+                        </w:rPr>
+                        <w:t>2</w:t>
+                      </w:r>
+                    </w:p>
+                  </w:txbxContent>
+                </v:textbox>
+              </v:shape>
+            </w:pict>
+          </mc:Fallback>
+        </mc:AlternateContent>
+      </w:r>
+    </w:p>
+    <w:p>
+      <w:pPr>
+        <w:rPr>
+          <w:rFonts w:hint="default"/>
+          <w:lang w:val="en-IN"/>
+        </w:rPr>
+      </w:pPr>
+    </w:p>
+    <w:p>
+      <w:pPr>
+        <w:rPr>
+          <w:rFonts w:hint="default"/>
+          <w:lang w:val="en-IN"/>
+        </w:rPr>
+      </w:pPr>
+      <w:r>
+        <w:rPr>
+          <w:sz w:val="20"/>
+        </w:rPr>
+        <mc:AlternateContent>
+          <mc:Choice Requires="wps">
+            <w:drawing>
+              <wp:anchor distT="0" distB="0" distL="114300" distR="114300" simplePos="0" relativeHeight="251712512" behindDoc="0" locked="0" layoutInCell="1" allowOverlap="1">
+                <wp:simplePos x="0" y="0"/>
+                <wp:positionH relativeFrom="column">
+                  <wp:posOffset>4142740</wp:posOffset>
+                </wp:positionH>
+                <wp:positionV relativeFrom="paragraph">
+                  <wp:posOffset>50165</wp:posOffset>
+                </wp:positionV>
+                <wp:extent cx="336550" cy="361950"/>
+                <wp:effectExtent l="6350" t="6350" r="7620" b="12700"/>
+                <wp:wrapNone/>
+                <wp:docPr id="57" name="Oval 57"/>
+                <wp:cNvGraphicFramePr/>
+                <a:graphic xmlns:a="http://schemas.openxmlformats.org/drawingml/2006/main">
+                  <a:graphicData uri="http://schemas.microsoft.com/office/word/2010/wordprocessingShape">
+                    <wps:wsp>
+                      <wps:cNvSpPr/>
+                      <wps:spPr>
+                        <a:xfrm>
+                          <a:off x="0" y="0"/>
+                          <a:ext cx="336550" cy="361950"/>
+                        </a:xfrm>
+                        <a:prstGeom prst="ellipse">
+                          <a:avLst/>
+                        </a:prstGeom>
+                      </wps:spPr>
+                      <wps:style>
+                        <a:lnRef idx="2">
+                          <a:schemeClr val="accent1">
+                            <a:shade val="50000"/>
+                          </a:schemeClr>
+                        </a:lnRef>
+                        <a:fillRef idx="1">
+                          <a:schemeClr val="accent1"/>
+                        </a:fillRef>
+                        <a:effectRef idx="0">
+                          <a:schemeClr val="accent1"/>
+                        </a:effectRef>
+                        <a:fontRef idx="minor">
+                          <a:schemeClr val="lt1"/>
+                        </a:fontRef>
+                      </wps:style>
+                      <wps:txbx>
+                        <w:txbxContent>
+                          <w:p>
+                            <w:pPr>
+                              <w:jc w:val="center"/>
+                              <w:rPr>
+                                <w:rFonts w:hint="default"/>
+                                <w:sz w:val="24"/>
+                                <w:szCs w:val="24"/>
+                                <w:lang w:val="en-IN"/>
+                              </w:rPr>
+                            </w:pPr>
+                            <w:r>
+                              <w:rPr>
+                                <w:rFonts w:hint="default"/>
+                                <w:sz w:val="24"/>
+                                <w:szCs w:val="24"/>
+                                <w:lang w:val="en-IN"/>
+                              </w:rPr>
+                              <w:t>3</w:t>
+                            </w:r>
+                          </w:p>
+                        </w:txbxContent>
+                      </wps:txbx>
+                      <wps:bodyPr rot="0" spcFirstLastPara="0" vertOverflow="overflow" horzOverflow="overflow" vert="horz" wrap="square" lIns="91440" tIns="45720" rIns="91440" bIns="45720" numCol="1" spcCol="0" rtlCol="0" fromWordArt="0" anchor="ctr" anchorCtr="0" forceAA="0" compatLnSpc="1">
+                        <a:noAutofit/>
+                      </wps:bodyPr>
+                    </wps:wsp>
+                  </a:graphicData>
+                </a:graphic>
+              </wp:anchor>
+            </w:drawing>
+          </mc:Choice>
+          <mc:Fallback>
+            <w:pict>
+              <v:shape id="_x0000_s1026" o:spid="_x0000_s1026" o:spt="3" type="#_x0000_t3" style="position:absolute;left:0pt;margin-left:326.2pt;margin-top:3.95pt;height:28.5pt;width:26.5pt;z-index:251712512;v-text-anchor:middle;mso-width-relative:page;mso-height-relative:page;" fillcolor="#5B9BD5 [3204]" filled="t" stroked="t" coordsize="21600,21600" o:gfxdata="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">
+                <v:fill on="t" focussize="0,0"/>
+                <v:stroke weight="1pt" color="#41719C [3204]" miterlimit="8" joinstyle="miter"/>
+                <v:imagedata o:title=""/>
+                <o:lock v:ext="edit" aspectratio="f"/>
+                <v:textbox>
+                  <w:txbxContent>
+                    <w:p>
+                      <w:pPr>
+                        <w:jc w:val="center"/>
+                        <w:rPr>
+                          <w:rFonts w:hint="default"/>
+                          <w:sz w:val="24"/>
+                          <w:szCs w:val="24"/>
+                          <w:lang w:val="en-IN"/>
+                        </w:rPr>
+                      </w:pPr>
+                      <w:r>
+                        <w:rPr>
+                          <w:rFonts w:hint="default"/>
+                          <w:sz w:val="24"/>
+                          <w:szCs w:val="24"/>
+                          <w:lang w:val="en-IN"/>
+                        </w:rPr>
+                        <w:t>3</w:t>
+                      </w:r>
+                    </w:p>
+                  </w:txbxContent>
+                </v:textbox>
+              </v:shape>
+            </w:pict>
+          </mc:Fallback>
+        </mc:AlternateContent>
+      </w:r>
+      <w:r>
+        <w:rPr>
+          <w:sz w:val="20"/>
+        </w:rPr>
+        <mc:AlternateContent>
+          <mc:Choice Requires="wps">
+            <w:drawing>
+              <wp:anchor distT="0" distB="0" distL="114300" distR="114300" simplePos="0" relativeHeight="251709440" behindDoc="0" locked="0" layoutInCell="1" allowOverlap="1">
+                <wp:simplePos x="0" y="0"/>
+                <wp:positionH relativeFrom="column">
+                  <wp:posOffset>2950845</wp:posOffset>
+                </wp:positionH>
+                <wp:positionV relativeFrom="paragraph">
+                  <wp:posOffset>44450</wp:posOffset>
+                </wp:positionV>
+                <wp:extent cx="336550" cy="361950"/>
+                <wp:effectExtent l="6350" t="6350" r="7620" b="12700"/>
+                <wp:wrapNone/>
+                <wp:docPr id="59" name="Oval 59"/>
+                <wp:cNvGraphicFramePr/>
+                <a:graphic xmlns:a="http://schemas.openxmlformats.org/drawingml/2006/main">
+                  <a:graphicData uri="http://schemas.microsoft.com/office/word/2010/wordprocessingShape">
+                    <wps:wsp>
+                      <wps:cNvSpPr/>
+                      <wps:spPr>
+                        <a:xfrm>
+                          <a:off x="0" y="0"/>
+                          <a:ext cx="336550" cy="361950"/>
+                        </a:xfrm>
+                        <a:prstGeom prst="ellipse">
+                          <a:avLst/>
+                        </a:prstGeom>
+                      </wps:spPr>
+                      <wps:style>
+                        <a:lnRef idx="2">
+                          <a:schemeClr val="accent1">
+                            <a:shade val="50000"/>
+                          </a:schemeClr>
+                        </a:lnRef>
+                        <a:fillRef idx="1">
+                          <a:schemeClr val="accent1"/>
+                        </a:fillRef>
+                        <a:effectRef idx="0">
+                          <a:schemeClr val="accent1"/>
+                        </a:effectRef>
+                        <a:fontRef idx="minor">
+                          <a:schemeClr val="lt1"/>
+                        </a:fontRef>
+                      </wps:style>
+                      <wps:txbx>
+                        <w:txbxContent>
+                          <w:p>
+                            <w:pPr>
+                              <w:jc w:val="center"/>
+                              <w:rPr>
+                                <w:rFonts w:hint="default"/>
+                                <w:sz w:val="24"/>
+                                <w:szCs w:val="24"/>
+                                <w:lang w:val="en-IN"/>
+                              </w:rPr>
+                            </w:pPr>
+                            <w:r>
+                              <w:rPr>
+                                <w:rFonts w:hint="default"/>
+                                <w:sz w:val="24"/>
+                                <w:szCs w:val="24"/>
+                                <w:lang w:val="en-IN"/>
+                              </w:rPr>
+                              <w:t>3</w:t>
+                            </w:r>
+                          </w:p>
+                        </w:txbxContent>
+                      </wps:txbx>
+                      <wps:bodyPr rot="0" spcFirstLastPara="0" vertOverflow="overflow" horzOverflow="overflow" vert="horz" wrap="square" lIns="91440" tIns="45720" rIns="91440" bIns="45720" numCol="1" spcCol="0" rtlCol="0" fromWordArt="0" anchor="ctr" anchorCtr="0" forceAA="0" compatLnSpc="1">
+                        <a:noAutofit/>
+                      </wps:bodyPr>
+                    </wps:wsp>
+                  </a:graphicData>
+                </a:graphic>
+              </wp:anchor>
+            </w:drawing>
+          </mc:Choice>
+          <mc:Fallback>
+            <w:pict>
+              <v:shape id="_x0000_s1026" o:spid="_x0000_s1026" o:spt="3" type="#_x0000_t3" style="position:absolute;left:0pt;margin-left:232.35pt;margin-top:3.5pt;height:28.5pt;width:26.5pt;z-index:251709440;v-text-anchor:middle;mso-width-relative:page;mso-height-relative:page;" fillcolor="#5B9BD5 [3204]" filled="t" stroked="t" coordsize="21600,21600" o:gfxdata="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">
+                <v:fill on="t" focussize="0,0"/>
+                <v:stroke weight="1pt" color="#41719C [3204]" miterlimit="8" joinstyle="miter"/>
+                <v:imagedata o:title=""/>
+                <o:lock v:ext="edit" aspectratio="f"/>
+                <v:textbox>
+                  <w:txbxContent>
+                    <w:p>
+                      <w:pPr>
+                        <w:jc w:val="center"/>
+                        <w:rPr>
+                          <w:rFonts w:hint="default"/>
+                          <w:sz w:val="24"/>
+                          <w:szCs w:val="24"/>
+                          <w:lang w:val="en-IN"/>
+                        </w:rPr>
+                      </w:pPr>
+                      <w:r>
+                        <w:rPr>
+                          <w:rFonts w:hint="default"/>
+                          <w:sz w:val="24"/>
+                          <w:szCs w:val="24"/>
+                          <w:lang w:val="en-IN"/>
+                        </w:rPr>
+                        <w:t>3</w:t>
+                      </w:r>
+                    </w:p>
+                  </w:txbxContent>
+                </v:textbox>
+              </v:shape>
+            </w:pict>
+          </mc:Fallback>
+        </mc:AlternateContent>
+      </w:r>
+    </w:p>
+    <w:p>
+      <w:pPr>
+        <w:rPr>
+          <w:rFonts w:hint="default"/>
+          <w:lang w:val="en-IN"/>
+        </w:rPr>
+      </w:pPr>
+    </w:p>
+    <w:p>
+      <w:pPr>
+        <w:rPr>
+          <w:rFonts w:hint="default"/>
+          <w:lang w:val="en-IN"/>
+        </w:rPr>
+      </w:pPr>
+      <w:r>
+        <w:rPr>
+          <w:sz w:val="20"/>
+        </w:rPr>
+        <mc:AlternateContent>
+          <mc:Choice Requires="wps">
+            <w:drawing>
+              <wp:anchor distT="0" distB="0" distL="114300" distR="114300" simplePos="0" relativeHeight="251713536" behindDoc="0" locked="0" layoutInCell="1" allowOverlap="1">
+                <wp:simplePos x="0" y="0"/>
+                <wp:positionH relativeFrom="column">
+                  <wp:posOffset>1987550</wp:posOffset>
+                </wp:positionH>
+                <wp:positionV relativeFrom="paragraph">
+                  <wp:posOffset>55245</wp:posOffset>
+                </wp:positionV>
+                <wp:extent cx="896620" cy="466725"/>
+                <wp:effectExtent l="8890" t="15240" r="8890" b="20955"/>
+                <wp:wrapNone/>
+                <wp:docPr id="66" name="Left Arrow 66"/>
+                <wp:cNvGraphicFramePr/>
+                <a:graphic xmlns:a="http://schemas.openxmlformats.org/drawingml/2006/main">
+                  <a:graphicData uri="http://schemas.microsoft.com/office/word/2010/wordprocessingShape">
+                    <wps:wsp>
+                      <wps:cNvSpPr/>
+                      <wps:spPr>
+                        <a:xfrm>
+                          <a:off x="3260725" y="7790815"/>
+                          <a:ext cx="896620" cy="466725"/>
+                        </a:xfrm>
+                        <a:prstGeom prst="leftArrow">
+                          <a:avLst/>
+                        </a:prstGeom>
+                      </wps:spPr>
+                      <wps:style>
+                        <a:lnRef idx="2">
+                          <a:schemeClr val="accent6"/>
+                        </a:lnRef>
+                        <a:fillRef idx="1">
+                          <a:schemeClr val="lt1"/>
+                        </a:fillRef>
+                        <a:effectRef idx="0">
+                          <a:schemeClr val="accent6"/>
+                        </a:effectRef>
+                        <a:fontRef idx="minor">
+                          <a:schemeClr val="dk1"/>
+                        </a:fontRef>
+                      </wps:style>
+                      <wps:txbx>
+                        <w:txbxContent>
+                          <w:p>
+                            <w:pPr>
+                              <w:jc w:val="center"/>
+                              <w:rPr>
+                                <w:rFonts w:hint="default"/>
+                                <w:sz w:val="16"/>
+                                <w:szCs w:val="16"/>
+                                <w:lang w:val="en-IN"/>
+                              </w:rPr>
+                            </w:pPr>
+                            <w:r>
+                              <w:rPr>
+                                <w:rFonts w:hint="default"/>
+                                <w:sz w:val="16"/>
+                                <w:szCs w:val="16"/>
+                                <w:lang w:val="en-IN"/>
+                              </w:rPr>
+                              <w:t>PULL request</w:t>
+                            </w:r>
+                          </w:p>
+                        </w:txbxContent>
+                      </wps:txbx>
+                      <wps:bodyPr rot="0" spcFirstLastPara="0" vertOverflow="overflow" horzOverflow="overflow" vert="horz" wrap="square" lIns="91440" tIns="45720" rIns="91440" bIns="45720" numCol="1" spcCol="0" rtlCol="0" fromWordArt="0" anchor="ctr" anchorCtr="0" forceAA="0" compatLnSpc="1">
+                        <a:noAutofit/>
+                      </wps:bodyPr>
+                    </wps:wsp>
+                  </a:graphicData>
+                </a:graphic>
+              </wp:anchor>
+            </w:drawing>
+          </mc:Choice>
+          <mc:Fallback>
+            <w:pict>
+              <v:shape id="_x0000_s1026" o:spid="_x0000_s1026" o:spt="66" type="#_x0000_t66" style="position:absolute;left:0pt;margin-left:156.5pt;margin-top:4.35pt;height:36.75pt;width:70.6pt;z-index:251713536;v-text-anchor:middle;mso-width-relative:page;mso-height-relative:page;" fillcolor="#FFFFFF [3201]" filled="t" stroked="t" coordsize="21600,21600" o:gfxdata="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" adj="5621,5400">
+                <v:fill on="t" focussize="0,0"/>
+                <v:stroke weight="1pt" color="#70AD47 [3209]" miterlimit="8" joinstyle="miter"/>
+                <v:imagedata o:title=""/>
+                <o:lock v:ext="edit" aspectratio="f"/>
+                <v:textbox>
+                  <w:txbxContent>
+                    <w:p>
+                      <w:pPr>
+                        <w:jc w:val="center"/>
+                        <w:rPr>
+                          <w:rFonts w:hint="default"/>
+                          <w:sz w:val="16"/>
+                          <w:szCs w:val="16"/>
+                          <w:lang w:val="en-IN"/>
+                        </w:rPr>
+                      </w:pPr>
+                      <w:r>
+                        <w:rPr>
+                          <w:rFonts w:hint="default"/>
+                          <w:sz w:val="16"/>
+                          <w:szCs w:val="16"/>
+                          <w:lang w:val="en-IN"/>
+                        </w:rPr>
+                        <w:t>PULL request</w:t>
+                      </w:r>
+                    </w:p>
+                  </w:txbxContent>
+                </v:textbox>
+              </v:shape>
+            </w:pict>
+          </mc:Fallback>
+        </mc:AlternateContent>
+      </w:r>
+    </w:p>
+    <w:p>
+      <w:pPr>
+        <w:rPr>
+          <w:rFonts w:hint="default"/>
+          <w:lang w:val="en-IN"/>
+        </w:rPr>
+      </w:pPr>
+    </w:p>
+    <w:p>
+      <w:pPr>
+        <w:rPr>
+          <w:rFonts w:hint="default"/>
+          <w:lang w:val="en-IN"/>
+        </w:rPr>
+      </w:pPr>
+    </w:p>
+    <w:p>
+      <w:pPr>
+        <w:rPr>
+          <w:rFonts w:hint="default"/>
+          <w:lang w:val="en-IN"/>
+        </w:rPr>
+      </w:pPr>
+    </w:p>
+    <w:p>
+      <w:pPr>
+        <w:rPr>
+          <w:rFonts w:hint="default"/>
+          <w:lang w:val="en-IN"/>
+        </w:rPr>
+      </w:pPr>
+    </w:p>
+    <w:p>
+      <w:pPr>
+        <w:rPr>
+          <w:rFonts w:hint="default"/>
+          <w:lang w:val="en-IN"/>
+        </w:rPr>
+      </w:pPr>
+    </w:p>
+    <w:p>
+      <w:pPr>
+        <w:rPr>
+          <w:rFonts w:hint="default"/>
+          <w:lang w:val="en-IN"/>
+        </w:rPr>
+      </w:pPr>
+    </w:p>
+    <w:p>
+      <w:pPr>
+        <w:rPr>
+          <w:rFonts w:hint="default"/>
+          <w:lang w:val="en-IN"/>
+        </w:rPr>
+      </w:pPr>
+    </w:p>
+    <w:p>
+      <w:pPr>
+        <w:rPr>
+          <w:rFonts w:hint="default"/>
+          <w:lang w:val="en-IN"/>
+        </w:rPr>
+      </w:pPr>
+    </w:p>
+    <w:p>
+      <w:pPr>
+        <w:rPr>
+          <w:rFonts w:hint="default"/>
+          <w:lang w:val="en-IN"/>
+        </w:rPr>
+      </w:pPr>
+    </w:p>
+    <w:p>
+      <w:pPr>
+        <w:rPr>
+          <w:rFonts w:hint="default"/>
+          <w:lang w:val="en-IN"/>
+        </w:rPr>
+      </w:pPr>
+    </w:p>
+    <w:p>
+      <w:pPr>
+        <w:rPr>
+          <w:rFonts w:hint="default"/>
+          <w:lang w:val="en-IN"/>
+        </w:rPr>
+      </w:pPr>
+    </w:p>
+    <w:p>
+      <w:pPr>
+        <w:rPr>
+          <w:rFonts w:hint="default"/>
+          <w:lang w:val="en-IN"/>
+        </w:rPr>
+      </w:pPr>
+    </w:p>
+    <w:p>
+      <w:pPr>
+        <w:rPr>
+          <w:rFonts w:hint="default"/>
+          <w:lang w:val="en-IN"/>
+        </w:rPr>
+      </w:pPr>
+    </w:p>
+    <w:p>
+      <w:pPr>
+        <w:rPr>
+          <w:rFonts w:hint="default"/>
+          <w:lang w:val="en-IN"/>
+        </w:rPr>
+      </w:pPr>
+    </w:p>
+    <w:p>
+      <w:pPr>
+        <w:rPr>
+          <w:rFonts w:hint="default"/>
+          <w:lang w:val="en-IN"/>
+        </w:rPr>
+      </w:pPr>
+    </w:p>
+    <w:p>
+      <w:pPr>
+        <w:rPr>
+          <w:rFonts w:hint="default"/>
+          <w:lang w:val="en-IN"/>
+        </w:rPr>
+      </w:pPr>
+    </w:p>
+    <w:p>
+      <w:pPr>
+        <w:rPr>
+          <w:rFonts w:hint="default"/>
+          <w:lang w:val="en-IN"/>
+        </w:rPr>
+      </w:pPr>
+    </w:p>
+    <w:p>
+      <w:pPr>
+        <w:rPr>
+          <w:rFonts w:hint="default"/>
+          <w:lang w:val="en-IN"/>
+        </w:rPr>
+      </w:pPr>
+    </w:p>
+    <w:p>
+      <w:pPr>
+        <w:rPr>
+          <w:rFonts w:hint="default"/>
+          <w:lang w:val="en-IN"/>
+        </w:rPr>
+      </w:pPr>
+    </w:p>
+    <w:p>
+      <w:pPr>
+        <w:rPr>
+          <w:rFonts w:hint="default"/>
+          <w:lang w:val="en-IN"/>
+        </w:rPr>
+      </w:pPr>
+    </w:p>
+    <w:p>
+      <w:pPr>
+        <w:rPr>
+          <w:rFonts w:hint="default"/>
+          <w:lang w:val="en-IN"/>
+        </w:rPr>
+      </w:pPr>
+    </w:p>
+    <w:p>
+      <w:pPr>
+        <w:rPr>
+          <w:rFonts w:hint="default"/>
+          <w:lang w:val="en-IN"/>
+        </w:rPr>
+      </w:pPr>
+    </w:p>
+    <w:p>
+      <w:pPr>
+        <w:rPr>
+          <w:rFonts w:hint="default"/>
+          <w:lang w:val="en-IN"/>
+        </w:rPr>
+      </w:pPr>
+    </w:p>
+    <w:p>
+      <w:pPr>
+        <w:rPr>
+          <w:rFonts w:hint="default"/>
+          <w:lang w:val="en-IN"/>
+        </w:rPr>
+      </w:pPr>
+    </w:p>
+    <w:p>
+      <w:pPr>
+        <w:rPr>
+          <w:rFonts w:hint="default"/>
+          <w:lang w:val="en-IN"/>
+        </w:rPr>
+      </w:pPr>
+    </w:p>
+    <w:p>
+      <w:pPr>
+        <w:rPr>
+          <w:rFonts w:hint="default"/>
+          <w:lang w:val="en-IN"/>
+        </w:rPr>
+      </w:pPr>
+      <w:r>
+        <w:rPr>
+          <w:sz w:val="20"/>
+        </w:rPr>
+        <mc:AlternateContent>
+          <mc:Choice Requires="wps">
+            <w:drawing>
+              <wp:anchor distT="0" distB="0" distL="114300" distR="114300" simplePos="0" relativeHeight="251659264" behindDoc="0" locked="0" layoutInCell="1" allowOverlap="1">
+                <wp:simplePos x="0" y="0"/>
+                <wp:positionH relativeFrom="column">
+                  <wp:posOffset>2364740</wp:posOffset>
+                </wp:positionH>
+                <wp:positionV relativeFrom="paragraph">
+                  <wp:posOffset>133350</wp:posOffset>
+                </wp:positionV>
+                <wp:extent cx="144145" cy="3243580"/>
+                <wp:effectExtent l="6350" t="6350" r="17145" b="11430"/>
+                <wp:wrapNone/>
+                <wp:docPr id="24" name="Rounded Rectangle 24"/>
+                <wp:cNvGraphicFramePr/>
+                <a:graphic xmlns:a="http://schemas.openxmlformats.org/drawingml/2006/main">
+                  <a:graphicData uri="http://schemas.microsoft.com/office/word/2010/wordprocessingShape">
+                    <wps:wsp>
+                      <wps:cNvSpPr/>
+                      <wps:spPr>
+                        <a:xfrm>
+                          <a:off x="0" y="0"/>
+                          <a:ext cx="144145" cy="3243580"/>
+                        </a:xfrm>
+                        <a:prstGeom prst="roundRect">
+                          <a:avLst/>
+                        </a:prstGeom>
+                      </wps:spPr>
+                      <wps:style>
+                        <a:lnRef idx="2">
+                          <a:schemeClr val="accent6"/>
+                        </a:lnRef>
+                        <a:fillRef idx="1">
+                          <a:schemeClr val="lt1"/>
+                        </a:fillRef>
+                        <a:effectRef idx="0">
+                          <a:schemeClr val="accent6"/>
+                        </a:effectRef>
+                        <a:fontRef idx="minor">
+                          <a:schemeClr val="dk1"/>
+                        </a:fontRef>
+                      </wps:style>
+                      <wps:txbx>
+                        <w:txbxContent>
+                          <w:p>
+                            <w:pPr>
+                              <w:rPr>
+                                <w:rFonts w:hint="default"/>
+                                <w:lang w:val="en-IN"/>
+                              </w:rPr>
+                            </w:pPr>
+                          </w:p>
+                        </w:txbxContent>
+                      </wps:txbx>
+                      <wps:bodyPr rot="0" spcFirstLastPara="0" vertOverflow="overflow" horzOverflow="overflow" vert="horz" wrap="square" lIns="91440" tIns="45720" rIns="91440" bIns="45720" numCol="1" spcCol="0" rtlCol="0" fromWordArt="0" anchor="ctr" anchorCtr="0" forceAA="0" compatLnSpc="1">
+                        <a:noAutofit/>
+                      </wps:bodyPr>
+                    </wps:wsp>
+                  </a:graphicData>
+                </a:graphic>
+              </wp:anchor>
+            </w:drawing>
+          </mc:Choice>
+          <mc:Fallback>
+            <w:pict>
+              <v:roundrect id="_x0000_s1026" o:spid="_x0000_s1026" o:spt="2" style="position:absolute;left:0pt;margin-left:186.2pt;margin-top:10.5pt;height:255.4pt;width:11.35pt;z-index:251659264;v-text-anchor:middle;mso-width-relative:page;mso-height-relative:page;" fillcolor="#FFFFFF [3201]" filled="t" stroked="t" coordsize="21600,21600" arcsize="0.166666666666667" o:gfxdata="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">
+                <v:fill on="t" focussize="0,0"/>
+                <v:stroke weight="1pt" color="#70AD47 [3209]" miterlimit="8" joinstyle="miter"/>
+                <v:imagedata o:title=""/>
+                <o:lock v:ext="edit" aspectratio="f"/>
+                <v:textbox>
+                  <w:txbxContent>
+                    <w:p>
+                      <w:pPr>
+                        <w:rPr>
+                          <w:rFonts w:hint="default"/>
+                          <w:lang w:val="en-IN"/>
+                        </w:rPr>
+                      </w:pPr>
+                    </w:p>
+                  </w:txbxContent>
+                </v:textbox>
+              </v:roundrect>
+            </w:pict>
+          </mc:Fallback>
+        </mc:AlternateContent>
+      </w:r>
+    </w:p>
+    <w:p>
+      <w:pPr>
+        <w:rPr>
+          <w:rFonts w:hint="default"/>
+          <w:lang w:val="en-IN"/>
+        </w:rPr>
+      </w:pPr>
+      <w:r>
+        <w:rPr>
+          <w:sz w:val="20"/>
+        </w:rPr>
+        <mc:AlternateContent>
+          <mc:Choice Requires="wps">
+            <w:drawing>
+              <wp:anchor distT="0" distB="0" distL="114300" distR="114300" simplePos="0" relativeHeight="251673600" behindDoc="0" locked="0" layoutInCell="1" allowOverlap="1">
+                <wp:simplePos x="0" y="0"/>
+                <wp:positionH relativeFrom="column">
+                  <wp:posOffset>-46355</wp:posOffset>
+                </wp:positionH>
+                <wp:positionV relativeFrom="paragraph">
+                  <wp:posOffset>62865</wp:posOffset>
+                </wp:positionV>
+                <wp:extent cx="2150745" cy="438150"/>
+                <wp:effectExtent l="6350" t="6350" r="6985" b="12700"/>
+                <wp:wrapNone/>
+                <wp:docPr id="26" name="Rounded Rectangle 26"/>
+                <wp:cNvGraphicFramePr/>
+                <a:graphic xmlns:a="http://schemas.openxmlformats.org/drawingml/2006/main">
+                  <a:graphicData uri="http://schemas.microsoft.com/office/word/2010/wordprocessingShape">
+                    <wps:wsp>
+                      <wps:cNvSpPr/>
+                      <wps:spPr>
+                        <a:xfrm>
+                          <a:off x="0" y="0"/>
+                          <a:ext cx="2150745" cy="438150"/>
+                        </a:xfrm>
+                        <a:prstGeom prst="roundRect">
+                          <a:avLst/>
+                        </a:prstGeom>
+                      </wps:spPr>
+                      <wps:style>
+                        <a:lnRef idx="2">
+                          <a:schemeClr val="accent6"/>
+                        </a:lnRef>
+                        <a:fillRef idx="1">
+                          <a:schemeClr val="lt1"/>
+                        </a:fillRef>
+                        <a:effectRef idx="0">
+                          <a:schemeClr val="accent6"/>
+                        </a:effectRef>
+                        <a:fontRef idx="minor">
+                          <a:schemeClr val="dk1"/>
+                        </a:fontRef>
+                      </wps:style>
+                      <wps:txbx>
+                        <w:txbxContent>
+                          <w:p>
+                            <w:pPr>
+                              <w:jc w:val="center"/>
+                              <w:rPr>
+                                <w:rFonts w:hint="default"/>
+                                <w:lang w:val="en-IN"/>
+                              </w:rPr>
+                            </w:pPr>
+                            <w:r>
+                              <w:rPr>
+                                <w:rFonts w:hint="default"/>
+                                <w:lang w:val="en-IN"/>
+                              </w:rPr>
+                              <w:t>Other persons github and you want to contribute</w:t>
+                            </w:r>
+                          </w:p>
+                        </w:txbxContent>
+                      </wps:txbx>
+                      <wps:bodyPr rot="0" spcFirstLastPara="0" vertOverflow="overflow" horzOverflow="overflow" vert="horz" wrap="square" lIns="91440" tIns="45720" rIns="91440" bIns="45720" numCol="1" spcCol="0" rtlCol="0" fromWordArt="0" anchor="ctr" anchorCtr="0" forceAA="0" compatLnSpc="1">
+                        <a:noAutofit/>
+                      </wps:bodyPr>
+                    </wps:wsp>
+                  </a:graphicData>
+                </a:graphic>
+              </wp:anchor>
+            </w:drawing>
+          </mc:Choice>
+          <mc:Fallback>
+            <w:pict>
+              <v:roundrect id="_x0000_s1026" o:spid="_x0000_s1026" o:spt="2" style="position:absolute;left:0pt;margin-left:-3.65pt;margin-top:4.95pt;height:34.5pt;width:169.35pt;z-index:251673600;v-text-anchor:middle;mso-width-relative:page;mso-height-relative:page;" fillcolor="#FFFFFF [3201]" filled="t" stroked="t" coordsize="21600,21600" arcsize="0.166666666666667" o:gfxdata="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">
+                <v:fill on="t" focussize="0,0"/>
+                <v:stroke weight="1pt" color="#70AD47 [3209]" miterlimit="8" joinstyle="miter"/>
+                <v:imagedata o:title=""/>
+                <o:lock v:ext="edit" aspectratio="f"/>
+                <v:textbox>
+                  <w:txbxContent>
+                    <w:p>
+                      <w:pPr>
+                        <w:jc w:val="center"/>
+                        <w:rPr>
+                          <w:rFonts w:hint="default"/>
+                          <w:lang w:val="en-IN"/>
+                        </w:rPr>
+                      </w:pPr>
+                      <w:r>
+                        <w:rPr>
+                          <w:rFonts w:hint="default"/>
+                          <w:lang w:val="en-IN"/>
+                        </w:rPr>
+                        <w:t>Other persons github and you want to contribute</w:t>
+                      </w:r>
+                    </w:p>
+                  </w:txbxContent>
+                </v:textbox>
+              </v:roundrect>
+            </w:pict>
+          </mc:Fallback>
+        </mc:AlternateContent>
+      </w:r>
+      <w:r>
+        <w:rPr>
+          <w:sz w:val="20"/>
+        </w:rPr>
+        <mc:AlternateContent>
+          <mc:Choice Requires="wps">
+            <w:drawing>
+              <wp:anchor distT="0" distB="0" distL="114300" distR="114300" simplePos="0" relativeHeight="251672576" behindDoc="0" locked="0" layoutInCell="1" allowOverlap="1">
+                <wp:simplePos x="0" y="0"/>
+                <wp:positionH relativeFrom="column">
+                  <wp:posOffset>2607945</wp:posOffset>
+                </wp:positionH>
+                <wp:positionV relativeFrom="paragraph">
+                  <wp:posOffset>81915</wp:posOffset>
+                </wp:positionV>
+                <wp:extent cx="2150745" cy="438150"/>
+                <wp:effectExtent l="6350" t="6350" r="6985" b="12700"/>
+                <wp:wrapNone/>
+                <wp:docPr id="25" name="Rounded Rectangle 25"/>
+                <wp:cNvGraphicFramePr/>
+                <a:graphic xmlns:a="http://schemas.openxmlformats.org/drawingml/2006/main">
+                  <a:graphicData uri="http://schemas.microsoft.com/office/word/2010/wordprocessingShape">
+                    <wps:wsp>
+                      <wps:cNvSpPr/>
+                      <wps:spPr>
+                        <a:xfrm>
+                          <a:off x="0" y="0"/>
+                          <a:ext cx="2150745" cy="438150"/>
+                        </a:xfrm>
+                        <a:prstGeom prst="roundRect">
+                          <a:avLst/>
+                        </a:prstGeom>
+                      </wps:spPr>
+                      <wps:style>
+                        <a:lnRef idx="2">
+                          <a:schemeClr val="accent6"/>
+                        </a:lnRef>
+                        <a:fillRef idx="1">
+                          <a:schemeClr val="lt1"/>
+                        </a:fillRef>
+                        <a:effectRef idx="0">
+                          <a:schemeClr val="accent6"/>
+                        </a:effectRef>
+                        <a:fontRef idx="minor">
+                          <a:schemeClr val="dk1"/>
+                        </a:fontRef>
+                      </wps:style>
+                      <wps:txbx>
+                        <w:txbxContent>
+                          <w:p>
+                            <w:pPr>
+                              <w:jc w:val="center"/>
+                              <w:rPr>
+                                <w:rFonts w:hint="default"/>
+                                <w:lang w:val="en-IN"/>
+                              </w:rPr>
+                            </w:pPr>
+                            <w:r>
+                              <w:rPr>
+                                <w:rFonts w:hint="default"/>
+                                <w:lang w:val="en-IN"/>
+                              </w:rPr>
+                              <w:t>Your Github</w:t>
+                            </w:r>
+                          </w:p>
+                        </w:txbxContent>
+                      </wps:txbx>
+                      <wps:bodyPr rot="0" spcFirstLastPara="0" vertOverflow="overflow" horzOverflow="overflow" vert="horz" wrap="square" lIns="91440" tIns="45720" rIns="91440" bIns="45720" numCol="1" spcCol="0" rtlCol="0" fromWordArt="0" anchor="ctr" anchorCtr="0" forceAA="0" compatLnSpc="1">
+                        <a:noAutofit/>
+                      </wps:bodyPr>
+                    </wps:wsp>
+                  </a:graphicData>
+                </a:graphic>
+              </wp:anchor>
+            </w:drawing>
+          </mc:Choice>
+          <mc:Fallback>
+            <w:pict>
+              <v:roundrect id="_x0000_s1026" o:spid="_x0000_s1026" o:spt="2" style="position:absolute;left:0pt;margin-left:205.35pt;margin-top:6.45pt;height:34.5pt;width:169.35pt;z-index:251672576;v-text-anchor:middle;mso-width-relative:page;mso-height-relative:page;" fillcolor="#FFFFFF [3201]" filled="t" stroked="t" coordsize="21600,21600" arcsize="0.166666666666667" o:gfxdata="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">
+                <v:fill on="t" focussize="0,0"/>
+                <v:stroke weight="1pt" color="#70AD47 [3209]" miterlimit="8" joinstyle="miter"/>
+                <v:imagedata o:title=""/>
+                <o:lock v:ext="edit" aspectratio="f"/>
+                <v:textbox>
+                  <w:txbxContent>
+                    <w:p>
+                      <w:pPr>
+                        <w:jc w:val="center"/>
+                        <w:rPr>
+                          <w:rFonts w:hint="default"/>
+                          <w:lang w:val="en-IN"/>
+                        </w:rPr>
+                      </w:pPr>
+                      <w:r>
+                        <w:rPr>
+                          <w:rFonts w:hint="default"/>
+                          <w:lang w:val="en-IN"/>
+                        </w:rPr>
+                        <w:t>Your Github</w:t>
+                      </w:r>
+                    </w:p>
+                  </w:txbxContent>
+                </v:textbox>
+              </v:roundrect>
+            </w:pict>
+          </mc:Fallback>
+        </mc:AlternateContent>
+      </w:r>
+    </w:p>
+    <w:p>
+      <w:pPr>
+        <w:rPr>
+          <w:rFonts w:hint="default"/>
+          <w:lang w:val="en-IN"/>
+        </w:rPr>
+      </w:pPr>
+    </w:p>
+    <w:p>
+      <w:pPr>
+        <w:rPr>
+          <w:rFonts w:hint="default"/>
+          <w:lang w:val="en-IN"/>
+        </w:rPr>
+      </w:pPr>
+    </w:p>
+    <w:p>
+      <w:pPr>
+        <w:rPr>
+          <w:rFonts w:hint="default"/>
+          <w:lang w:val="en-IN"/>
+        </w:rPr>
+      </w:pPr>
+    </w:p>
+    <w:p>
+      <w:pPr>
+        <w:rPr>
+          <w:rFonts w:hint="default"/>
+          <w:lang w:val="en-IN"/>
+        </w:rPr>
+      </w:pPr>
+      <w:r>
+        <w:rPr>
+          <w:sz w:val="20"/>
+        </w:rPr>
+        <mc:AlternateContent>
+          <mc:Choice Requires="wps">
+            <w:drawing>
+              <wp:anchor distT="0" distB="0" distL="114300" distR="114300" simplePos="0" relativeHeight="251679744" behindDoc="0" locked="0" layoutInCell="1" allowOverlap="1">
+                <wp:simplePos x="0" y="0"/>
+                <wp:positionH relativeFrom="column">
+                  <wp:posOffset>4084320</wp:posOffset>
+                </wp:positionH>
+                <wp:positionV relativeFrom="paragraph">
+                  <wp:posOffset>127635</wp:posOffset>
+                </wp:positionV>
+                <wp:extent cx="336550" cy="361950"/>
+                <wp:effectExtent l="6350" t="6350" r="7620" b="12700"/>
+                <wp:wrapNone/>
+                <wp:docPr id="32" name="Oval 32"/>
+                <wp:cNvGraphicFramePr/>
+                <a:graphic xmlns:a="http://schemas.openxmlformats.org/drawingml/2006/main">
+                  <a:graphicData uri="http://schemas.microsoft.com/office/word/2010/wordprocessingShape">
+                    <wps:wsp>
+                      <wps:cNvSpPr/>
+                      <wps:spPr>
+                        <a:xfrm>
+                          <a:off x="0" y="0"/>
+                          <a:ext cx="336550" cy="361950"/>
+                        </a:xfrm>
+                        <a:prstGeom prst="ellipse">
+                          <a:avLst/>
+                        </a:prstGeom>
+                      </wps:spPr>
+                      <wps:style>
+                        <a:lnRef idx="2">
+                          <a:schemeClr val="accent1">
+                            <a:shade val="50000"/>
+                          </a:schemeClr>
+                        </a:lnRef>
+                        <a:fillRef idx="1">
+                          <a:schemeClr val="accent1"/>
+                        </a:fillRef>
+                        <a:effectRef idx="0">
+                          <a:schemeClr val="accent1"/>
+                        </a:effectRef>
+                        <a:fontRef idx="minor">
+                          <a:schemeClr val="lt1"/>
+                        </a:fontRef>
+                      </wps:style>
+                      <wps:txbx>
+                        <w:txbxContent>
+                          <w:p>
+                            <w:pPr>
+                              <w:jc w:val="center"/>
+                              <w:rPr>
+                                <w:rFonts w:hint="default"/>
+                                <w:sz w:val="24"/>
+                                <w:szCs w:val="24"/>
+                                <w:lang w:val="en-IN"/>
+                              </w:rPr>
+                            </w:pPr>
+                            <w:r>
+                              <w:rPr>
+                                <w:rFonts w:hint="default"/>
+                                <w:sz w:val="24"/>
+                                <w:szCs w:val="24"/>
+                                <w:lang w:val="en-IN"/>
+                              </w:rPr>
+                              <w:t>1</w:t>
+                            </w:r>
+                          </w:p>
+                        </w:txbxContent>
+                      </wps:txbx>
+                      <wps:bodyPr rot="0" spcFirstLastPara="0" vertOverflow="overflow" horzOverflow="overflow" vert="horz" wrap="square" lIns="91440" tIns="45720" rIns="91440" bIns="45720" numCol="1" spcCol="0" rtlCol="0" fromWordArt="0" anchor="ctr" anchorCtr="0" forceAA="0" compatLnSpc="1">
+                        <a:noAutofit/>
+                      </wps:bodyPr>
+                    </wps:wsp>
+                  </a:graphicData>
+                </a:graphic>
+              </wp:anchor>
+            </w:drawing>
+          </mc:Choice>
+          <mc:Fallback>
+            <w:pict>
+              <v:shape id="_x0000_s1026" o:spid="_x0000_s1026" o:spt="3" type="#_x0000_t3" style="position:absolute;left:0pt;margin-left:321.6pt;margin-top:10.05pt;height:28.5pt;width:26.5pt;z-index:251679744;v-text-anchor:middle;mso-width-relative:page;mso-height-relative:page;" fillcolor="#5B9BD5 [3204]" filled="t" stroked="t" coordsize="21600,21600" o:gfxdata="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">
+                <v:fill on="t" focussize="0,0"/>
+                <v:stroke weight="1pt" color="#41719C [3204]" miterlimit="8" joinstyle="miter"/>
+                <v:imagedata o:title=""/>
+                <o:lock v:ext="edit" aspectratio="f"/>
+                <v:textbox>
+                  <w:txbxContent>
+                    <w:p>
+                      <w:pPr>
+                        <w:jc w:val="center"/>
+                        <w:rPr>
+                          <w:rFonts w:hint="default"/>
+                          <w:sz w:val="24"/>
+                          <w:szCs w:val="24"/>
+                          <w:lang w:val="en-IN"/>
+                        </w:rPr>
+                      </w:pPr>
+                      <w:r>
+                        <w:rPr>
+                          <w:rFonts w:hint="default"/>
+                          <w:sz w:val="24"/>
+                          <w:szCs w:val="24"/>
+                          <w:lang w:val="en-IN"/>
+                        </w:rPr>
+                        <w:t>1</w:t>
+                      </w:r>
+                    </w:p>
+                  </w:txbxContent>
+                </v:textbox>
+              </v:shape>
+            </w:pict>
+          </mc:Fallback>
+        </mc:AlternateContent>
+      </w:r>
+      <w:r>
+        <w:rPr>
+          <w:sz w:val="20"/>
+        </w:rPr>
+        <mc:AlternateContent>
+          <mc:Choice Requires="wps">
+            <w:drawing>
+              <wp:anchor distT="0" distB="0" distL="114300" distR="114300" simplePos="0" relativeHeight="251676672" behindDoc="0" locked="0" layoutInCell="1" allowOverlap="1">
+                <wp:simplePos x="0" y="0"/>
+                <wp:positionH relativeFrom="column">
+                  <wp:posOffset>2892425</wp:posOffset>
+                </wp:positionH>
+                <wp:positionV relativeFrom="paragraph">
+                  <wp:posOffset>121920</wp:posOffset>
+                </wp:positionV>
+                <wp:extent cx="336550" cy="361950"/>
+                <wp:effectExtent l="6350" t="6350" r="7620" b="12700"/>
+                <wp:wrapNone/>
+                <wp:docPr id="29" name="Oval 29"/>
+                <wp:cNvGraphicFramePr/>
+                <a:graphic xmlns:a="http://schemas.openxmlformats.org/drawingml/2006/main">
+                  <a:graphicData uri="http://schemas.microsoft.com/office/word/2010/wordprocessingShape">
+                    <wps:wsp>
+                      <wps:cNvSpPr/>
+                      <wps:spPr>
+                        <a:xfrm>
+                          <a:off x="0" y="0"/>
+                          <a:ext cx="336550" cy="361950"/>
+                        </a:xfrm>
+                        <a:prstGeom prst="ellipse">
+                          <a:avLst/>
+                        </a:prstGeom>
+                      </wps:spPr>
+                      <wps:style>
+                        <a:lnRef idx="2">
+                          <a:schemeClr val="accent1">
+                            <a:shade val="50000"/>
+                          </a:schemeClr>
+                        </a:lnRef>
+                        <a:fillRef idx="1">
+                          <a:schemeClr val="accent1"/>
+                        </a:fillRef>
+                        <a:effectRef idx="0">
+                          <a:schemeClr val="accent1"/>
+                        </a:effectRef>
+                        <a:fontRef idx="minor">
+                          <a:schemeClr val="lt1"/>
+                        </a:fontRef>
+                      </wps:style>
+                      <wps:txbx>
+                        <w:txbxContent>
+                          <w:p>
+                            <w:pPr>
+                              <w:jc w:val="center"/>
+                              <w:rPr>
+                                <w:rFonts w:hint="default"/>
+                                <w:sz w:val="24"/>
+                                <w:szCs w:val="24"/>
+                                <w:lang w:val="en-IN"/>
+                              </w:rPr>
+                            </w:pPr>
+                            <w:r>
+                              <w:rPr>
+                                <w:rFonts w:hint="default"/>
+                                <w:sz w:val="24"/>
+                                <w:szCs w:val="24"/>
+                                <w:lang w:val="en-IN"/>
+                              </w:rPr>
+                              <w:t>1</w:t>
+                            </w:r>
+                          </w:p>
+                        </w:txbxContent>
+                      </wps:txbx>
+                      <wps:bodyPr rot="0" spcFirstLastPara="0" vertOverflow="overflow" horzOverflow="overflow" vert="horz" wrap="square" lIns="91440" tIns="45720" rIns="91440" bIns="45720" numCol="1" spcCol="0" rtlCol="0" fromWordArt="0" anchor="ctr" anchorCtr="0" forceAA="0" compatLnSpc="1">
+                        <a:noAutofit/>
+                      </wps:bodyPr>
+                    </wps:wsp>
+                  </a:graphicData>
+                </a:graphic>
+              </wp:anchor>
+            </w:drawing>
+          </mc:Choice>
+          <mc:Fallback>
+            <w:pict>
+              <v:shape id="_x0000_s1026" o:spid="_x0000_s1026" o:spt="3" type="#_x0000_t3" style="position:absolute;left:0pt;margin-left:227.75pt;margin-top:9.6pt;height:28.5pt;width:26.5pt;z-index:251676672;v-text-anchor:middle;mso-width-relative:page;mso-height-relative:page;" fillcolor="#5B9BD5 [3204]" filled="t" stroked="t" coordsize="21600,21600" o:gfxdata="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">
+                <v:fill on="t" focussize="0,0"/>
+                <v:stroke weight="1pt" color="#41719C [3204]" miterlimit="8" joinstyle="miter"/>
+                <v:imagedata o:title=""/>
+                <o:lock v:ext="edit" aspectratio="f"/>
+                <v:textbox>
+                  <w:txbxContent>
+                    <w:p>
+                      <w:pPr>
+                        <w:jc w:val="center"/>
+                        <w:rPr>
+                          <w:rFonts w:hint="default"/>
+                          <w:sz w:val="24"/>
+                          <w:szCs w:val="24"/>
+                          <w:lang w:val="en-IN"/>
+                        </w:rPr>
+                      </w:pPr>
+                      <w:r>
+                        <w:rPr>
+                          <w:rFonts w:hint="default"/>
+                          <w:sz w:val="24"/>
+                          <w:szCs w:val="24"/>
+                          <w:lang w:val="en-IN"/>
+                        </w:rPr>
+                        <w:t>1</w:t>
+                      </w:r>
+                    </w:p>
+                  </w:txbxContent>
+                </v:textbox>
+              </v:shape>
+            </w:pict>
+          </mc:Fallback>
+        </mc:AlternateContent>
+      </w:r>
+      <w:r>
+        <w:rPr>
+          <w:sz w:val="20"/>
+        </w:rPr>
+        <mc:AlternateContent>
+          <mc:Choice Requires="wps">
+            <w:drawing>
+              <wp:anchor distT="0" distB="0" distL="114300" distR="114300" simplePos="0" relativeHeight="251674624" behindDoc="0" locked="0" layoutInCell="1" allowOverlap="1">
+                <wp:simplePos x="0" y="0"/>
+                <wp:positionH relativeFrom="column">
+                  <wp:posOffset>1611630</wp:posOffset>
+                </wp:positionH>
+                <wp:positionV relativeFrom="paragraph">
+                  <wp:posOffset>150495</wp:posOffset>
+                </wp:positionV>
+                <wp:extent cx="336550" cy="361950"/>
+                <wp:effectExtent l="6350" t="6350" r="7620" b="12700"/>
+                <wp:wrapNone/>
+                <wp:docPr id="27" name="Oval 27"/>
+                <wp:cNvGraphicFramePr/>
+                <a:graphic xmlns:a="http://schemas.openxmlformats.org/drawingml/2006/main">
+                  <a:graphicData uri="http://schemas.microsoft.com/office/word/2010/wordprocessingShape">
+                    <wps:wsp>
+                      <wps:cNvSpPr/>
+                      <wps:spPr>
+                        <a:xfrm>
+                          <a:off x="2856230" y="3234690"/>
+                          <a:ext cx="336550" cy="361950"/>
+                        </a:xfrm>
+                        <a:prstGeom prst="ellipse">
+                          <a:avLst/>
+                        </a:prstGeom>
+                      </wps:spPr>
+                      <wps:style>
+                        <a:lnRef idx="2">
+                          <a:schemeClr val="accent1">
+                            <a:shade val="50000"/>
+                          </a:schemeClr>
+                        </a:lnRef>
+                        <a:fillRef idx="1">
+                          <a:schemeClr val="accent1"/>
+                        </a:fillRef>
+                        <a:effectRef idx="0">
+                          <a:schemeClr val="accent1"/>
+                        </a:effectRef>
+                        <a:fontRef idx="minor">
+                          <a:schemeClr val="lt1"/>
+                        </a:fontRef>
+                      </wps:style>
+                      <wps:txbx>
+                        <w:txbxContent>
+                          <w:p>
+                            <w:pPr>
+                              <w:jc w:val="center"/>
+                              <w:rPr>
+                                <w:rFonts w:hint="default"/>
+                                <w:sz w:val="24"/>
+                                <w:szCs w:val="24"/>
+                                <w:lang w:val="en-IN"/>
+                              </w:rPr>
+                            </w:pPr>
+                            <w:r>
+                              <w:rPr>
+                                <w:rFonts w:hint="default"/>
+                                <w:sz w:val="24"/>
+                                <w:szCs w:val="24"/>
+                                <w:lang w:val="en-IN"/>
+                              </w:rPr>
+                              <w:t>1</w:t>
+                            </w:r>
+                          </w:p>
+                        </w:txbxContent>
+                      </wps:txbx>
+                      <wps:bodyPr rot="0" spcFirstLastPara="0" vertOverflow="overflow" horzOverflow="overflow" vert="horz" wrap="square" lIns="91440" tIns="45720" rIns="91440" bIns="45720" numCol="1" spcCol="0" rtlCol="0" fromWordArt="0" anchor="ctr" anchorCtr="0" forceAA="0" compatLnSpc="1">
+                        <a:noAutofit/>
+                      </wps:bodyPr>
+                    </wps:wsp>
+                  </a:graphicData>
+                </a:graphic>
+              </wp:anchor>
+            </w:drawing>
+          </mc:Choice>
+          <mc:Fallback>
+            <w:pict>
+              <v:shape id="_x0000_s1026" o:spid="_x0000_s1026" o:spt="3" type="#_x0000_t3" style="position:absolute;left:0pt;margin-left:126.9pt;margin-top:11.85pt;height:28.5pt;width:26.5pt;z-index:251674624;v-text-anchor:middle;mso-width-relative:page;mso-height-relative:page;" fillcolor="#5B9BD5 [3204]" filled="t" stroked="t" coordsize="21600,21600" o:gfxdata="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">
+                <v:fill on="t" focussize="0,0"/>
+                <v:stroke weight="1pt" color="#41719C [3204]" miterlimit="8" joinstyle="miter"/>
+                <v:imagedata o:title=""/>
+                <o:lock v:ext="edit" aspectratio="f"/>
+                <v:textbox>
+                  <w:txbxContent>
+                    <w:p>
+                      <w:pPr>
+                        <w:jc w:val="center"/>
+                        <w:rPr>
+                          <w:rFonts w:hint="default"/>
+                          <w:sz w:val="24"/>
+                          <w:szCs w:val="24"/>
+                          <w:lang w:val="en-IN"/>
+                        </w:rPr>
+                      </w:pPr>
+                      <w:r>
+                        <w:rPr>
+                          <w:rFonts w:hint="default"/>
+                          <w:sz w:val="24"/>
+                          <w:szCs w:val="24"/>
+                          <w:lang w:val="en-IN"/>
+                        </w:rPr>
+                        <w:t>1</w:t>
+                      </w:r>
+                    </w:p>
+                  </w:txbxContent>
+                </v:textbox>
+              </v:shape>
+            </w:pict>
+          </mc:Fallback>
+        </mc:AlternateContent>
+      </w:r>
+    </w:p>
+    <w:p>
+      <w:pPr>
+        <w:rPr>
+          <w:rFonts w:hint="default"/>
+          <w:lang w:val="en-IN"/>
+        </w:rPr>
+      </w:pPr>
+    </w:p>
+    <w:p>
+      <w:pPr>
+        <w:rPr>
+          <w:rFonts w:hint="default"/>
+          <w:lang w:val="en-IN"/>
+        </w:rPr>
+      </w:pPr>
+      <w:r>
+        <w:rPr>
+          <w:sz w:val="20"/>
+        </w:rPr>
+        <mc:AlternateContent>
+          <mc:Choice Requires="wps">
+            <w:drawing>
+              <wp:anchor distT="0" distB="0" distL="114300" distR="114300" simplePos="0" relativeHeight="251680768" behindDoc="0" locked="0" layoutInCell="1" allowOverlap="1">
+                <wp:simplePos x="0" y="0"/>
+                <wp:positionH relativeFrom="column">
+                  <wp:posOffset>4075430</wp:posOffset>
+                </wp:positionH>
+                <wp:positionV relativeFrom="paragraph">
+                  <wp:posOffset>193675</wp:posOffset>
+                </wp:positionV>
+                <wp:extent cx="336550" cy="361950"/>
+                <wp:effectExtent l="6350" t="6350" r="7620" b="12700"/>
+                <wp:wrapNone/>
+                <wp:docPr id="33" name="Oval 33"/>
+                <wp:cNvGraphicFramePr/>
+                <a:graphic xmlns:a="http://schemas.openxmlformats.org/drawingml/2006/main">
+                  <a:graphicData uri="http://schemas.microsoft.com/office/word/2010/wordprocessingShape">
+                    <wps:wsp>
+                      <wps:cNvSpPr/>
+                      <wps:spPr>
+                        <a:xfrm>
+                          <a:off x="0" y="0"/>
+                          <a:ext cx="336550" cy="361950"/>
+                        </a:xfrm>
+                        <a:prstGeom prst="ellipse">
+                          <a:avLst/>
+                        </a:prstGeom>
+                      </wps:spPr>
+                      <wps:style>
+                        <a:lnRef idx="2">
+                          <a:schemeClr val="accent1">
+                            <a:shade val="50000"/>
+                          </a:schemeClr>
+                        </a:lnRef>
+                        <a:fillRef idx="1">
+                          <a:schemeClr val="accent1"/>
+                        </a:fillRef>
+                        <a:effectRef idx="0">
+                          <a:schemeClr val="accent1"/>
+                        </a:effectRef>
+                        <a:fontRef idx="minor">
+                          <a:schemeClr val="lt1"/>
+                        </a:fontRef>
+                      </wps:style>
+                      <wps:txbx>
+                        <w:txbxContent>
+                          <w:p>
+                            <w:pPr>
+                              <w:jc w:val="center"/>
+                              <w:rPr>
+                                <w:rFonts w:hint="default"/>
+                                <w:sz w:val="24"/>
+                                <w:szCs w:val="24"/>
+                                <w:lang w:val="en-IN"/>
+                              </w:rPr>
+                            </w:pPr>
+                            <w:r>
+                              <w:rPr>
+                                <w:rFonts w:hint="default"/>
+                                <w:sz w:val="24"/>
+                                <w:szCs w:val="24"/>
+                                <w:lang w:val="en-IN"/>
+                              </w:rPr>
+                              <w:t>2</w:t>
+                            </w:r>
+                          </w:p>
+                        </w:txbxContent>
+                      </wps:txbx>
+                      <wps:bodyPr rot="0" spcFirstLastPara="0" vertOverflow="overflow" horzOverflow="overflow" vert="horz" wrap="square" lIns="91440" tIns="45720" rIns="91440" bIns="45720" numCol="1" spcCol="0" rtlCol="0" fromWordArt="0" anchor="ctr" anchorCtr="0" forceAA="0" compatLnSpc="1">
+                        <a:noAutofit/>
+                      </wps:bodyPr>
+                    </wps:wsp>
+                  </a:graphicData>
+                </a:graphic>
+              </wp:anchor>
+            </w:drawing>
+          </mc:Choice>
+          <mc:Fallback>
+            <w:pict>
+              <v:shape id="_x0000_s1026" o:spid="_x0000_s1026" o:spt="3" type="#_x0000_t3" style="position:absolute;left:0pt;margin-left:320.9pt;margin-top:15.25pt;height:28.5pt;width:26.5pt;z-index:251680768;v-text-anchor:middle;mso-width-relative:page;mso-height-relative:page;" fillcolor="#5B9BD5 [3204]" filled="t" stroked="t" coordsize="21600,21600" o:gfxdata="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">
+                <v:fill on="t" focussize="0,0"/>
+                <v:stroke weight="1pt" color="#41719C [3204]" miterlimit="8" joinstyle="miter"/>
+                <v:imagedata o:title=""/>
+                <o:lock v:ext="edit" aspectratio="f"/>
+                <v:textbox>
+                  <w:txbxContent>
+                    <w:p>
+                      <w:pPr>
+                        <w:jc w:val="center"/>
+                        <w:rPr>
+                          <w:rFonts w:hint="default"/>
+                          <w:sz w:val="24"/>
+                          <w:szCs w:val="24"/>
+                          <w:lang w:val="en-IN"/>
+                        </w:rPr>
+                      </w:pPr>
+                      <w:r>
+                        <w:rPr>
+                          <w:rFonts w:hint="default"/>
+                          <w:sz w:val="24"/>
+                          <w:szCs w:val="24"/>
+                          <w:lang w:val="en-IN"/>
+                        </w:rPr>
+                        <w:t>2</w:t>
+                      </w:r>
+                    </w:p>
+                  </w:txbxContent>
+                </v:textbox>
+              </v:shape>
+            </w:pict>
+          </mc:Fallback>
+        </mc:AlternateContent>
+      </w:r>
+      <w:r>
+        <w:rPr>
+          <w:sz w:val="20"/>
+        </w:rPr>
+        <mc:AlternateContent>
+          <mc:Choice Requires="wps">
+            <w:drawing>
+              <wp:anchor distT="0" distB="0" distL="114300" distR="114300" simplePos="0" relativeHeight="251681792" behindDoc="0" locked="0" layoutInCell="1" allowOverlap="1">
+                <wp:simplePos x="0" y="0"/>
+                <wp:positionH relativeFrom="column">
+                  <wp:posOffset>4093845</wp:posOffset>
+                </wp:positionH>
+                <wp:positionV relativeFrom="paragraph">
+                  <wp:posOffset>569595</wp:posOffset>
+                </wp:positionV>
+                <wp:extent cx="336550" cy="361950"/>
+                <wp:effectExtent l="6350" t="6350" r="7620" b="12700"/>
+                <wp:wrapNone/>
+                <wp:docPr id="34" name="Oval 34"/>
+                <wp:cNvGraphicFramePr/>
+                <a:graphic xmlns:a="http://schemas.openxmlformats.org/drawingml/2006/main">
+                  <a:graphicData uri="http://schemas.microsoft.com/office/word/2010/wordprocessingShape">
+                    <wps:wsp>
+                      <wps:cNvSpPr/>
+                      <wps:spPr>
+                        <a:xfrm>
+                          <a:off x="0" y="0"/>
+                          <a:ext cx="336550" cy="361950"/>
+                        </a:xfrm>
+                        <a:prstGeom prst="ellipse">
+                          <a:avLst/>
+                        </a:prstGeom>
+                      </wps:spPr>
+                      <wps:style>
+                        <a:lnRef idx="2">
+                          <a:schemeClr val="accent1">
+                            <a:shade val="50000"/>
+                          </a:schemeClr>
+                        </a:lnRef>
+                        <a:fillRef idx="1">
+                          <a:schemeClr val="accent1"/>
+                        </a:fillRef>
+                        <a:effectRef idx="0">
+                          <a:schemeClr val="accent1"/>
+                        </a:effectRef>
+                        <a:fontRef idx="minor">
+                          <a:schemeClr val="lt1"/>
+                        </a:fontRef>
+                      </wps:style>
+                      <wps:txbx>
+                        <w:txbxContent>
+                          <w:p>
+                            <w:pPr>
+                              <w:jc w:val="center"/>
+                              <w:rPr>
+                                <w:rFonts w:hint="default"/>
+                                <w:sz w:val="24"/>
+                                <w:szCs w:val="24"/>
+                                <w:lang w:val="en-IN"/>
+                              </w:rPr>
+                            </w:pPr>
+                            <w:r>
+                              <w:rPr>
+                                <w:rFonts w:hint="default"/>
+                                <w:sz w:val="24"/>
+                                <w:szCs w:val="24"/>
+                                <w:lang w:val="en-IN"/>
+                              </w:rPr>
+                              <w:t>3</w:t>
+                            </w:r>
+                          </w:p>
+                        </w:txbxContent>
+                      </wps:txbx>
+                      <wps:bodyPr rot="0" spcFirstLastPara="0" vertOverflow="overflow" horzOverflow="overflow" vert="horz" wrap="square" lIns="91440" tIns="45720" rIns="91440" bIns="45720" numCol="1" spcCol="0" rtlCol="0" fromWordArt="0" anchor="ctr" anchorCtr="0" forceAA="0" compatLnSpc="1">
+                        <a:noAutofit/>
+                      </wps:bodyPr>
+                    </wps:wsp>
+                  </a:graphicData>
+                </a:graphic>
+              </wp:anchor>
+            </w:drawing>
+          </mc:Choice>
+          <mc:Fallback>
+            <w:pict>
+              <v:shape id="_x0000_s1026" o:spid="_x0000_s1026" o:spt="3" type="#_x0000_t3" style="position:absolute;left:0pt;margin-left:322.35pt;margin-top:44.85pt;height:28.5pt;width:26.5pt;z-index:251681792;v-text-anchor:middle;mso-width-relative:page;mso-height-relative:page;" fillcolor="#5B9BD5 [3204]" filled="t" stroked="t" coordsize="21600,21600" o:gfxdata="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">
+                <v:fill on="t" focussize="0,0"/>
+                <v:stroke weight="1pt" color="#41719C [3204]" miterlimit="8" joinstyle="miter"/>
+                <v:imagedata o:title=""/>
+                <o:lock v:ext="edit" aspectratio="f"/>
+                <v:textbox>
+                  <w:txbxContent>
+                    <w:p>
+                      <w:pPr>
+                        <w:jc w:val="center"/>
+                        <w:rPr>
+                          <w:rFonts w:hint="default"/>
+                          <w:sz w:val="24"/>
+                          <w:szCs w:val="24"/>
+                          <w:lang w:val="en-IN"/>
+                        </w:rPr>
+                      </w:pPr>
+                      <w:r>
+                        <w:rPr>
+                          <w:rFonts w:hint="default"/>
+                          <w:sz w:val="24"/>
+                          <w:szCs w:val="24"/>
+                          <w:lang w:val="en-IN"/>
+                        </w:rPr>
+                        <w:t>3</w:t>
+                      </w:r>
+                    </w:p>
+                  </w:txbxContent>
+                </v:textbox>
+              </v:shape>
+            </w:pict>
+          </mc:Fallback>
+        </mc:AlternateContent>
+      </w:r>
+      <w:r>
+        <w:rPr>
+          <w:sz w:val="20"/>
+        </w:rPr>
+        <mc:AlternateContent>
+          <mc:Choice Requires="wps">
+            <w:drawing>
+              <wp:anchor distT="0" distB="0" distL="114300" distR="114300" simplePos="0" relativeHeight="251677696" behindDoc="0" locked="0" layoutInCell="1" allowOverlap="1">
+                <wp:simplePos x="0" y="0"/>
+                <wp:positionH relativeFrom="column">
+                  <wp:posOffset>2883535</wp:posOffset>
+                </wp:positionH>
+                <wp:positionV relativeFrom="paragraph">
+                  <wp:posOffset>187960</wp:posOffset>
+                </wp:positionV>
+                <wp:extent cx="336550" cy="361950"/>
+                <wp:effectExtent l="6350" t="6350" r="7620" b="12700"/>
+                <wp:wrapNone/>
+                <wp:docPr id="30" name="Oval 30"/>
+                <wp:cNvGraphicFramePr/>
+                <a:graphic xmlns:a="http://schemas.openxmlformats.org/drawingml/2006/main">
+                  <a:graphicData uri="http://schemas.microsoft.com/office/word/2010/wordprocessingShape">
+                    <wps:wsp>
+                      <wps:cNvSpPr/>
+                      <wps:spPr>
+                        <a:xfrm>
+                          <a:off x="0" y="0"/>
+                          <a:ext cx="336550" cy="361950"/>
+                        </a:xfrm>
+                        <a:prstGeom prst="ellipse">
+                          <a:avLst/>
+                        </a:prstGeom>
+                      </wps:spPr>
+                      <wps:style>
+                        <a:lnRef idx="2">
+                          <a:schemeClr val="accent1">
+                            <a:shade val="50000"/>
+                          </a:schemeClr>
+                        </a:lnRef>
+                        <a:fillRef idx="1">
+                          <a:schemeClr val="accent1"/>
+                        </a:fillRef>
+                        <a:effectRef idx="0">
+                          <a:schemeClr val="accent1"/>
+                        </a:effectRef>
+                        <a:fontRef idx="minor">
+                          <a:schemeClr val="lt1"/>
+                        </a:fontRef>
+                      </wps:style>
+                      <wps:txbx>
+                        <w:txbxContent>
+                          <w:p>
+                            <w:pPr>
+                              <w:jc w:val="center"/>
+                              <w:rPr>
+                                <w:rFonts w:hint="default"/>
+                                <w:sz w:val="24"/>
+                                <w:szCs w:val="24"/>
+                                <w:lang w:val="en-IN"/>
+                              </w:rPr>
+                            </w:pPr>
+                            <w:r>
+                              <w:rPr>
+                                <w:rFonts w:hint="default"/>
+                                <w:sz w:val="24"/>
+                                <w:szCs w:val="24"/>
+                                <w:lang w:val="en-IN"/>
+                              </w:rPr>
+                              <w:t>2</w:t>
+                            </w:r>
+                          </w:p>
+                        </w:txbxContent>
+                      </wps:txbx>
+                      <wps:bodyPr rot="0" spcFirstLastPara="0" vertOverflow="overflow" horzOverflow="overflow" vert="horz" wrap="square" lIns="91440" tIns="45720" rIns="91440" bIns="45720" numCol="1" spcCol="0" rtlCol="0" fromWordArt="0" anchor="ctr" anchorCtr="0" forceAA="0" compatLnSpc="1">
+                        <a:noAutofit/>
+                      </wps:bodyPr>
+                    </wps:wsp>
+                  </a:graphicData>
+                </a:graphic>
+              </wp:anchor>
+            </w:drawing>
+          </mc:Choice>
+          <mc:Fallback>
+            <w:pict>
+              <v:shape id="_x0000_s1026" o:spid="_x0000_s1026" o:spt="3" type="#_x0000_t3" style="position:absolute;left:0pt;margin-left:227.05pt;margin-top:14.8pt;height:28.5pt;width:26.5pt;z-index:251677696;v-text-anchor:middle;mso-width-relative:page;mso-height-relative:page;" fillcolor="#5B9BD5 [3204]" filled="t" stroked="t" coordsize="21600,21600" o:gfxdata="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">
+                <v:fill on="t" focussize="0,0"/>
+                <v:stroke weight="1pt" color="#41719C [3204]" miterlimit="8" joinstyle="miter"/>
+                <v:imagedata o:title=""/>
+                <o:lock v:ext="edit" aspectratio="f"/>
+                <v:textbox>
+                  <w:txbxContent>
+                    <w:p>
+                      <w:pPr>
+                        <w:jc w:val="center"/>
+                        <w:rPr>
+                          <w:rFonts w:hint="default"/>
+                          <w:sz w:val="24"/>
+                          <w:szCs w:val="24"/>
+                          <w:lang w:val="en-IN"/>
+                        </w:rPr>
+                      </w:pPr>
+                      <w:r>
+                        <w:rPr>
+                          <w:rFonts w:hint="default"/>
+                          <w:sz w:val="24"/>
+                          <w:szCs w:val="24"/>
+                          <w:lang w:val="en-IN"/>
+                        </w:rPr>
+                        <w:t>2</w:t>
+                      </w:r>
+                    </w:p>
+                  </w:txbxContent>
+                </v:textbox>
+              </v:shape>
+            </w:pict>
+          </mc:Fallback>
+        </mc:AlternateContent>
+      </w:r>
+      <w:r>
+        <w:rPr>
+          <w:sz w:val="20"/>
+        </w:rPr>
+        <mc:AlternateContent>
+          <mc:Choice Requires="wps">
+            <w:drawing>
+              <wp:anchor distT="0" distB="0" distL="114300" distR="114300" simplePos="0" relativeHeight="251678720" behindDoc="0" locked="0" layoutInCell="1" allowOverlap="1">
+                <wp:simplePos x="0" y="0"/>
+                <wp:positionH relativeFrom="column">
+                  <wp:posOffset>2901950</wp:posOffset>
+                </wp:positionH>
+                <wp:positionV relativeFrom="paragraph">
+                  <wp:posOffset>563880</wp:posOffset>
+                </wp:positionV>
+                <wp:extent cx="336550" cy="361950"/>
+                <wp:effectExtent l="6350" t="6350" r="7620" b="12700"/>
+                <wp:wrapNone/>
+                <wp:docPr id="31" name="Oval 31"/>
+                <wp:cNvGraphicFramePr/>
+                <a:graphic xmlns:a="http://schemas.openxmlformats.org/drawingml/2006/main">
+                  <a:graphicData uri="http://schemas.microsoft.com/office/word/2010/wordprocessingShape">
+                    <wps:wsp>
+                      <wps:cNvSpPr/>
+                      <wps:spPr>
+                        <a:xfrm>
+                          <a:off x="0" y="0"/>
+                          <a:ext cx="336550" cy="361950"/>
+                        </a:xfrm>
+                        <a:prstGeom prst="ellipse">
+                          <a:avLst/>
+                        </a:prstGeom>
+                      </wps:spPr>
+                      <wps:style>
+                        <a:lnRef idx="2">
+                          <a:schemeClr val="accent1">
+                            <a:shade val="50000"/>
+                          </a:schemeClr>
+                        </a:lnRef>
+                        <a:fillRef idx="1">
+                          <a:schemeClr val="accent1"/>
+                        </a:fillRef>
+                        <a:effectRef idx="0">
+                          <a:schemeClr val="accent1"/>
+                        </a:effectRef>
+                        <a:fontRef idx="minor">
+                          <a:schemeClr val="lt1"/>
+                        </a:fontRef>
+                      </wps:style>
+                      <wps:txbx>
+                        <w:txbxContent>
+                          <w:p>
+                            <w:pPr>
+                              <w:jc w:val="center"/>
+                              <w:rPr>
+                                <w:rFonts w:hint="default"/>
+                                <w:sz w:val="24"/>
+                                <w:szCs w:val="24"/>
+                                <w:lang w:val="en-IN"/>
+                              </w:rPr>
+                            </w:pPr>
+                            <w:r>
+                              <w:rPr>
+                                <w:rFonts w:hint="default"/>
+                                <w:sz w:val="24"/>
+                                <w:szCs w:val="24"/>
+                                <w:lang w:val="en-IN"/>
+                              </w:rPr>
+                              <w:t>3</w:t>
+                            </w:r>
+                          </w:p>
+                        </w:txbxContent>
+                      </wps:txbx>
+                      <wps:bodyPr rot="0" spcFirstLastPara="0" vertOverflow="overflow" horzOverflow="overflow" vert="horz" wrap="square" lIns="91440" tIns="45720" rIns="91440" bIns="45720" numCol="1" spcCol="0" rtlCol="0" fromWordArt="0" anchor="ctr" anchorCtr="0" forceAA="0" compatLnSpc="1">
+                        <a:noAutofit/>
+                      </wps:bodyPr>
+                    </wps:wsp>
+                  </a:graphicData>
+                </a:graphic>
+              </wp:anchor>
+            </w:drawing>
+          </mc:Choice>
+          <mc:Fallback>
+            <w:pict>
+              <v:shape id="_x0000_s1026" o:spid="_x0000_s1026" o:spt="3" type="#_x0000_t3" style="position:absolute;left:0pt;margin-left:228.5pt;margin-top:44.4pt;height:28.5pt;width:26.5pt;z-index:251678720;v-text-anchor:middle;mso-width-relative:page;mso-height-relative:page;" fillcolor="#5B9BD5 [3204]" filled="t" stroked="t" coordsize="21600,21600" o:gfxdata="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">
+                <v:fill on="t" focussize="0,0"/>
+                <v:stroke weight="1pt" color="#41719C [3204]" miterlimit="8" joinstyle="miter"/>
+                <v:imagedata o:title=""/>
+                <o:lock v:ext="edit" aspectratio="f"/>
+                <v:textbox>
+                  <w:txbxContent>
+                    <w:p>
+                      <w:pPr>
+                        <w:jc w:val="center"/>
+                        <w:rPr>
+                          <w:rFonts w:hint="default"/>
+                          <w:sz w:val="24"/>
+                          <w:szCs w:val="24"/>
+                          <w:lang w:val="en-IN"/>
+                        </w:rPr>
+                      </w:pPr>
+                      <w:r>
+                        <w:rPr>
+                          <w:rFonts w:hint="default"/>
+                          <w:sz w:val="24"/>
+                          <w:szCs w:val="24"/>
+                          <w:lang w:val="en-IN"/>
+                        </w:rPr>
+                        <w:t>3</w:t>
+                      </w:r>
+                    </w:p>
+                  </w:txbxContent>
+                </v:textbox>
+              </v:shape>
+            </w:pict>
+          </mc:Fallback>
+        </mc:AlternateContent>
+      </w:r>
+      <w:r>
+        <w:rPr>
+          <w:sz w:val="20"/>
+        </w:rPr>
+        <mc:AlternateContent>
+          <mc:Choice Requires="wps">
+            <w:drawing>
+              <wp:anchor distT="0" distB="0" distL="114300" distR="114300" simplePos="0" relativeHeight="251675648" behindDoc="0" locked="0" layoutInCell="1" allowOverlap="1">
+                <wp:simplePos x="0" y="0"/>
+                <wp:positionH relativeFrom="column">
+                  <wp:posOffset>1630680</wp:posOffset>
+                </wp:positionH>
+                <wp:positionV relativeFrom="paragraph">
+                  <wp:posOffset>311785</wp:posOffset>
+                </wp:positionV>
+                <wp:extent cx="336550" cy="361950"/>
+                <wp:effectExtent l="6350" t="6350" r="7620" b="12700"/>
+                <wp:wrapNone/>
+                <wp:docPr id="28" name="Oval 28"/>
+                <wp:cNvGraphicFramePr/>
+                <a:graphic xmlns:a="http://schemas.openxmlformats.org/drawingml/2006/main">
+                  <a:graphicData uri="http://schemas.microsoft.com/office/word/2010/wordprocessingShape">
+                    <wps:wsp>
+                      <wps:cNvSpPr/>
+                      <wps:spPr>
+                        <a:xfrm>
+                          <a:off x="0" y="0"/>
+                          <a:ext cx="336550" cy="361950"/>
+                        </a:xfrm>
+                        <a:prstGeom prst="ellipse">
+                          <a:avLst/>
+                        </a:prstGeom>
+                      </wps:spPr>
+                      <wps:style>
+                        <a:lnRef idx="2">
+                          <a:schemeClr val="accent1">
+                            <a:shade val="50000"/>
+                          </a:schemeClr>
+                        </a:lnRef>
+                        <a:fillRef idx="1">
+                          <a:schemeClr val="accent1"/>
+                        </a:fillRef>
+                        <a:effectRef idx="0">
+                          <a:schemeClr val="accent1"/>
+                        </a:effectRef>
+                        <a:fontRef idx="minor">
+                          <a:schemeClr val="lt1"/>
+                        </a:fontRef>
+                      </wps:style>
+                      <wps:txbx>
+                        <w:txbxContent>
+                          <w:p>
+                            <w:pPr>
+                              <w:jc w:val="center"/>
+                              <w:rPr>
+                                <w:rFonts w:hint="default"/>
+                                <w:sz w:val="24"/>
+                                <w:szCs w:val="24"/>
+                                <w:lang w:val="en-IN"/>
+                              </w:rPr>
+                            </w:pPr>
+                            <w:r>
+                              <w:rPr>
+                                <w:rFonts w:hint="default"/>
+                                <w:sz w:val="24"/>
+                                <w:szCs w:val="24"/>
+                                <w:lang w:val="en-IN"/>
+                              </w:rPr>
+                              <w:t>2</w:t>
+                            </w:r>
+                          </w:p>
+                        </w:txbxContent>
+                      </wps:txbx>
+                      <wps:bodyPr rot="0" spcFirstLastPara="0" vertOverflow="overflow" horzOverflow="overflow" vert="horz" wrap="square" lIns="91440" tIns="45720" rIns="91440" bIns="45720" numCol="1" spcCol="0" rtlCol="0" fromWordArt="0" anchor="ctr" anchorCtr="0" forceAA="0" compatLnSpc="1">
+                        <a:noAutofit/>
+                      </wps:bodyPr>
+                    </wps:wsp>
+                  </a:graphicData>
+                </a:graphic>
+              </wp:anchor>
+            </w:drawing>
+          </mc:Choice>
+          <mc:Fallback>
+            <w:pict>
+              <v:shape id="_x0000_s1026" o:spid="_x0000_s1026" o:spt="3" type="#_x0000_t3" style="position:absolute;left:0pt;margin-left:128.4pt;margin-top:24.55pt;height:28.5pt;width:26.5pt;z-index:251675648;v-text-anchor:middle;mso-width-relative:page;mso-height-relative:page;" fillcolor="#5B9BD5 [3204]" filled="t" stroked="t" coordsize="21600,21600" o:gfxdata="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">
+                <v:fill on="t" focussize="0,0"/>
+                <v:stroke weight="1pt" color="#41719C [3204]" miterlimit="8" joinstyle="miter"/>
+                <v:imagedata o:title=""/>
+                <o:lock v:ext="edit" aspectratio="f"/>
+                <v:textbox>
+                  <w:txbxContent>
+                    <w:p>
+                      <w:pPr>
+                        <w:jc w:val="center"/>
+                        <w:rPr>
+                          <w:rFonts w:hint="default"/>
+                          <w:sz w:val="24"/>
+                          <w:szCs w:val="24"/>
+                          <w:lang w:val="en-IN"/>
+                        </w:rPr>
+                      </w:pPr>
+                      <w:r>
+                        <w:rPr>
+                          <w:rFonts w:hint="default"/>
+                          <w:sz w:val="24"/>
+                          <w:szCs w:val="24"/>
+                          <w:lang w:val="en-IN"/>
+                        </w:rPr>
+                        <w:t>2</w:t>
+                      </w:r>
+                    </w:p>
+                  </w:txbxContent>
+                </v:textbox>
+              </v:shape>
+            </w:pict>
+          </mc:Fallback>
+        </mc:AlternateContent>
+      </w:r>
+      <w:r>
+        <w:rPr>
+          <w:sz w:val="20"/>
+        </w:rPr>
+        <mc:AlternateContent>
+          <mc:Choice Requires="wps">
+            <w:drawing>
+              <wp:anchor distT="0" distB="0" distL="114300" distR="114300" simplePos="0" relativeHeight="251669504" behindDoc="0" locked="0" layoutInCell="1" allowOverlap="1">
+                <wp:simplePos x="0" y="0"/>
+                <wp:positionH relativeFrom="column">
+                  <wp:posOffset>2618740</wp:posOffset>
+                </wp:positionH>
+                <wp:positionV relativeFrom="paragraph">
+                  <wp:posOffset>-215900</wp:posOffset>
+                </wp:positionV>
+                <wp:extent cx="899795" cy="2520315"/>
+                <wp:effectExtent l="6350" t="6350" r="8255" b="18415"/>
+                <wp:wrapNone/>
+                <wp:docPr id="11" name="Rounded Rectangle 11"/>
+                <wp:cNvGraphicFramePr/>
+                <a:graphic xmlns:a="http://schemas.openxmlformats.org/drawingml/2006/main">
+                  <a:graphicData uri="http://schemas.microsoft.com/office/word/2010/wordprocessingShape">
+                    <wps:wsp>
+                      <wps:cNvSpPr/>
+                      <wps:spPr>
+                        <a:xfrm>
+                          <a:off x="0" y="0"/>
+                          <a:ext cx="899795" cy="2520315"/>
+                        </a:xfrm>
+                        <a:prstGeom prst="roundRect">
+                          <a:avLst/>
+                        </a:prstGeom>
+                      </wps:spPr>
+                      <wps:style>
+                        <a:lnRef idx="2">
+                          <a:schemeClr val="accent6"/>
+                        </a:lnRef>
+                        <a:fillRef idx="1">
+                          <a:schemeClr val="lt1"/>
+                        </a:fillRef>
+                        <a:effectRef idx="0">
+                          <a:schemeClr val="accent6"/>
+                        </a:effectRef>
+                        <a:fontRef idx="minor">
+                          <a:schemeClr val="dk1"/>
+                        </a:fontRef>
+                      </wps:style>
+                      <wps:txbx>
+                        <w:txbxContent>
+                          <w:p>
+                            <w:pPr>
+                              <w:jc w:val="center"/>
+                              <w:rPr>
+                                <w:rFonts w:hint="default"/>
+                                <w:lang w:val="en-IN"/>
+                              </w:rPr>
+                            </w:pPr>
+                          </w:p>
+                          <w:p>
+                            <w:pPr>
+                              <w:jc w:val="center"/>
+                              <w:rPr>
+                                <w:rFonts w:hint="default"/>
+                                <w:lang w:val="en-IN"/>
+                              </w:rPr>
+                            </w:pPr>
+                          </w:p>
+                          <w:p>
+                            <w:pPr>
+                              <w:jc w:val="center"/>
+                              <w:rPr>
+                                <w:rFonts w:hint="default"/>
+                                <w:lang w:val="en-IN"/>
+                              </w:rPr>
+                            </w:pPr>
+                            <w:r>
+                              <w:rPr>
+                                <w:rFonts w:hint="default"/>
+                                <w:lang w:val="en-IN"/>
+                              </w:rPr>
+                              <w:t>Your Remote</w:t>
+                            </w:r>
+                          </w:p>
+                          <w:p>
+                            <w:pPr>
+                              <w:jc w:val="center"/>
+                              <w:rPr>
+                                <w:rFonts w:hint="default"/>
+                                <w:lang w:val="en-IN"/>
+                              </w:rPr>
+                            </w:pPr>
+                            <w:r>
+                              <w:rPr>
+                                <w:rFonts w:hint="default"/>
+                                <w:lang w:val="en-IN"/>
+                              </w:rPr>
+                              <w:t>repositories</w:t>
+                            </w:r>
+                          </w:p>
+                        </w:txbxContent>
+                      </wps:txbx>
+                      <wps:bodyPr rot="0" spcFirstLastPara="0" vertOverflow="overflow" horzOverflow="overflow" vert="horz" wrap="square" lIns="91440" tIns="45720" rIns="91440" bIns="45720" numCol="1" spcCol="0" rtlCol="0" fromWordArt="0" anchor="ctr" anchorCtr="0" forceAA="0" compatLnSpc="1">
+                        <a:noAutofit/>
+                      </wps:bodyPr>
+                    </wps:wsp>
+                  </a:graphicData>
+                </a:graphic>
+              </wp:anchor>
+            </w:drawing>
+          </mc:Choice>
+          <mc:Fallback>
+            <w:pict>
+              <v:roundrect id="_x0000_s1026" o:spid="_x0000_s1026" o:spt="2" style="position:absolute;left:0pt;margin-left:206.2pt;margin-top:-17pt;height:198.45pt;width:70.85pt;z-index:251669504;v-text-anchor:middle;mso-width-relative:page;mso-height-relative:page;" fillcolor="#FFFFFF [3201]" filled="t" stroked="t" coordsize="21600,21600" arcsize="0.166666666666667" o:gfxdata="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">
+                <v:fill on="t" focussize="0,0"/>
+                <v:stroke weight="1pt" color="#70AD47 [3209]" miterlimit="8" joinstyle="miter"/>
+                <v:imagedata o:title=""/>
+                <o:lock v:ext="edit" aspectratio="f"/>
+                <v:textbox>
+                  <w:txbxContent>
+                    <w:p>
+                      <w:pPr>
+                        <w:jc w:val="center"/>
+                        <w:rPr>
+                          <w:rFonts w:hint="default"/>
+                          <w:lang w:val="en-IN"/>
+                        </w:rPr>
+                      </w:pPr>
+                    </w:p>
+                    <w:p>
+                      <w:pPr>
+                        <w:jc w:val="center"/>
+                        <w:rPr>
+                          <w:rFonts w:hint="default"/>
+                          <w:lang w:val="en-IN"/>
+                        </w:rPr>
+                      </w:pPr>
+                    </w:p>
+                    <w:p>
+                      <w:pPr>
+                        <w:jc w:val="center"/>
+                        <w:rPr>
+                          <w:rFonts w:hint="default"/>
+                          <w:lang w:val="en-IN"/>
+                        </w:rPr>
+                      </w:pPr>
+                      <w:r>
+                        <w:rPr>
+                          <w:rFonts w:hint="default"/>
+                          <w:lang w:val="en-IN"/>
+                        </w:rPr>
+                        <w:t>Your Remote</w:t>
+                      </w:r>
+                    </w:p>
+                    <w:p>
+                      <w:pPr>
+                        <w:jc w:val="center"/>
+                        <w:rPr>
+                          <w:rFonts w:hint="default"/>
+                          <w:lang w:val="en-IN"/>
+                        </w:rPr>
+                      </w:pPr>
+                      <w:r>
+                        <w:rPr>
+                          <w:rFonts w:hint="default"/>
+                          <w:lang w:val="en-IN"/>
+                        </w:rPr>
+                        <w:t>repositories</w:t>
+                      </w:r>
+                    </w:p>
+                  </w:txbxContent>
+                </v:textbox>
+              </v:roundrect>
+            </w:pict>
+          </mc:Fallback>
+        </mc:AlternateContent>
+      </w:r>
+      <w:r>
+        <w:rPr>
+          <w:sz w:val="20"/>
+        </w:rPr>
+        <mc:AlternateContent>
+          <mc:Choice Requires="wps">
+            <w:drawing>
+              <wp:anchor distT="0" distB="0" distL="114300" distR="114300" simplePos="0" relativeHeight="251668480" behindDoc="0" locked="0" layoutInCell="1" allowOverlap="1">
+                <wp:simplePos x="0" y="0"/>
+                <wp:positionH relativeFrom="column">
+                  <wp:posOffset>1325245</wp:posOffset>
+                </wp:positionH>
+                <wp:positionV relativeFrom="paragraph">
+                  <wp:posOffset>-263525</wp:posOffset>
+                </wp:positionV>
+                <wp:extent cx="899795" cy="2520315"/>
+                <wp:effectExtent l="6350" t="6350" r="8255" b="18415"/>
+                <wp:wrapNone/>
+                <wp:docPr id="12" name="Rounded Rectangle 12"/>
+                <wp:cNvGraphicFramePr/>
+                <a:graphic xmlns:a="http://schemas.openxmlformats.org/drawingml/2006/main">
+                  <a:graphicData uri="http://schemas.microsoft.com/office/word/2010/wordprocessingShape">
+                    <wps:wsp>
+                      <wps:cNvSpPr/>
+                      <wps:spPr>
+                        <a:xfrm>
+                          <a:off x="0" y="0"/>
+                          <a:ext cx="899795" cy="2520315"/>
+                        </a:xfrm>
+                        <a:prstGeom prst="roundRect">
+                          <a:avLst/>
+                        </a:prstGeom>
+                      </wps:spPr>
+                      <wps:style>
+                        <a:lnRef idx="2">
+                          <a:schemeClr val="accent6"/>
+                        </a:lnRef>
+                        <a:fillRef idx="1">
+                          <a:schemeClr val="lt1"/>
+                        </a:fillRef>
+                        <a:effectRef idx="0">
+                          <a:schemeClr val="accent6"/>
+                        </a:effectRef>
+                        <a:fontRef idx="minor">
+                          <a:schemeClr val="dk1"/>
+                        </a:fontRef>
+                      </wps:style>
+                      <wps:txbx>
+                        <w:txbxContent>
+                          <w:p>
+                            <w:pPr>
+                              <w:jc w:val="center"/>
+                              <w:rPr>
+                                <w:rFonts w:hint="default"/>
+                                <w:lang w:val="en-IN"/>
+                              </w:rPr>
+                            </w:pPr>
+                            <w:r>
+                              <w:rPr>
+                                <w:rFonts w:hint="default"/>
+                                <w:lang w:val="en-IN"/>
+                              </w:rPr>
+                              <w:t>Remote Repository</w:t>
+                            </w:r>
+                          </w:p>
+                        </w:txbxContent>
+                      </wps:txbx>
+                      <wps:bodyPr rot="0" spcFirstLastPara="0" vertOverflow="overflow" horzOverflow="overflow" vert="horz" wrap="square" lIns="91440" tIns="45720" rIns="91440" bIns="45720" numCol="1" spcCol="0" rtlCol="0" fromWordArt="0" anchor="ctr" anchorCtr="0" forceAA="0" compatLnSpc="1">
+                        <a:noAutofit/>
+                      </wps:bodyPr>
+                    </wps:wsp>
+                  </a:graphicData>
+                </a:graphic>
+              </wp:anchor>
+            </w:drawing>
+          </mc:Choice>
+          <mc:Fallback>
+            <w:pict>
+              <v:roundrect id="_x0000_s1026" o:spid="_x0000_s1026" o:spt="2" style="position:absolute;left:0pt;margin-left:104.35pt;margin-top:-20.75pt;height:198.45pt;width:70.85pt;z-index:251668480;v-text-anchor:middle;mso-width-relative:page;mso-height-relative:page;" fillcolor="#FFFFFF [3201]" filled="t" stroked="t" coordsize="21600,21600" arcsize="0.166666666666667" o:gfxdata="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">
+                <v:fill on="t" focussize="0,0"/>
+                <v:stroke weight="1pt" color="#70AD47 [3209]" miterlimit="8" joinstyle="miter"/>
+                <v:imagedata o:title=""/>
+                <o:lock v:ext="edit" aspectratio="f"/>
+                <v:textbox>
+                  <w:txbxContent>
+                    <w:p>
+                      <w:pPr>
+                        <w:jc w:val="center"/>
+                        <w:rPr>
+                          <w:rFonts w:hint="default"/>
+                          <w:lang w:val="en-IN"/>
+                        </w:rPr>
+                      </w:pPr>
+                      <w:r>
+                        <w:rPr>
+                          <w:rFonts w:hint="default"/>
+                          <w:lang w:val="en-IN"/>
+                        </w:rPr>
+                        <w:t>Remote Repository</w:t>
+                      </w:r>
+                    </w:p>
+                  </w:txbxContent>
+                </v:textbox>
+              </v:roundrect>
+            </w:pict>
+          </mc:Fallback>
+        </mc:AlternateContent>
+      </w:r>
+      <w:r>
+        <w:rPr>
+          <w:sz w:val="20"/>
+        </w:rPr>
+        <mc:AlternateContent>
+          <mc:Choice Requires="wps">
+            <w:drawing>
+              <wp:anchor distT="0" distB="0" distL="114300" distR="114300" simplePos="0" relativeHeight="251670528" behindDoc="0" locked="0" layoutInCell="1" allowOverlap="1">
+                <wp:simplePos x="0" y="0"/>
+                <wp:positionH relativeFrom="column">
+                  <wp:posOffset>3799840</wp:posOffset>
+                </wp:positionH>
+                <wp:positionV relativeFrom="paragraph">
+                  <wp:posOffset>-165100</wp:posOffset>
+                </wp:positionV>
+                <wp:extent cx="899795" cy="2520315"/>
+                <wp:effectExtent l="6350" t="6350" r="8255" b="18415"/>
+                <wp:wrapNone/>
+                <wp:docPr id="13" name="Rounded Rectangle 13"/>
+                <wp:cNvGraphicFramePr/>
+                <a:graphic xmlns:a="http://schemas.openxmlformats.org/drawingml/2006/main">
+                  <a:graphicData uri="http://schemas.microsoft.com/office/word/2010/wordprocessingShape">
+                    <wps:wsp>
+                      <wps:cNvSpPr/>
+                      <wps:spPr>
+                        <a:xfrm>
+                          <a:off x="0" y="0"/>
+                          <a:ext cx="899795" cy="2520315"/>
+                        </a:xfrm>
+                        <a:prstGeom prst="roundRect">
+                          <a:avLst/>
+                        </a:prstGeom>
+                      </wps:spPr>
+                      <wps:style>
+                        <a:lnRef idx="2">
+                          <a:schemeClr val="accent6"/>
+                        </a:lnRef>
+                        <a:fillRef idx="1">
+                          <a:schemeClr val="lt1"/>
+                        </a:fillRef>
+                        <a:effectRef idx="0">
+                          <a:schemeClr val="accent6"/>
+                        </a:effectRef>
+                        <a:fontRef idx="minor">
+                          <a:schemeClr val="dk1"/>
+                        </a:fontRef>
+                      </wps:style>
+                      <wps:txbx>
+                        <w:txbxContent>
+                          <w:p>
+                            <w:pPr>
+                              <w:jc w:val="center"/>
+                              <w:rPr>
+                                <w:rFonts w:hint="default"/>
+                                <w:lang w:val="en-IN"/>
+                              </w:rPr>
+                            </w:pPr>
+                            <w:r>
+                              <w:rPr>
+                                <w:rFonts w:hint="default"/>
+                                <w:lang w:val="en-IN"/>
+                              </w:rPr>
+                              <w:t>Local</w:t>
+                            </w:r>
+                          </w:p>
+                          <w:p>
+                            <w:pPr>
+                              <w:jc w:val="center"/>
+                              <w:rPr>
+                                <w:rFonts w:hint="default"/>
+                                <w:lang w:val="en-IN"/>
+                              </w:rPr>
+                            </w:pPr>
+                            <w:r>
+                              <w:rPr>
+                                <w:rFonts w:hint="default"/>
+                                <w:lang w:val="en-IN"/>
+                              </w:rPr>
+                              <w:t>repositories</w:t>
+                            </w:r>
+                          </w:p>
+                        </w:txbxContent>
+                      </wps:txbx>
+                      <wps:bodyPr rot="0" spcFirstLastPara="0" vertOverflow="overflow" horzOverflow="overflow" vert="horz" wrap="square" lIns="91440" tIns="45720" rIns="91440" bIns="45720" numCol="1" spcCol="0" rtlCol="0" fromWordArt="0" anchor="ctr" anchorCtr="0" forceAA="0" compatLnSpc="1">
+                        <a:noAutofit/>
+                      </wps:bodyPr>
+                    </wps:wsp>
+                  </a:graphicData>
+                </a:graphic>
+              </wp:anchor>
+            </w:drawing>
+          </mc:Choice>
+          <mc:Fallback>
+            <w:pict>
+              <v:roundrect id="_x0000_s1026" o:spid="_x0000_s1026" o:spt="2" style="position:absolute;left:0pt;margin-left:299.2pt;margin-top:-13pt;height:198.45pt;width:70.85pt;z-index:251670528;v-text-anchor:middle;mso-width-relative:page;mso-height-relative:page;" fillcolor="#FFFFFF [3201]" filled="t" stroked="t" coordsize="21600,21600" arcsize="0.166666666666667" o:gfxdata="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">
+                <v:fill on="t" focussize="0,0"/>
+                <v:stroke weight="1pt" color="#70AD47 [3209]" miterlimit="8" joinstyle="miter"/>
+                <v:imagedata o:title=""/>
+                <o:lock v:ext="edit" aspectratio="f"/>
+                <v:textbox>
+                  <w:txbxContent>
+                    <w:p>
+                      <w:pPr>
+                        <w:jc w:val="center"/>
+                        <w:rPr>
+                          <w:rFonts w:hint="default"/>
+                          <w:lang w:val="en-IN"/>
+                        </w:rPr>
+                      </w:pPr>
+                      <w:r>
+                        <w:rPr>
+                          <w:rFonts w:hint="default"/>
+                          <w:lang w:val="en-IN"/>
+                        </w:rPr>
+                        <w:t>Local</w:t>
+                      </w:r>
+                    </w:p>
+                    <w:p>
+                      <w:pPr>
+                        <w:jc w:val="center"/>
+                        <w:rPr>
+                          <w:rFonts w:hint="default"/>
+                          <w:lang w:val="en-IN"/>
+                        </w:rPr>
+                      </w:pPr>
+                      <w:r>
+                        <w:rPr>
+                          <w:rFonts w:hint="default"/>
+                          <w:lang w:val="en-IN"/>
+                        </w:rPr>
+                        <w:t>repositories</w:t>
+                      </w:r>
+                    </w:p>
+                  </w:txbxContent>
+                </v:textbox>
+              </v:roundrect>
+            </w:pict>
+          </mc:Fallback>
+        </mc:AlternateContent>
+      </w:r>
+      <w:r>
+        <w:rPr>
+          <w:sz w:val="20"/>
+        </w:rPr>
+        <mc:AlternateContent>
+          <mc:Choice Requires="wps">
+            <w:drawing>
+              <wp:anchor distT="0" distB="0" distL="114300" distR="114300" simplePos="0" relativeHeight="251671552" behindDoc="0" locked="0" layoutInCell="1" allowOverlap="1">
+                <wp:simplePos x="0" y="0"/>
+                <wp:positionH relativeFrom="column">
+                  <wp:posOffset>3194685</wp:posOffset>
+                </wp:positionH>
+                <wp:positionV relativeFrom="paragraph">
+                  <wp:posOffset>1316990</wp:posOffset>
+                </wp:positionV>
+                <wp:extent cx="941705" cy="485775"/>
+                <wp:effectExtent l="6350" t="15240" r="12065" b="17145"/>
+                <wp:wrapNone/>
+                <wp:docPr id="14" name="Right Arrow 14"/>
+                <wp:cNvGraphicFramePr/>
+                <a:graphic xmlns:a="http://schemas.openxmlformats.org/drawingml/2006/main">
+                  <a:graphicData uri="http://schemas.microsoft.com/office/word/2010/wordprocessingShape">
+                    <wps:wsp>
+                      <wps:cNvSpPr/>
+                      <wps:spPr>
+                        <a:xfrm>
+                          <a:off x="0" y="0"/>
+                          <a:ext cx="941705" cy="485775"/>
+                        </a:xfrm>
+                        <a:prstGeom prst="rightArrow">
+                          <a:avLst/>
+                        </a:prstGeom>
+                      </wps:spPr>
+                      <wps:style>
+                        <a:lnRef idx="2">
+                          <a:schemeClr val="accent6"/>
+                        </a:lnRef>
+                        <a:fillRef idx="1">
+                          <a:schemeClr val="lt1"/>
+                        </a:fillRef>
+                        <a:effectRef idx="0">
+                          <a:schemeClr val="accent6"/>
+                        </a:effectRef>
+                        <a:fontRef idx="minor">
+                          <a:schemeClr val="dk1"/>
+                        </a:fontRef>
+                      </wps:style>
+                      <wps:txbx>
+                        <w:txbxContent>
+                          <w:p>
+                            <w:pPr>
+                              <w:jc w:val="center"/>
+                              <w:rPr>
+                                <w:rFonts w:hint="default"/>
+                                <w:lang w:val="en-IN"/>
+                              </w:rPr>
+                            </w:pPr>
+                            <w:r>
+                              <w:rPr>
+                                <w:rFonts w:hint="default"/>
+                                <w:lang w:val="en-IN"/>
+                              </w:rPr>
+                              <w:t>Git pull</w:t>
+                            </w:r>
+                          </w:p>
+                        </w:txbxContent>
+                      </wps:txbx>
+                      <wps:bodyPr rot="0" spcFirstLastPara="0" vertOverflow="overflow" horzOverflow="overflow" vert="horz" wrap="square" lIns="91440" tIns="45720" rIns="91440" bIns="45720" numCol="1" spcCol="0" rtlCol="0" fromWordArt="0" anchor="ctr" anchorCtr="0" forceAA="0" compatLnSpc="1">
+                        <a:noAutofit/>
+                      </wps:bodyPr>
+                    </wps:wsp>
+                  </a:graphicData>
+                </a:graphic>
+              </wp:anchor>
+            </w:drawing>
+          </mc:Choice>
+          <mc:Fallback>
+            <w:pict>
+              <v:shape id="_x0000_s1026" o:spid="_x0000_s1026" o:spt="13" type="#_x0000_t13" style="position:absolute;left:0pt;margin-left:251.55pt;margin-top:103.7pt;height:38.25pt;width:74.15pt;z-index:251671552;v-text-anchor:middle;mso-width-relative:page;mso-height-relative:page;" fillcolor="#FFFFFF [3201]" filled="t" stroked="t" coordsize="21600,21600" o:gfxdata="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" adj="16029,5400">
+                <v:fill on="t" focussize="0,0"/>
+                <v:stroke weight="1pt" color="#70AD47 [3209]" miterlimit="8" joinstyle="miter"/>
+                <v:imagedata o:title=""/>
+                <o:lock v:ext="edit" aspectratio="f"/>
+                <v:textbox>
+                  <w:txbxContent>
+                    <w:p>
+                      <w:pPr>
+                        <w:jc w:val="center"/>
+                        <w:rPr>
+                          <w:rFonts w:hint="default"/>
+                          <w:lang w:val="en-IN"/>
+                        </w:rPr>
+                      </w:pPr>
+                      <w:r>
+                        <w:rPr>
+                          <w:rFonts w:hint="default"/>
+                          <w:lang w:val="en-IN"/>
+                        </w:rPr>
+                        <w:t>Git pull</w:t>
+                      </w:r>
+                    </w:p>
+                  </w:txbxContent>
+                </v:textbox>
+              </v:shape>
+            </w:pict>
+          </mc:Fallback>
+        </mc:AlternateContent>
+      </w:r>
+      <w:r>
+        <w:rPr>
+          <w:sz w:val="20"/>
+        </w:rPr>
+        <mc:AlternateContent>
+          <mc:Choice Requires="wps">
+            <w:drawing>
+              <wp:anchor distT="0" distB="0" distL="114300" distR="114300" simplePos="0" relativeHeight="251667456" behindDoc="0" locked="0" layoutInCell="1" allowOverlap="1">
+                <wp:simplePos x="0" y="0"/>
+                <wp:positionH relativeFrom="column">
+                  <wp:posOffset>12065</wp:posOffset>
+                </wp:positionH>
+                <wp:positionV relativeFrom="paragraph">
+                  <wp:posOffset>-247650</wp:posOffset>
+                </wp:positionV>
+                <wp:extent cx="899795" cy="2520315"/>
+                <wp:effectExtent l="6350" t="6350" r="8255" b="18415"/>
+                <wp:wrapNone/>
+                <wp:docPr id="10" name="Rounded Rectangle 10"/>
+                <wp:cNvGraphicFramePr/>
+                <a:graphic xmlns:a="http://schemas.openxmlformats.org/drawingml/2006/main">
+                  <a:graphicData uri="http://schemas.microsoft.com/office/word/2010/wordprocessingShape">
+                    <wps:wsp>
+                      <wps:cNvSpPr/>
+                      <wps:spPr>
+                        <a:xfrm>
+                          <a:off x="0" y="0"/>
+                          <a:ext cx="899795" cy="2520315"/>
+                        </a:xfrm>
+                        <a:prstGeom prst="roundRect">
+                          <a:avLst/>
+                        </a:prstGeom>
+                      </wps:spPr>
+                      <wps:style>
+                        <a:lnRef idx="2">
+                          <a:schemeClr val="accent6"/>
+                        </a:lnRef>
+                        <a:fillRef idx="1">
+                          <a:schemeClr val="lt1"/>
+                        </a:fillRef>
+                        <a:effectRef idx="0">
+                          <a:schemeClr val="accent6"/>
+                        </a:effectRef>
+                        <a:fontRef idx="minor">
+                          <a:schemeClr val="dk1"/>
+                        </a:fontRef>
+                      </wps:style>
+                      <wps:txbx>
+                        <w:txbxContent>
+                          <w:p>
+                            <w:pPr>
+                              <w:jc w:val="center"/>
+                              <w:rPr>
+                                <w:rFonts w:hint="default"/>
+                                <w:lang w:val="en-IN"/>
+                              </w:rPr>
+                            </w:pPr>
+                            <w:r>
+                              <w:rPr>
+                                <w:rFonts w:hint="default"/>
+                                <w:lang w:val="en-IN"/>
+                              </w:rPr>
+                              <w:t>Local Repository</w:t>
+                            </w:r>
+                          </w:p>
+                          <w:p>
+                            <w:pPr>
+                              <w:jc w:val="left"/>
+                              <w:rPr>
+                                <w:rFonts w:hint="default"/>
+                                <w:lang w:val="en-IN"/>
+                              </w:rPr>
+                            </w:pPr>
+                          </w:p>
+                        </w:txbxContent>
+                      </wps:txbx>
+                      <wps:bodyPr rot="0" spcFirstLastPara="0" vertOverflow="overflow" horzOverflow="overflow" vert="horz" wrap="square" lIns="91440" tIns="45720" rIns="91440" bIns="45720" numCol="1" spcCol="0" rtlCol="0" fromWordArt="0" anchor="ctr" anchorCtr="0" forceAA="0" compatLnSpc="1">
+                        <a:noAutofit/>
+                      </wps:bodyPr>
+                    </wps:wsp>
+                  </a:graphicData>
+                </a:graphic>
+              </wp:anchor>
+            </w:drawing>
+          </mc:Choice>
+          <mc:Fallback>
+            <w:pict>
+              <v:roundrect id="_x0000_s1026" o:spid="_x0000_s1026" o:spt="2" style="position:absolute;left:0pt;margin-left:0.95pt;margin-top:-19.5pt;height:198.45pt;width:70.85pt;z-index:251667456;v-text-anchor:middle;mso-width-relative:page;mso-height-relative:page;" fillcolor="#FFFFFF [3201]" filled="t" stroked="t" coordsize="21600,21600" arcsize="0.166666666666667" o:gfxdata="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">
+                <v:fill on="t" focussize="0,0"/>
+                <v:stroke weight="1pt" color="#70AD47 [3209]" miterlimit="8" joinstyle="miter"/>
+                <v:imagedata o:title=""/>
+                <o:lock v:ext="edit" aspectratio="f"/>
+                <v:textbox>
+                  <w:txbxContent>
+                    <w:p>
+                      <w:pPr>
+                        <w:jc w:val="center"/>
+                        <w:rPr>
+                          <w:rFonts w:hint="default"/>
+                          <w:lang w:val="en-IN"/>
+                        </w:rPr>
+                      </w:pPr>
+                      <w:r>
+                        <w:rPr>
+                          <w:rFonts w:hint="default"/>
+                          <w:lang w:val="en-IN"/>
+                        </w:rPr>
+                        <w:t>Local Repository</w:t>
+                      </w:r>
+                    </w:p>
+                    <w:p>
+                      <w:pPr>
+                        <w:jc w:val="left"/>
+                        <w:rPr>
+                          <w:rFonts w:hint="default"/>
+                          <w:lang w:val="en-IN"/>
+                        </w:rPr>
+                      </w:pPr>
+                    </w:p>
+                  </w:txbxContent>
+                </v:textbox>
+              </v:roundrect>
+            </w:pict>
+          </mc:Fallback>
+        </mc:AlternateContent>
+      </w:r>
     </w:p>
     <w:sectPr>
       <w:pgSz w:w="11906" w:h="16838"/>
@@ -1971,6 +8465,26 @@
     </w:sectPr>
   </w:body>
 </w:document>
+</file>
+
+<file path=word/numbering.xml><?xml version="1.0" encoding="utf-8"?>
+<w:numbering xmlns:wpc="http://schemas.microsoft.com/office/word/2010/wordprocessingCanvas" xmlns:mc="http://schemas.openxmlformats.org/markup-compatibility/2006" xmlns:o="urn:schemas-microsoft-com:office:office" xmlns:r="http://schemas.openxmlformats.org/officeDocument/2006/relationships" xmlns:m="http://schemas.openxmlformats.org/officeDocument/2006/math" xmlns:v="urn:schemas-microsoft-com:vml" xmlns:wp14="http://schemas.microsoft.com/office/word/2010/wordprocessingDrawing" xmlns:wp="http://schemas.openxmlformats.org/drawingml/2006/wordprocessingDrawing" xmlns:w10="urn:schemas-microsoft-com:office:word" xmlns:w="http://schemas.openxmlformats.org/wordprocessingml/2006/main" xmlns:w14="http://schemas.microsoft.com/office/word/2010/wordml" xmlns:wpg="http://schemas.microsoft.com/office/word/2010/wordprocessingGroup" xmlns:wpi="http://schemas.microsoft.com/office/word/2010/wordprocessingInk" xmlns:wne="http://schemas.microsoft.com/office/word/2006/wordml" xmlns:wps="http://schemas.microsoft.com/office/word/2010/wordprocessingShape" xmlns:wpsCustomData="http://www.wps.cn/officeDocument/2013/wpsCustomData" mc:Ignorable="w14 wp14">
+  <w:abstractNum w:abstractNumId="0">
+    <w:nsid w:val="49064495"/>
+    <w:multiLevelType w:val="singleLevel"/>
+    <w:tmpl w:val="49064495"/>
+    <w:lvl w:ilvl="0" w:tentative="0">
+      <w:start w:val="1"/>
+      <w:numFmt w:val="decimal"/>
+      <w:suff w:val="space"/>
+      <w:lvlText w:val="%1)"/>
+      <w:lvlJc w:val="left"/>
+    </w:lvl>
+  </w:abstractNum>
+  <w:num w:numId="1">
+    <w:abstractNumId w:val="0"/>
+  </w:num>
+</w:numbering>
 </file>
 
 <file path=word/styles.xml><?xml version="1.0" encoding="utf-8"?>
@@ -2087,7 +8601,7 @@
     <w:lsdException w:unhideWhenUsed="0" w:uiPriority="0" w:semiHidden="0" w:name="HTML Sample"/>
     <w:lsdException w:unhideWhenUsed="0" w:uiPriority="0" w:semiHidden="0" w:name="HTML Typewriter"/>
     <w:lsdException w:unhideWhenUsed="0" w:uiPriority="0" w:semiHidden="0" w:name="HTML Variable"/>
-    <w:lsdException w:unhideWhenUsed="0" w:uiPriority="0" w:name="Normal Table"/>
+    <w:lsdException w:qFormat="1" w:unhideWhenUsed="0" w:uiPriority="0" w:name="Normal Table"/>
     <w:lsdException w:unhideWhenUsed="0" w:uiPriority="0" w:semiHidden="0" w:name="annotation subject"/>
     <w:lsdException w:unhideWhenUsed="0" w:uiPriority="0" w:semiHidden="0" w:name="Table Simple 1"/>
     <w:lsdException w:unhideWhenUsed="0" w:uiPriority="0" w:semiHidden="0" w:name="Table Simple 2"/>
@@ -2250,6 +8764,7 @@
   <w:style w:type="table" w:default="1" w:styleId="3">
     <w:name w:val="Normal Table"/>
     <w:semiHidden/>
+    <w:qFormat/>
     <w:uiPriority w:val="0"/>
     <w:tblPr>
       <w:tblCellMar>

--- a/Git.docx
+++ b/Git.docx
@@ -2078,6 +2078,7 @@
     <w:p>
       <w:pPr>
         <w:numPr>
+          <w:ilvl w:val="0"/>
           <w:numId w:val="0"/>
         </w:numPr>
         <w:rPr>
@@ -2092,8 +2093,6 @@
         </w:rPr>
         <w:t>In a pull request if original branch owner approves then and only then our code will be merged.</w:t>
       </w:r>
-      <w:bookmarkStart w:id="0" w:name="_GoBack"/>
-      <w:bookmarkEnd w:id="0"/>
     </w:p>
     <w:p>
       <w:pPr>
@@ -6338,6 +6337,61 @@
           <w:lang w:val="en-IN"/>
         </w:rPr>
       </w:pPr>
+    </w:p>
+    <w:p>
+      <w:pPr>
+        <w:rPr>
+          <w:rFonts w:hint="default"/>
+          <w:lang w:val="en-IN"/>
+        </w:rPr>
+      </w:pPr>
+      <w:r>
+        <w:rPr>
+          <w:rFonts w:hint="default"/>
+          <w:lang w:val="en-IN"/>
+        </w:rPr>
+        <w:t>What is branch?</w:t>
+      </w:r>
+    </w:p>
+    <w:p>
+      <w:pPr>
+        <w:rPr>
+          <w:rFonts w:hint="default"/>
+          <w:lang w:val="en-IN"/>
+        </w:rPr>
+      </w:pPr>
+      <w:r>
+        <w:rPr>
+          <w:rFonts w:hint="default"/>
+          <w:lang w:val="en-IN"/>
+        </w:rPr>
+        <w:t>Branching is the process of copy data from main branch. Create another branch add our own code.</w:t>
+      </w:r>
+    </w:p>
+    <w:p>
+      <w:pPr>
+        <w:rPr>
+          <w:rFonts w:hint="default"/>
+          <w:lang w:val="en-IN"/>
+        </w:rPr>
+      </w:pPr>
+      <w:r>
+        <w:rPr>
+          <w:rFonts w:hint="default"/>
+          <w:lang w:val="en-IN"/>
+        </w:rPr>
+        <w:t>If we think the code is as good as we needed then we can merge it.</w:t>
+      </w:r>
+    </w:p>
+    <w:p>
+      <w:pPr>
+        <w:rPr>
+          <w:rFonts w:hint="default"/>
+          <w:lang w:val="en-IN"/>
+        </w:rPr>
+      </w:pPr>
+      <w:bookmarkStart w:id="0" w:name="_GoBack"/>
+      <w:bookmarkEnd w:id="0"/>
     </w:p>
     <w:p>
       <w:pPr>
